--- a/reports/Practice_report.docx
+++ b/reports/Practice_report.docx
@@ -4031,6 +4031,7 @@
       <w:r>
         <w:rPr>
           <w:rFonts w:ascii="Times New Roman" w:eastAsia="SimSun" w:hAnsi="Times New Roman" w:cs="Times New Roman"/>
+          <w:noProof/>
           <w:color w:val="000000" w:themeColor="text1"/>
           <w:kern w:val="0"/>
           <w:sz w:val="28"/>
@@ -4139,6 +4140,7 @@
       <w:r>
         <w:rPr>
           <w:rFonts w:ascii="Times New Roman" w:eastAsia="SimSun" w:hAnsi="Times New Roman" w:cs="Times New Roman"/>
+          <w:noProof/>
           <w:color w:val="000000" w:themeColor="text1"/>
           <w:kern w:val="0"/>
           <w:sz w:val="28"/>
@@ -4269,6 +4271,2245 @@
         </w:rPr>
       </w:pPr>
     </w:p>
+    <w:p>
+      <w:pPr>
+        <w:rPr>
+          <w:rFonts w:ascii="Times New Roman" w:eastAsia="SimSun" w:hAnsi="Times New Roman" w:cs="Times New Roman"/>
+          <w:color w:val="000000" w:themeColor="text1"/>
+          <w:kern w:val="0"/>
+          <w:sz w:val="28"/>
+          <w:szCs w:val="28"/>
+          <w:lang w:eastAsia="en-US" w:bidi="ar-SA"/>
+          <w14:ligatures w14:val="standardContextual"/>
+        </w:rPr>
+      </w:pPr>
+    </w:p>
+    <w:p>
+      <w:pPr>
+        <w:rPr>
+          <w:rFonts w:ascii="Times New Roman" w:eastAsia="SimSun" w:hAnsi="Times New Roman" w:cs="Times New Roman"/>
+          <w:color w:val="000000" w:themeColor="text1"/>
+          <w:kern w:val="0"/>
+          <w:sz w:val="28"/>
+          <w:szCs w:val="28"/>
+          <w:lang w:eastAsia="en-US" w:bidi="ar-SA"/>
+          <w14:ligatures w14:val="standardContextual"/>
+        </w:rPr>
+      </w:pPr>
+    </w:p>
+    <w:p>
+      <w:pPr>
+        <w:rPr>
+          <w:rFonts w:ascii="Times New Roman" w:eastAsia="SimSun" w:hAnsi="Times New Roman" w:cs="Times New Roman"/>
+          <w:color w:val="000000" w:themeColor="text1"/>
+          <w:kern w:val="0"/>
+          <w:sz w:val="28"/>
+          <w:szCs w:val="28"/>
+          <w:lang w:eastAsia="en-US" w:bidi="ar-SA"/>
+          <w14:ligatures w14:val="standardContextual"/>
+        </w:rPr>
+      </w:pPr>
+    </w:p>
+    <w:p>
+      <w:pPr>
+        <w:rPr>
+          <w:rFonts w:ascii="Times New Roman" w:eastAsia="SimSun" w:hAnsi="Times New Roman" w:cs="Times New Roman"/>
+          <w:color w:val="000000" w:themeColor="text1"/>
+          <w:kern w:val="0"/>
+          <w:sz w:val="28"/>
+          <w:szCs w:val="28"/>
+          <w:lang w:eastAsia="en-US" w:bidi="ar-SA"/>
+          <w14:ligatures w14:val="standardContextual"/>
+        </w:rPr>
+      </w:pPr>
+    </w:p>
+    <w:p>
+      <w:pPr>
+        <w:rPr>
+          <w:rFonts w:ascii="Times New Roman" w:eastAsia="SimSun" w:hAnsi="Times New Roman" w:cs="Times New Roman"/>
+          <w:color w:val="000000" w:themeColor="text1"/>
+          <w:kern w:val="0"/>
+          <w:sz w:val="28"/>
+          <w:szCs w:val="28"/>
+          <w:lang w:eastAsia="en-US" w:bidi="ar-SA"/>
+          <w14:ligatures w14:val="standardContextual"/>
+        </w:rPr>
+      </w:pPr>
+    </w:p>
+    <w:p>
+      <w:pPr>
+        <w:rPr>
+          <w:rFonts w:ascii="Times New Roman" w:eastAsia="SimSun" w:hAnsi="Times New Roman" w:cs="Times New Roman"/>
+          <w:color w:val="000000" w:themeColor="text1"/>
+          <w:kern w:val="0"/>
+          <w:sz w:val="28"/>
+          <w:szCs w:val="28"/>
+          <w:lang w:eastAsia="en-US" w:bidi="ar-SA"/>
+          <w14:ligatures w14:val="standardContextual"/>
+        </w:rPr>
+      </w:pPr>
+    </w:p>
+    <w:p>
+      <w:pPr>
+        <w:ind w:firstLine="708"/>
+        <w:rPr>
+          <w:rFonts w:ascii="Times New Roman" w:eastAsia="SimSun" w:hAnsi="Times New Roman" w:cs="Times New Roman"/>
+          <w:color w:val="000000" w:themeColor="text1"/>
+          <w:kern w:val="0"/>
+          <w:sz w:val="28"/>
+          <w:szCs w:val="28"/>
+          <w:lang w:eastAsia="en-US" w:bidi="ar-SA"/>
+          <w14:ligatures w14:val="standardContextual"/>
+        </w:rPr>
+      </w:pPr>
+      <w:r>
+        <w:rPr>
+          <w:rFonts w:ascii="Times New Roman" w:eastAsia="SimSun" w:hAnsi="Times New Roman" w:cs="Times New Roman"/>
+          <w:color w:val="000000" w:themeColor="text1"/>
+          <w:kern w:val="0"/>
+          <w:sz w:val="28"/>
+          <w:szCs w:val="28"/>
+          <w:lang w:eastAsia="en-US" w:bidi="ar-SA"/>
+          <w14:ligatures w14:val="standardContextual"/>
+        </w:rPr>
+        <w:lastRenderedPageBreak/>
+        <w:t>Далее был р</w:t>
+      </w:r>
+      <w:r>
+        <w:rPr>
+          <w:rFonts w:ascii="Times New Roman" w:eastAsia="SimSun" w:hAnsi="Times New Roman" w:cs="Times New Roman"/>
+          <w:color w:val="000000" w:themeColor="text1"/>
+          <w:kern w:val="0"/>
+          <w:sz w:val="28"/>
+          <w:szCs w:val="28"/>
+          <w:lang w:eastAsia="en-US" w:bidi="ar-SA"/>
+          <w14:ligatures w14:val="standardContextual"/>
+        </w:rPr>
+        <w:t>азработан класс </w:t>
+      </w:r>
+      <w:proofErr w:type="spellStart"/>
+      <w:r>
+        <w:rPr>
+          <w:rFonts w:ascii="Times New Roman" w:eastAsia="SimSun" w:hAnsi="Times New Roman" w:cs="Times New Roman"/>
+          <w:i/>
+          <w:iCs/>
+          <w:color w:val="000000" w:themeColor="text1"/>
+          <w:kern w:val="0"/>
+          <w:sz w:val="28"/>
+          <w:szCs w:val="28"/>
+          <w:lang w:eastAsia="en-US" w:bidi="ar-SA"/>
+          <w14:ligatures w14:val="standardContextual"/>
+        </w:rPr>
+        <w:t>GeneticAlgorithmMST</w:t>
+      </w:r>
+      <w:proofErr w:type="spellEnd"/>
+      <w:r>
+        <w:rPr>
+          <w:rFonts w:ascii="Times New Roman" w:eastAsia="SimSun" w:hAnsi="Times New Roman" w:cs="Times New Roman"/>
+          <w:color w:val="000000" w:themeColor="text1"/>
+          <w:kern w:val="0"/>
+          <w:sz w:val="28"/>
+          <w:szCs w:val="28"/>
+          <w:lang w:eastAsia="en-US" w:bidi="ar-SA"/>
+          <w14:ligatures w14:val="standardContextual"/>
+        </w:rPr>
+        <w:t> со следующими возможностями:</w:t>
+      </w:r>
+    </w:p>
+    <w:p>
+      <w:pPr>
+        <w:pStyle w:val="a4"/>
+        <w:numPr>
+          <w:ilvl w:val="0"/>
+          <w:numId w:val="28"/>
+        </w:numPr>
+        <w:rPr>
+          <w:rFonts w:ascii="Times New Roman" w:eastAsia="SimSun" w:hAnsi="Times New Roman" w:cs="Times New Roman"/>
+          <w:color w:val="000000" w:themeColor="text1"/>
+          <w:kern w:val="0"/>
+          <w:sz w:val="28"/>
+          <w:szCs w:val="28"/>
+          <w:lang w:eastAsia="en-US" w:bidi="ar-SA"/>
+          <w14:ligatures w14:val="standardContextual"/>
+        </w:rPr>
+      </w:pPr>
+      <w:r>
+        <w:rPr>
+          <w:rFonts w:ascii="Times New Roman" w:eastAsia="SimSun" w:hAnsi="Times New Roman" w:cs="Times New Roman"/>
+          <w:color w:val="000000" w:themeColor="text1"/>
+          <w:kern w:val="0"/>
+          <w:sz w:val="28"/>
+          <w:szCs w:val="28"/>
+          <w:lang w:eastAsia="en-US" w:bidi="ar-SA"/>
+          <w14:ligatures w14:val="standardContextual"/>
+        </w:rPr>
+        <w:t>Генерация случайных графов</w:t>
+      </w:r>
+    </w:p>
+    <w:p>
+      <w:pPr>
+        <w:pStyle w:val="a4"/>
+        <w:numPr>
+          <w:ilvl w:val="0"/>
+          <w:numId w:val="28"/>
+        </w:numPr>
+        <w:rPr>
+          <w:rFonts w:ascii="Times New Roman" w:eastAsia="SimSun" w:hAnsi="Times New Roman" w:cs="Times New Roman"/>
+          <w:color w:val="000000" w:themeColor="text1"/>
+          <w:kern w:val="0"/>
+          <w:sz w:val="28"/>
+          <w:szCs w:val="28"/>
+          <w:lang w:eastAsia="en-US" w:bidi="ar-SA"/>
+          <w14:ligatures w14:val="standardContextual"/>
+        </w:rPr>
+      </w:pPr>
+      <w:r>
+        <w:rPr>
+          <w:rFonts w:ascii="Times New Roman" w:eastAsia="SimSun" w:hAnsi="Times New Roman" w:cs="Times New Roman"/>
+          <w:color w:val="000000" w:themeColor="text1"/>
+          <w:kern w:val="0"/>
+          <w:sz w:val="28"/>
+          <w:szCs w:val="28"/>
+          <w:lang w:eastAsia="en-US" w:bidi="ar-SA"/>
+          <w14:ligatures w14:val="standardContextual"/>
+        </w:rPr>
+        <w:t>Инициализация популяции случайными </w:t>
+      </w:r>
+      <w:proofErr w:type="spellStart"/>
+      <w:r>
+        <w:rPr>
+          <w:rFonts w:ascii="Times New Roman" w:eastAsia="SimSun" w:hAnsi="Times New Roman" w:cs="Times New Roman"/>
+          <w:color w:val="000000" w:themeColor="text1"/>
+          <w:kern w:val="0"/>
+          <w:sz w:val="28"/>
+          <w:szCs w:val="28"/>
+          <w:lang w:eastAsia="en-US" w:bidi="ar-SA"/>
+          <w14:ligatures w14:val="standardContextual"/>
+        </w:rPr>
+        <w:t>остовными</w:t>
+      </w:r>
+      <w:proofErr w:type="spellEnd"/>
+      <w:r>
+        <w:rPr>
+          <w:rFonts w:ascii="Times New Roman" w:eastAsia="SimSun" w:hAnsi="Times New Roman" w:cs="Times New Roman"/>
+          <w:color w:val="000000" w:themeColor="text1"/>
+          <w:kern w:val="0"/>
+          <w:sz w:val="28"/>
+          <w:szCs w:val="28"/>
+          <w:lang w:eastAsia="en-US" w:bidi="ar-SA"/>
+          <w14:ligatures w14:val="standardContextual"/>
+        </w:rPr>
+        <w:t xml:space="preserve"> деревьями</w:t>
+      </w:r>
+    </w:p>
+    <w:p>
+      <w:pPr>
+        <w:pStyle w:val="a4"/>
+        <w:numPr>
+          <w:ilvl w:val="0"/>
+          <w:numId w:val="28"/>
+        </w:numPr>
+        <w:rPr>
+          <w:rFonts w:ascii="Times New Roman" w:eastAsia="SimSun" w:hAnsi="Times New Roman" w:cs="Times New Roman"/>
+          <w:color w:val="000000" w:themeColor="text1"/>
+          <w:kern w:val="0"/>
+          <w:sz w:val="28"/>
+          <w:szCs w:val="28"/>
+          <w:lang w:eastAsia="en-US" w:bidi="ar-SA"/>
+          <w14:ligatures w14:val="standardContextual"/>
+        </w:rPr>
+      </w:pPr>
+      <w:r>
+        <w:rPr>
+          <w:rFonts w:ascii="Times New Roman" w:eastAsia="SimSun" w:hAnsi="Times New Roman" w:cs="Times New Roman"/>
+          <w:color w:val="000000" w:themeColor="text1"/>
+          <w:kern w:val="0"/>
+          <w:sz w:val="28"/>
+          <w:szCs w:val="28"/>
+          <w:lang w:eastAsia="en-US" w:bidi="ar-SA"/>
+          <w14:ligatures w14:val="standardContextual"/>
+        </w:rPr>
+        <w:t>Реализация операторов генетического алгоритма:</w:t>
+      </w:r>
+    </w:p>
+    <w:p>
+      <w:pPr>
+        <w:pStyle w:val="a4"/>
+        <w:numPr>
+          <w:ilvl w:val="0"/>
+          <w:numId w:val="28"/>
+        </w:numPr>
+        <w:rPr>
+          <w:rFonts w:ascii="Times New Roman" w:eastAsia="SimSun" w:hAnsi="Times New Roman" w:cs="Times New Roman"/>
+          <w:color w:val="000000" w:themeColor="text1"/>
+          <w:kern w:val="0"/>
+          <w:sz w:val="28"/>
+          <w:szCs w:val="28"/>
+          <w:lang w:eastAsia="en-US" w:bidi="ar-SA"/>
+          <w14:ligatures w14:val="standardContextual"/>
+        </w:rPr>
+      </w:pPr>
+      <w:r>
+        <w:rPr>
+          <w:rFonts w:ascii="Times New Roman" w:eastAsia="SimSun" w:hAnsi="Times New Roman" w:cs="Times New Roman"/>
+          <w:color w:val="000000" w:themeColor="text1"/>
+          <w:kern w:val="0"/>
+          <w:sz w:val="28"/>
+          <w:szCs w:val="28"/>
+          <w:lang w:eastAsia="en-US" w:bidi="ar-SA"/>
+          <w14:ligatures w14:val="standardContextual"/>
+        </w:rPr>
+        <w:t>Селекция (турнирная и рулетка)</w:t>
+      </w:r>
+    </w:p>
+    <w:p>
+      <w:pPr>
+        <w:pStyle w:val="a4"/>
+        <w:numPr>
+          <w:ilvl w:val="0"/>
+          <w:numId w:val="28"/>
+        </w:numPr>
+        <w:rPr>
+          <w:rFonts w:ascii="Times New Roman" w:eastAsia="SimSun" w:hAnsi="Times New Roman" w:cs="Times New Roman"/>
+          <w:color w:val="000000" w:themeColor="text1"/>
+          <w:kern w:val="0"/>
+          <w:sz w:val="28"/>
+          <w:szCs w:val="28"/>
+          <w:lang w:eastAsia="en-US" w:bidi="ar-SA"/>
+          <w14:ligatures w14:val="standardContextual"/>
+        </w:rPr>
+      </w:pPr>
+      <w:r>
+        <w:rPr>
+          <w:rFonts w:ascii="Times New Roman" w:eastAsia="SimSun" w:hAnsi="Times New Roman" w:cs="Times New Roman"/>
+          <w:color w:val="000000" w:themeColor="text1"/>
+          <w:kern w:val="0"/>
+          <w:sz w:val="28"/>
+          <w:szCs w:val="28"/>
+          <w:lang w:eastAsia="en-US" w:bidi="ar-SA"/>
+          <w14:ligatures w14:val="standardContextual"/>
+        </w:rPr>
+        <w:t>Скрещивание (одноточечное)</w:t>
+      </w:r>
+    </w:p>
+    <w:p>
+      <w:pPr>
+        <w:pStyle w:val="a4"/>
+        <w:numPr>
+          <w:ilvl w:val="0"/>
+          <w:numId w:val="28"/>
+        </w:numPr>
+        <w:rPr>
+          <w:rFonts w:ascii="Times New Roman" w:eastAsia="SimSun" w:hAnsi="Times New Roman" w:cs="Times New Roman"/>
+          <w:color w:val="000000" w:themeColor="text1"/>
+          <w:kern w:val="0"/>
+          <w:sz w:val="28"/>
+          <w:szCs w:val="28"/>
+          <w:lang w:eastAsia="en-US" w:bidi="ar-SA"/>
+          <w14:ligatures w14:val="standardContextual"/>
+        </w:rPr>
+      </w:pPr>
+      <w:r>
+        <w:rPr>
+          <w:rFonts w:ascii="Times New Roman" w:eastAsia="SimSun" w:hAnsi="Times New Roman" w:cs="Times New Roman"/>
+          <w:color w:val="000000" w:themeColor="text1"/>
+          <w:kern w:val="0"/>
+          <w:sz w:val="28"/>
+          <w:szCs w:val="28"/>
+          <w:lang w:eastAsia="en-US" w:bidi="ar-SA"/>
+          <w14:ligatures w14:val="standardContextual"/>
+        </w:rPr>
+        <w:t>Мутация (инверсия битов)</w:t>
+      </w:r>
+    </w:p>
+    <w:p>
+      <w:pPr>
+        <w:pStyle w:val="a4"/>
+        <w:numPr>
+          <w:ilvl w:val="0"/>
+          <w:numId w:val="28"/>
+        </w:numPr>
+        <w:rPr>
+          <w:rFonts w:ascii="Times New Roman" w:eastAsia="SimSun" w:hAnsi="Times New Roman" w:cs="Times New Roman"/>
+          <w:color w:val="000000" w:themeColor="text1"/>
+          <w:kern w:val="0"/>
+          <w:sz w:val="28"/>
+          <w:szCs w:val="28"/>
+          <w:lang w:eastAsia="en-US" w:bidi="ar-SA"/>
+          <w14:ligatures w14:val="standardContextual"/>
+        </w:rPr>
+      </w:pPr>
+      <w:r>
+        <w:rPr>
+          <w:rFonts w:ascii="Times New Roman" w:eastAsia="SimSun" w:hAnsi="Times New Roman" w:cs="Times New Roman"/>
+          <w:color w:val="000000" w:themeColor="text1"/>
+          <w:kern w:val="0"/>
+          <w:sz w:val="28"/>
+          <w:szCs w:val="28"/>
+          <w:lang w:eastAsia="en-US" w:bidi="ar-SA"/>
+          <w14:ligatures w14:val="standardContextual"/>
+        </w:rPr>
+        <w:t xml:space="preserve">Проверка корректности </w:t>
+      </w:r>
+      <w:proofErr w:type="spellStart"/>
+      <w:r>
+        <w:rPr>
+          <w:rFonts w:ascii="Times New Roman" w:eastAsia="SimSun" w:hAnsi="Times New Roman" w:cs="Times New Roman"/>
+          <w:color w:val="000000" w:themeColor="text1"/>
+          <w:kern w:val="0"/>
+          <w:sz w:val="28"/>
+          <w:szCs w:val="28"/>
+          <w:lang w:eastAsia="en-US" w:bidi="ar-SA"/>
+          <w14:ligatures w14:val="standardContextual"/>
+        </w:rPr>
+        <w:t>остовного</w:t>
+      </w:r>
+      <w:proofErr w:type="spellEnd"/>
+      <w:r>
+        <w:rPr>
+          <w:rFonts w:ascii="Times New Roman" w:eastAsia="SimSun" w:hAnsi="Times New Roman" w:cs="Times New Roman"/>
+          <w:color w:val="000000" w:themeColor="text1"/>
+          <w:kern w:val="0"/>
+          <w:sz w:val="28"/>
+          <w:szCs w:val="28"/>
+          <w:lang w:eastAsia="en-US" w:bidi="ar-SA"/>
+          <w14:ligatures w14:val="standardContextual"/>
+        </w:rPr>
+        <w:t xml:space="preserve"> дерева</w:t>
+      </w:r>
+    </w:p>
+    <w:p>
+      <w:pPr>
+        <w:pStyle w:val="a4"/>
+        <w:numPr>
+          <w:ilvl w:val="0"/>
+          <w:numId w:val="28"/>
+        </w:numPr>
+        <w:rPr>
+          <w:rFonts w:ascii="Times New Roman" w:eastAsia="SimSun" w:hAnsi="Times New Roman" w:cs="Times New Roman"/>
+          <w:color w:val="000000" w:themeColor="text1"/>
+          <w:kern w:val="0"/>
+          <w:sz w:val="28"/>
+          <w:szCs w:val="28"/>
+          <w:lang w:eastAsia="en-US" w:bidi="ar-SA"/>
+          <w14:ligatures w14:val="standardContextual"/>
+        </w:rPr>
+      </w:pPr>
+      <w:r>
+        <w:rPr>
+          <w:rFonts w:ascii="Times New Roman" w:eastAsia="SimSun" w:hAnsi="Times New Roman" w:cs="Times New Roman"/>
+          <w:color w:val="000000" w:themeColor="text1"/>
+          <w:kern w:val="0"/>
+          <w:sz w:val="28"/>
+          <w:szCs w:val="28"/>
+          <w:lang w:eastAsia="en-US" w:bidi="ar-SA"/>
+          <w14:ligatures w14:val="standardContextual"/>
+        </w:rPr>
+        <w:t>Вычисление приспособленности особи</w:t>
+      </w:r>
+    </w:p>
+    <w:p>
+      <w:pPr>
+        <w:ind w:firstLine="708"/>
+        <w:rPr>
+          <w:rFonts w:ascii="Times New Roman" w:eastAsia="SimSun" w:hAnsi="Times New Roman" w:cs="Times New Roman"/>
+          <w:color w:val="000000" w:themeColor="text1"/>
+          <w:kern w:val="0"/>
+          <w:sz w:val="28"/>
+          <w:szCs w:val="28"/>
+          <w:lang w:eastAsia="en-US" w:bidi="ar-SA"/>
+          <w14:ligatures w14:val="standardContextual"/>
+        </w:rPr>
+      </w:pPr>
+      <w:r>
+        <w:rPr>
+          <w:rFonts w:ascii="Times New Roman" w:eastAsia="SimSun" w:hAnsi="Times New Roman" w:cs="Times New Roman"/>
+          <w:color w:val="000000" w:themeColor="text1"/>
+          <w:kern w:val="0"/>
+          <w:sz w:val="28"/>
+          <w:szCs w:val="28"/>
+          <w:lang w:eastAsia="en-US" w:bidi="ar-SA"/>
+          <w14:ligatures w14:val="standardContextual"/>
+        </w:rPr>
+        <w:t>Интеграция алгоритма в GUI</w:t>
+      </w:r>
+    </w:p>
+    <w:p>
+      <w:pPr>
+        <w:ind w:firstLine="708"/>
+        <w:rPr>
+          <w:rFonts w:ascii="Times New Roman" w:eastAsia="SimSun" w:hAnsi="Times New Roman" w:cs="Times New Roman"/>
+          <w:color w:val="000000" w:themeColor="text1"/>
+          <w:kern w:val="0"/>
+          <w:sz w:val="28"/>
+          <w:szCs w:val="28"/>
+          <w:lang w:eastAsia="en-US" w:bidi="ar-SA"/>
+          <w14:ligatures w14:val="standardContextual"/>
+        </w:rPr>
+      </w:pPr>
+      <w:r>
+        <w:rPr>
+          <w:rFonts w:ascii="Times New Roman" w:eastAsia="SimSun" w:hAnsi="Times New Roman" w:cs="Times New Roman"/>
+          <w:color w:val="000000" w:themeColor="text1"/>
+          <w:kern w:val="0"/>
+          <w:sz w:val="28"/>
+          <w:szCs w:val="28"/>
+          <w:lang w:eastAsia="en-US" w:bidi="ar-SA"/>
+          <w14:ligatures w14:val="standardContextual"/>
+        </w:rPr>
+        <w:t>Алгоритм был интегрирован в графический интерфейс с возможностями:</w:t>
+      </w:r>
+    </w:p>
+    <w:p>
+      <w:pPr>
+        <w:pStyle w:val="a4"/>
+        <w:numPr>
+          <w:ilvl w:val="0"/>
+          <w:numId w:val="29"/>
+        </w:numPr>
+        <w:rPr>
+          <w:rFonts w:ascii="Times New Roman" w:eastAsia="SimSun" w:hAnsi="Times New Roman" w:cs="Times New Roman"/>
+          <w:color w:val="000000" w:themeColor="text1"/>
+          <w:kern w:val="0"/>
+          <w:sz w:val="28"/>
+          <w:szCs w:val="28"/>
+          <w:lang w:eastAsia="en-US" w:bidi="ar-SA"/>
+          <w14:ligatures w14:val="standardContextual"/>
+        </w:rPr>
+      </w:pPr>
+      <w:r>
+        <w:rPr>
+          <w:rFonts w:ascii="Times New Roman" w:eastAsia="SimSun" w:hAnsi="Times New Roman" w:cs="Times New Roman"/>
+          <w:color w:val="000000" w:themeColor="text1"/>
+          <w:kern w:val="0"/>
+          <w:sz w:val="28"/>
+          <w:szCs w:val="28"/>
+          <w:lang w:eastAsia="en-US" w:bidi="ar-SA"/>
+          <w14:ligatures w14:val="standardContextual"/>
+        </w:rPr>
+        <w:t>Запуск алгоритма с настраиваемыми параметрами</w:t>
+      </w:r>
+    </w:p>
+    <w:p>
+      <w:pPr>
+        <w:pStyle w:val="a4"/>
+        <w:numPr>
+          <w:ilvl w:val="0"/>
+          <w:numId w:val="29"/>
+        </w:numPr>
+        <w:rPr>
+          <w:rFonts w:ascii="Times New Roman" w:eastAsia="SimSun" w:hAnsi="Times New Roman" w:cs="Times New Roman"/>
+          <w:color w:val="000000" w:themeColor="text1"/>
+          <w:kern w:val="0"/>
+          <w:sz w:val="28"/>
+          <w:szCs w:val="28"/>
+          <w:lang w:eastAsia="en-US" w:bidi="ar-SA"/>
+          <w14:ligatures w14:val="standardContextual"/>
+        </w:rPr>
+      </w:pPr>
+      <w:r>
+        <w:rPr>
+          <w:rFonts w:ascii="Times New Roman" w:eastAsia="SimSun" w:hAnsi="Times New Roman" w:cs="Times New Roman"/>
+          <w:color w:val="000000" w:themeColor="text1"/>
+          <w:kern w:val="0"/>
+          <w:sz w:val="28"/>
+          <w:szCs w:val="28"/>
+          <w:lang w:eastAsia="en-US" w:bidi="ar-SA"/>
+          <w14:ligatures w14:val="standardContextual"/>
+        </w:rPr>
+        <w:t>Пошаговое выполнение алгоритма</w:t>
+      </w:r>
+    </w:p>
+    <w:p>
+      <w:pPr>
+        <w:pStyle w:val="a4"/>
+        <w:numPr>
+          <w:ilvl w:val="0"/>
+          <w:numId w:val="29"/>
+        </w:numPr>
+        <w:rPr>
+          <w:rFonts w:ascii="Times New Roman" w:eastAsia="SimSun" w:hAnsi="Times New Roman" w:cs="Times New Roman"/>
+          <w:color w:val="000000" w:themeColor="text1"/>
+          <w:kern w:val="0"/>
+          <w:sz w:val="28"/>
+          <w:szCs w:val="28"/>
+          <w:lang w:eastAsia="en-US" w:bidi="ar-SA"/>
+          <w14:ligatures w14:val="standardContextual"/>
+        </w:rPr>
+      </w:pPr>
+      <w:r>
+        <w:rPr>
+          <w:rFonts w:ascii="Times New Roman" w:eastAsia="SimSun" w:hAnsi="Times New Roman" w:cs="Times New Roman"/>
+          <w:color w:val="000000" w:themeColor="text1"/>
+          <w:kern w:val="0"/>
+          <w:sz w:val="28"/>
+          <w:szCs w:val="28"/>
+          <w:lang w:eastAsia="en-US" w:bidi="ar-SA"/>
+          <w14:ligatures w14:val="standardContextual"/>
+        </w:rPr>
+        <w:t>Визуализация процесса эволюции</w:t>
+      </w:r>
+    </w:p>
+    <w:p>
+      <w:pPr>
+        <w:pStyle w:val="a4"/>
+        <w:numPr>
+          <w:ilvl w:val="0"/>
+          <w:numId w:val="29"/>
+        </w:numPr>
+        <w:rPr>
+          <w:rFonts w:ascii="Times New Roman" w:eastAsia="SimSun" w:hAnsi="Times New Roman" w:cs="Times New Roman"/>
+          <w:color w:val="000000" w:themeColor="text1"/>
+          <w:kern w:val="0"/>
+          <w:sz w:val="28"/>
+          <w:szCs w:val="28"/>
+          <w:lang w:eastAsia="en-US" w:bidi="ar-SA"/>
+          <w14:ligatures w14:val="standardContextual"/>
+        </w:rPr>
+      </w:pPr>
+      <w:r>
+        <w:rPr>
+          <w:rFonts w:ascii="Times New Roman" w:eastAsia="SimSun" w:hAnsi="Times New Roman" w:cs="Times New Roman"/>
+          <w:color w:val="000000" w:themeColor="text1"/>
+          <w:kern w:val="0"/>
+          <w:sz w:val="28"/>
+          <w:szCs w:val="28"/>
+          <w:lang w:eastAsia="en-US" w:bidi="ar-SA"/>
+          <w14:ligatures w14:val="standardContextual"/>
+        </w:rPr>
+        <w:t>Отображение лучшего найденного решения</w:t>
+      </w:r>
+    </w:p>
+    <w:p>
+      <w:pPr>
+        <w:pStyle w:val="a4"/>
+        <w:numPr>
+          <w:ilvl w:val="0"/>
+          <w:numId w:val="29"/>
+        </w:numPr>
+        <w:rPr>
+          <w:rFonts w:ascii="Times New Roman" w:eastAsia="SimSun" w:hAnsi="Times New Roman" w:cs="Times New Roman"/>
+          <w:color w:val="000000" w:themeColor="text1"/>
+          <w:kern w:val="0"/>
+          <w:sz w:val="28"/>
+          <w:szCs w:val="28"/>
+          <w:lang w:eastAsia="en-US" w:bidi="ar-SA"/>
+          <w14:ligatures w14:val="standardContextual"/>
+        </w:rPr>
+      </w:pPr>
+      <w:r>
+        <w:rPr>
+          <w:rFonts w:ascii="Times New Roman" w:eastAsia="SimSun" w:hAnsi="Times New Roman" w:cs="Times New Roman"/>
+          <w:color w:val="000000" w:themeColor="text1"/>
+          <w:kern w:val="0"/>
+          <w:sz w:val="28"/>
+          <w:szCs w:val="28"/>
+          <w:lang w:eastAsia="en-US" w:bidi="ar-SA"/>
+          <w14:ligatures w14:val="standardContextual"/>
+        </w:rPr>
+        <w:t>История изменения приспособленности</w:t>
+      </w:r>
+    </w:p>
+    <w:p>
+      <w:pPr>
+        <w:ind w:firstLine="708"/>
+        <w:rPr>
+          <w:rFonts w:ascii="Times New Roman" w:eastAsia="SimSun" w:hAnsi="Times New Roman" w:cs="Times New Roman"/>
+          <w:color w:val="000000" w:themeColor="text1"/>
+          <w:kern w:val="0"/>
+          <w:sz w:val="28"/>
+          <w:szCs w:val="28"/>
+          <w:lang w:eastAsia="en-US" w:bidi="ar-SA"/>
+          <w14:ligatures w14:val="standardContextual"/>
+        </w:rPr>
+      </w:pPr>
+      <w:r>
+        <w:rPr>
+          <w:rFonts w:ascii="Times New Roman" w:eastAsia="SimSun" w:hAnsi="Times New Roman" w:cs="Times New Roman"/>
+          <w:color w:val="000000" w:themeColor="text1"/>
+          <w:kern w:val="0"/>
+          <w:sz w:val="28"/>
+          <w:szCs w:val="28"/>
+          <w:lang w:eastAsia="en-US" w:bidi="ar-SA"/>
+          <w14:ligatures w14:val="standardContextual"/>
+        </w:rPr>
+        <w:t>Доработка интерфейса и исправление ошибок</w:t>
+      </w:r>
+    </w:p>
+    <w:p>
+      <w:pPr>
+        <w:ind w:firstLine="708"/>
+        <w:rPr>
+          <w:rFonts w:ascii="Times New Roman" w:eastAsia="SimSun" w:hAnsi="Times New Roman" w:cs="Times New Roman"/>
+          <w:color w:val="000000" w:themeColor="text1"/>
+          <w:kern w:val="0"/>
+          <w:sz w:val="28"/>
+          <w:szCs w:val="28"/>
+          <w:lang w:eastAsia="en-US" w:bidi="ar-SA"/>
+          <w14:ligatures w14:val="standardContextual"/>
+        </w:rPr>
+      </w:pPr>
+      <w:r>
+        <w:rPr>
+          <w:rFonts w:ascii="Times New Roman" w:eastAsia="SimSun" w:hAnsi="Times New Roman" w:cs="Times New Roman"/>
+          <w:color w:val="000000" w:themeColor="text1"/>
+          <w:kern w:val="0"/>
+          <w:sz w:val="28"/>
+          <w:szCs w:val="28"/>
+          <w:lang w:eastAsia="en-US" w:bidi="ar-SA"/>
+          <w14:ligatures w14:val="standardContextual"/>
+        </w:rPr>
+        <w:t>На данном этапе были выполнены следующие улучшения:</w:t>
+      </w:r>
+    </w:p>
+    <w:p>
+      <w:pPr>
+        <w:ind w:firstLine="708"/>
+        <w:rPr>
+          <w:rFonts w:ascii="Times New Roman" w:eastAsia="SimSun" w:hAnsi="Times New Roman" w:cs="Times New Roman"/>
+          <w:color w:val="000000" w:themeColor="text1"/>
+          <w:kern w:val="0"/>
+          <w:sz w:val="28"/>
+          <w:szCs w:val="28"/>
+          <w:lang w:eastAsia="en-US" w:bidi="ar-SA"/>
+          <w14:ligatures w14:val="standardContextual"/>
+        </w:rPr>
+      </w:pPr>
+      <w:r>
+        <w:rPr>
+          <w:rFonts w:ascii="Times New Roman" w:eastAsia="SimSun" w:hAnsi="Times New Roman" w:cs="Times New Roman"/>
+          <w:color w:val="000000" w:themeColor="text1"/>
+          <w:kern w:val="0"/>
+          <w:sz w:val="28"/>
+          <w:szCs w:val="28"/>
+          <w:lang w:eastAsia="en-US" w:bidi="ar-SA"/>
+          <w14:ligatures w14:val="standardContextual"/>
+        </w:rPr>
+        <w:t>Исправление ошибки отображения графа на странице конфигурации</w:t>
+      </w:r>
+      <w:r>
+        <w:rPr>
+          <w:rFonts w:ascii="Times New Roman" w:eastAsia="SimSun" w:hAnsi="Times New Roman" w:cs="Times New Roman"/>
+          <w:color w:val="000000" w:themeColor="text1"/>
+          <w:kern w:val="0"/>
+          <w:sz w:val="28"/>
+          <w:szCs w:val="28"/>
+          <w:lang w:eastAsia="en-US" w:bidi="ar-SA"/>
+          <w14:ligatures w14:val="standardContextual"/>
+        </w:rPr>
+        <w:t xml:space="preserve">. </w:t>
+      </w:r>
+      <w:r>
+        <w:rPr>
+          <w:rFonts w:ascii="Times New Roman" w:eastAsia="SimSun" w:hAnsi="Times New Roman" w:cs="Times New Roman"/>
+          <w:color w:val="000000" w:themeColor="text1"/>
+          <w:kern w:val="0"/>
+          <w:sz w:val="28"/>
+          <w:szCs w:val="28"/>
+          <w:lang w:eastAsia="en-US" w:bidi="ar-SA"/>
+          <w14:ligatures w14:val="standardContextual"/>
+        </w:rPr>
+        <w:t xml:space="preserve">Была обнаружена и исправлена ошибка, при которой после загрузки или генерации графа на странице конфигурации граф не отображался сразу, а только после </w:t>
+      </w:r>
+      <w:proofErr w:type="spellStart"/>
+      <w:r>
+        <w:rPr>
+          <w:rFonts w:ascii="Times New Roman" w:eastAsia="SimSun" w:hAnsi="Times New Roman" w:cs="Times New Roman"/>
+          <w:color w:val="000000" w:themeColor="text1"/>
+          <w:kern w:val="0"/>
+          <w:sz w:val="28"/>
+          <w:szCs w:val="28"/>
+          <w:lang w:eastAsia="en-US" w:bidi="ar-SA"/>
+          <w14:ligatures w14:val="standardContextual"/>
+        </w:rPr>
+        <w:t>перезахода</w:t>
+      </w:r>
+      <w:proofErr w:type="spellEnd"/>
+      <w:r>
+        <w:rPr>
+          <w:rFonts w:ascii="Times New Roman" w:eastAsia="SimSun" w:hAnsi="Times New Roman" w:cs="Times New Roman"/>
+          <w:color w:val="000000" w:themeColor="text1"/>
+          <w:kern w:val="0"/>
+          <w:sz w:val="28"/>
+          <w:szCs w:val="28"/>
+          <w:lang w:eastAsia="en-US" w:bidi="ar-SA"/>
+          <w14:ligatures w14:val="standardContextual"/>
+        </w:rPr>
+        <w:t xml:space="preserve"> на </w:t>
+      </w:r>
+      <w:proofErr w:type="spellStart"/>
+      <w:r>
+        <w:rPr>
+          <w:rFonts w:ascii="Times New Roman" w:eastAsia="SimSun" w:hAnsi="Times New Roman" w:cs="Times New Roman"/>
+          <w:color w:val="000000" w:themeColor="text1"/>
+          <w:kern w:val="0"/>
+          <w:sz w:val="28"/>
+          <w:szCs w:val="28"/>
+          <w:lang w:eastAsia="en-US" w:bidi="ar-SA"/>
+          <w14:ligatures w14:val="standardContextual"/>
+        </w:rPr>
+        <w:t>роут</w:t>
+      </w:r>
+      <w:proofErr w:type="spellEnd"/>
+      <w:r>
+        <w:rPr>
+          <w:rFonts w:ascii="Times New Roman" w:eastAsia="SimSun" w:hAnsi="Times New Roman" w:cs="Times New Roman"/>
+          <w:color w:val="000000" w:themeColor="text1"/>
+          <w:kern w:val="0"/>
+          <w:sz w:val="28"/>
+          <w:szCs w:val="28"/>
+          <w:lang w:eastAsia="en-US" w:bidi="ar-SA"/>
+          <w14:ligatures w14:val="standardContextual"/>
+        </w:rPr>
+        <w:t>. Проблема заключалась в том, что компонент графа не обновлялся после изменения данных. Решение включало:</w:t>
+      </w:r>
+    </w:p>
+    <w:p>
+      <w:pPr>
+        <w:pStyle w:val="a4"/>
+        <w:numPr>
+          <w:ilvl w:val="0"/>
+          <w:numId w:val="30"/>
+        </w:numPr>
+        <w:rPr>
+          <w:rFonts w:ascii="Times New Roman" w:eastAsia="SimSun" w:hAnsi="Times New Roman" w:cs="Times New Roman"/>
+          <w:color w:val="000000" w:themeColor="text1"/>
+          <w:kern w:val="0"/>
+          <w:sz w:val="28"/>
+          <w:szCs w:val="28"/>
+          <w:lang w:eastAsia="en-US" w:bidi="ar-SA"/>
+          <w14:ligatures w14:val="standardContextual"/>
+        </w:rPr>
+      </w:pPr>
+      <w:r>
+        <w:rPr>
+          <w:rFonts w:ascii="Times New Roman" w:eastAsia="SimSun" w:hAnsi="Times New Roman" w:cs="Times New Roman"/>
+          <w:color w:val="000000" w:themeColor="text1"/>
+          <w:kern w:val="0"/>
+          <w:sz w:val="28"/>
+          <w:szCs w:val="28"/>
+          <w:lang w:eastAsia="en-US" w:bidi="ar-SA"/>
+          <w14:ligatures w14:val="standardContextual"/>
+        </w:rPr>
+        <w:t>Принудительное обновление состояния страницы</w:t>
+      </w:r>
+    </w:p>
+    <w:p>
+      <w:pPr>
+        <w:pStyle w:val="a4"/>
+        <w:numPr>
+          <w:ilvl w:val="0"/>
+          <w:numId w:val="30"/>
+        </w:numPr>
+        <w:rPr>
+          <w:rFonts w:ascii="Times New Roman" w:eastAsia="SimSun" w:hAnsi="Times New Roman" w:cs="Times New Roman"/>
+          <w:color w:val="000000" w:themeColor="text1"/>
+          <w:kern w:val="0"/>
+          <w:sz w:val="28"/>
+          <w:szCs w:val="28"/>
+          <w:lang w:eastAsia="en-US" w:bidi="ar-SA"/>
+          <w14:ligatures w14:val="standardContextual"/>
+        </w:rPr>
+      </w:pPr>
+      <w:r>
+        <w:rPr>
+          <w:rFonts w:ascii="Times New Roman" w:eastAsia="SimSun" w:hAnsi="Times New Roman" w:cs="Times New Roman"/>
+          <w:color w:val="000000" w:themeColor="text1"/>
+          <w:kern w:val="0"/>
+          <w:sz w:val="28"/>
+          <w:szCs w:val="28"/>
+          <w:lang w:eastAsia="en-US" w:bidi="ar-SA"/>
+          <w14:ligatures w14:val="standardContextual"/>
+        </w:rPr>
+        <w:t>Очистка кэша изображений графа</w:t>
+      </w:r>
+    </w:p>
+    <w:p>
+      <w:pPr>
+        <w:pStyle w:val="a4"/>
+        <w:numPr>
+          <w:ilvl w:val="0"/>
+          <w:numId w:val="30"/>
+        </w:numPr>
+        <w:rPr>
+          <w:rFonts w:ascii="Times New Roman" w:eastAsia="SimSun" w:hAnsi="Times New Roman" w:cs="Times New Roman"/>
+          <w:color w:val="000000" w:themeColor="text1"/>
+          <w:kern w:val="0"/>
+          <w:sz w:val="28"/>
+          <w:szCs w:val="28"/>
+          <w:lang w:eastAsia="en-US" w:bidi="ar-SA"/>
+          <w14:ligatures w14:val="standardContextual"/>
+        </w:rPr>
+      </w:pPr>
+      <w:r>
+        <w:rPr>
+          <w:rFonts w:ascii="Times New Roman" w:eastAsia="SimSun" w:hAnsi="Times New Roman" w:cs="Times New Roman"/>
+          <w:color w:val="000000" w:themeColor="text1"/>
+          <w:kern w:val="0"/>
+          <w:sz w:val="28"/>
+          <w:szCs w:val="28"/>
+          <w:lang w:eastAsia="en-US" w:bidi="ar-SA"/>
+          <w14:ligatures w14:val="standardContextual"/>
+        </w:rPr>
+        <w:t>Пересоздание представления страницы</w:t>
+      </w:r>
+    </w:p>
+    <w:p>
+      <w:pPr>
+        <w:ind w:firstLine="708"/>
+        <w:rPr>
+          <w:rFonts w:ascii="Times New Roman" w:eastAsia="SimSun" w:hAnsi="Times New Roman" w:cs="Times New Roman"/>
+          <w:color w:val="000000" w:themeColor="text1"/>
+          <w:kern w:val="0"/>
+          <w:sz w:val="28"/>
+          <w:szCs w:val="28"/>
+          <w:lang w:eastAsia="en-US" w:bidi="ar-SA"/>
+          <w14:ligatures w14:val="standardContextual"/>
+        </w:rPr>
+      </w:pPr>
+      <w:r>
+        <w:rPr>
+          <w:rFonts w:ascii="Times New Roman" w:eastAsia="SimSun" w:hAnsi="Times New Roman" w:cs="Times New Roman"/>
+          <w:color w:val="000000" w:themeColor="text1"/>
+          <w:kern w:val="0"/>
+          <w:sz w:val="28"/>
+          <w:szCs w:val="28"/>
+          <w:lang w:eastAsia="en-US" w:bidi="ar-SA"/>
+          <w14:ligatures w14:val="standardContextual"/>
+        </w:rPr>
+        <w:t>Улучшения интерфейса:</w:t>
+      </w:r>
+    </w:p>
+    <w:p>
+      <w:pPr>
+        <w:pStyle w:val="a4"/>
+        <w:numPr>
+          <w:ilvl w:val="0"/>
+          <w:numId w:val="31"/>
+        </w:numPr>
+        <w:rPr>
+          <w:rFonts w:ascii="Times New Roman" w:eastAsia="SimSun" w:hAnsi="Times New Roman" w:cs="Times New Roman"/>
+          <w:color w:val="000000" w:themeColor="text1"/>
+          <w:kern w:val="0"/>
+          <w:sz w:val="28"/>
+          <w:szCs w:val="28"/>
+          <w:lang w:eastAsia="en-US" w:bidi="ar-SA"/>
+          <w14:ligatures w14:val="standardContextual"/>
+        </w:rPr>
+      </w:pPr>
+      <w:r>
+        <w:rPr>
+          <w:rFonts w:ascii="Times New Roman" w:eastAsia="SimSun" w:hAnsi="Times New Roman" w:cs="Times New Roman"/>
+          <w:color w:val="000000" w:themeColor="text1"/>
+          <w:kern w:val="0"/>
+          <w:sz w:val="28"/>
+          <w:szCs w:val="28"/>
+          <w:lang w:eastAsia="en-US" w:bidi="ar-SA"/>
+          <w14:ligatures w14:val="standardContextual"/>
+        </w:rPr>
+        <w:t>Добавлена возможность загрузки и сохранения графов в формате JSON</w:t>
+      </w:r>
+    </w:p>
+    <w:p>
+      <w:pPr>
+        <w:pStyle w:val="a4"/>
+        <w:numPr>
+          <w:ilvl w:val="0"/>
+          <w:numId w:val="31"/>
+        </w:numPr>
+        <w:rPr>
+          <w:rFonts w:ascii="Times New Roman" w:eastAsia="SimSun" w:hAnsi="Times New Roman" w:cs="Times New Roman"/>
+          <w:color w:val="000000" w:themeColor="text1"/>
+          <w:kern w:val="0"/>
+          <w:sz w:val="28"/>
+          <w:szCs w:val="28"/>
+          <w:lang w:eastAsia="en-US" w:bidi="ar-SA"/>
+          <w14:ligatures w14:val="standardContextual"/>
+        </w:rPr>
+      </w:pPr>
+      <w:r>
+        <w:rPr>
+          <w:rFonts w:ascii="Times New Roman" w:eastAsia="SimSun" w:hAnsi="Times New Roman" w:cs="Times New Roman"/>
+          <w:color w:val="000000" w:themeColor="text1"/>
+          <w:kern w:val="0"/>
+          <w:sz w:val="28"/>
+          <w:szCs w:val="28"/>
+          <w:lang w:eastAsia="en-US" w:bidi="ar-SA"/>
+          <w14:ligatures w14:val="standardContextual"/>
+        </w:rPr>
+        <w:t>Реализована генерация случайных графов с настраиваемым количеством вершин</w:t>
+      </w:r>
+    </w:p>
+    <w:p>
+      <w:pPr>
+        <w:pStyle w:val="a4"/>
+        <w:numPr>
+          <w:ilvl w:val="0"/>
+          <w:numId w:val="31"/>
+        </w:numPr>
+        <w:rPr>
+          <w:rFonts w:ascii="Times New Roman" w:eastAsia="SimSun" w:hAnsi="Times New Roman" w:cs="Times New Roman"/>
+          <w:color w:val="000000" w:themeColor="text1"/>
+          <w:kern w:val="0"/>
+          <w:sz w:val="28"/>
+          <w:szCs w:val="28"/>
+          <w:lang w:eastAsia="en-US" w:bidi="ar-SA"/>
+          <w14:ligatures w14:val="standardContextual"/>
+        </w:rPr>
+      </w:pPr>
+      <w:r>
+        <w:rPr>
+          <w:rFonts w:ascii="Times New Roman" w:eastAsia="SimSun" w:hAnsi="Times New Roman" w:cs="Times New Roman"/>
+          <w:color w:val="000000" w:themeColor="text1"/>
+          <w:kern w:val="0"/>
+          <w:sz w:val="28"/>
+          <w:szCs w:val="28"/>
+          <w:lang w:eastAsia="en-US" w:bidi="ar-SA"/>
+          <w14:ligatures w14:val="standardContextual"/>
+        </w:rPr>
+        <w:t>Добавлены элементы управления для пошагового выполнения алгоритма</w:t>
+      </w:r>
+    </w:p>
+    <w:p>
+      <w:pPr>
+        <w:pStyle w:val="a4"/>
+        <w:numPr>
+          <w:ilvl w:val="0"/>
+          <w:numId w:val="31"/>
+        </w:numPr>
+        <w:rPr>
+          <w:rFonts w:ascii="Times New Roman" w:eastAsia="SimSun" w:hAnsi="Times New Roman" w:cs="Times New Roman"/>
+          <w:color w:val="000000" w:themeColor="text1"/>
+          <w:kern w:val="0"/>
+          <w:sz w:val="28"/>
+          <w:szCs w:val="28"/>
+          <w:lang w:eastAsia="en-US" w:bidi="ar-SA"/>
+          <w14:ligatures w14:val="standardContextual"/>
+        </w:rPr>
+      </w:pPr>
+      <w:r>
+        <w:rPr>
+          <w:rFonts w:ascii="Times New Roman" w:eastAsia="SimSun" w:hAnsi="Times New Roman" w:cs="Times New Roman"/>
+          <w:color w:val="000000" w:themeColor="text1"/>
+          <w:kern w:val="0"/>
+          <w:sz w:val="28"/>
+          <w:szCs w:val="28"/>
+          <w:lang w:eastAsia="en-US" w:bidi="ar-SA"/>
+          <w14:ligatures w14:val="standardContextual"/>
+        </w:rPr>
+        <w:t>Улучшена визуализация процесса эволюции с помощью слайдера</w:t>
+      </w:r>
+    </w:p>
+    <w:p>
+      <w:pPr>
+        <w:pStyle w:val="a4"/>
+        <w:numPr>
+          <w:ilvl w:val="0"/>
+          <w:numId w:val="31"/>
+        </w:numPr>
+        <w:rPr>
+          <w:rFonts w:ascii="Times New Roman" w:eastAsia="SimSun" w:hAnsi="Times New Roman" w:cs="Times New Roman"/>
+          <w:color w:val="000000" w:themeColor="text1"/>
+          <w:kern w:val="0"/>
+          <w:sz w:val="28"/>
+          <w:szCs w:val="28"/>
+          <w:lang w:eastAsia="en-US" w:bidi="ar-SA"/>
+          <w14:ligatures w14:val="standardContextual"/>
+        </w:rPr>
+      </w:pPr>
+      <w:r>
+        <w:rPr>
+          <w:rFonts w:ascii="Times New Roman" w:eastAsia="SimSun" w:hAnsi="Times New Roman" w:cs="Times New Roman"/>
+          <w:color w:val="000000" w:themeColor="text1"/>
+          <w:kern w:val="0"/>
+          <w:sz w:val="28"/>
+          <w:szCs w:val="28"/>
+          <w:lang w:eastAsia="en-US" w:bidi="ar-SA"/>
+          <w14:ligatures w14:val="standardContextual"/>
+        </w:rPr>
+        <w:t>Добавлено отображение статистики работы алгоритма</w:t>
+      </w:r>
+    </w:p>
+    <w:p>
+      <w:pPr>
+        <w:pStyle w:val="a4"/>
+        <w:numPr>
+          <w:ilvl w:val="0"/>
+          <w:numId w:val="31"/>
+        </w:numPr>
+        <w:rPr>
+          <w:rFonts w:ascii="Times New Roman" w:eastAsia="SimSun" w:hAnsi="Times New Roman" w:cs="Times New Roman"/>
+          <w:color w:val="000000" w:themeColor="text1"/>
+          <w:kern w:val="0"/>
+          <w:sz w:val="28"/>
+          <w:szCs w:val="28"/>
+          <w:lang w:eastAsia="en-US" w:bidi="ar-SA"/>
+          <w14:ligatures w14:val="standardContextual"/>
+        </w:rPr>
+      </w:pPr>
+      <w:r>
+        <w:rPr>
+          <w:rFonts w:ascii="Times New Roman" w:eastAsia="SimSun" w:hAnsi="Times New Roman" w:cs="Times New Roman"/>
+          <w:color w:val="000000" w:themeColor="text1"/>
+          <w:kern w:val="0"/>
+          <w:sz w:val="28"/>
+          <w:szCs w:val="28"/>
+          <w:lang w:eastAsia="en-US" w:bidi="ar-SA"/>
+          <w14:ligatures w14:val="standardContextual"/>
+        </w:rPr>
+        <w:t>6. Финальная доработка и тестирование</w:t>
+      </w:r>
+    </w:p>
+    <w:p>
+      <w:pPr>
+        <w:pStyle w:val="a4"/>
+        <w:numPr>
+          <w:ilvl w:val="0"/>
+          <w:numId w:val="31"/>
+        </w:numPr>
+        <w:rPr>
+          <w:rFonts w:ascii="Times New Roman" w:eastAsia="SimSun" w:hAnsi="Times New Roman" w:cs="Times New Roman"/>
+          <w:color w:val="000000" w:themeColor="text1"/>
+          <w:kern w:val="0"/>
+          <w:sz w:val="28"/>
+          <w:szCs w:val="28"/>
+          <w:lang w:eastAsia="en-US" w:bidi="ar-SA"/>
+          <w14:ligatures w14:val="standardContextual"/>
+        </w:rPr>
+      </w:pPr>
+      <w:r>
+        <w:rPr>
+          <w:rFonts w:ascii="Times New Roman" w:eastAsia="SimSun" w:hAnsi="Times New Roman" w:cs="Times New Roman"/>
+          <w:color w:val="000000" w:themeColor="text1"/>
+          <w:kern w:val="0"/>
+          <w:sz w:val="28"/>
+          <w:szCs w:val="28"/>
+          <w:lang w:eastAsia="en-US" w:bidi="ar-SA"/>
+          <w14:ligatures w14:val="standardContextual"/>
+        </w:rPr>
+        <w:t>На завершающем этапе были выполнены:</w:t>
+      </w:r>
+    </w:p>
+    <w:p>
+      <w:pPr>
+        <w:pStyle w:val="a4"/>
+        <w:numPr>
+          <w:ilvl w:val="0"/>
+          <w:numId w:val="31"/>
+        </w:numPr>
+        <w:rPr>
+          <w:rFonts w:ascii="Times New Roman" w:eastAsia="SimSun" w:hAnsi="Times New Roman" w:cs="Times New Roman"/>
+          <w:color w:val="000000" w:themeColor="text1"/>
+          <w:kern w:val="0"/>
+          <w:sz w:val="28"/>
+          <w:szCs w:val="28"/>
+          <w:lang w:eastAsia="en-US" w:bidi="ar-SA"/>
+          <w14:ligatures w14:val="standardContextual"/>
+        </w:rPr>
+      </w:pPr>
+      <w:r>
+        <w:rPr>
+          <w:rFonts w:ascii="Times New Roman" w:eastAsia="SimSun" w:hAnsi="Times New Roman" w:cs="Times New Roman"/>
+          <w:color w:val="000000" w:themeColor="text1"/>
+          <w:kern w:val="0"/>
+          <w:sz w:val="28"/>
+          <w:szCs w:val="28"/>
+          <w:lang w:eastAsia="en-US" w:bidi="ar-SA"/>
+          <w14:ligatures w14:val="standardContextual"/>
+        </w:rPr>
+        <w:t>Тестирование всех функций приложения</w:t>
+      </w:r>
+    </w:p>
+    <w:p>
+      <w:pPr>
+        <w:pStyle w:val="a4"/>
+        <w:numPr>
+          <w:ilvl w:val="0"/>
+          <w:numId w:val="31"/>
+        </w:numPr>
+        <w:rPr>
+          <w:rFonts w:ascii="Times New Roman" w:eastAsia="SimSun" w:hAnsi="Times New Roman" w:cs="Times New Roman"/>
+          <w:color w:val="000000" w:themeColor="text1"/>
+          <w:kern w:val="0"/>
+          <w:sz w:val="28"/>
+          <w:szCs w:val="28"/>
+          <w:lang w:eastAsia="en-US" w:bidi="ar-SA"/>
+          <w14:ligatures w14:val="standardContextual"/>
+        </w:rPr>
+      </w:pPr>
+      <w:r>
+        <w:rPr>
+          <w:rFonts w:ascii="Times New Roman" w:eastAsia="SimSun" w:hAnsi="Times New Roman" w:cs="Times New Roman"/>
+          <w:color w:val="000000" w:themeColor="text1"/>
+          <w:kern w:val="0"/>
+          <w:sz w:val="28"/>
+          <w:szCs w:val="28"/>
+          <w:lang w:eastAsia="en-US" w:bidi="ar-SA"/>
+          <w14:ligatures w14:val="standardContextual"/>
+        </w:rPr>
+        <w:t>Оптимизация производительности</w:t>
+      </w:r>
+    </w:p>
+    <w:p>
+      <w:pPr>
+        <w:pStyle w:val="a4"/>
+        <w:numPr>
+          <w:ilvl w:val="0"/>
+          <w:numId w:val="31"/>
+        </w:numPr>
+        <w:rPr>
+          <w:rFonts w:ascii="Times New Roman" w:eastAsia="SimSun" w:hAnsi="Times New Roman" w:cs="Times New Roman"/>
+          <w:color w:val="000000" w:themeColor="text1"/>
+          <w:kern w:val="0"/>
+          <w:sz w:val="28"/>
+          <w:szCs w:val="28"/>
+          <w:lang w:eastAsia="en-US" w:bidi="ar-SA"/>
+          <w14:ligatures w14:val="standardContextual"/>
+        </w:rPr>
+      </w:pPr>
+      <w:r>
+        <w:rPr>
+          <w:rFonts w:ascii="Times New Roman" w:eastAsia="SimSun" w:hAnsi="Times New Roman" w:cs="Times New Roman"/>
+          <w:color w:val="000000" w:themeColor="text1"/>
+          <w:kern w:val="0"/>
+          <w:sz w:val="28"/>
+          <w:szCs w:val="28"/>
+          <w:lang w:eastAsia="en-US" w:bidi="ar-SA"/>
+          <w14:ligatures w14:val="standardContextual"/>
+        </w:rPr>
+        <w:t>Документирование кода</w:t>
+      </w:r>
+    </w:p>
+    <w:p>
+      <w:pPr>
+        <w:pStyle w:val="a4"/>
+        <w:numPr>
+          <w:ilvl w:val="0"/>
+          <w:numId w:val="31"/>
+        </w:numPr>
+        <w:rPr>
+          <w:rFonts w:ascii="Times New Roman" w:eastAsia="SimSun" w:hAnsi="Times New Roman" w:cs="Times New Roman"/>
+          <w:color w:val="000000" w:themeColor="text1"/>
+          <w:kern w:val="0"/>
+          <w:sz w:val="28"/>
+          <w:szCs w:val="28"/>
+          <w:lang w:eastAsia="en-US" w:bidi="ar-SA"/>
+          <w14:ligatures w14:val="standardContextual"/>
+        </w:rPr>
+      </w:pPr>
+      <w:r>
+        <w:rPr>
+          <w:rFonts w:ascii="Times New Roman" w:eastAsia="SimSun" w:hAnsi="Times New Roman" w:cs="Times New Roman"/>
+          <w:color w:val="000000" w:themeColor="text1"/>
+          <w:kern w:val="0"/>
+          <w:sz w:val="28"/>
+          <w:szCs w:val="28"/>
+          <w:lang w:eastAsia="en-US" w:bidi="ar-SA"/>
+          <w14:ligatures w14:val="standardContextual"/>
+        </w:rPr>
+        <w:t>Создание констант для параметров по умолчанию</w:t>
+      </w:r>
+    </w:p>
+    <w:p>
+      <w:pPr>
+        <w:rPr>
+          <w:rFonts w:ascii="Times New Roman" w:eastAsia="SimSun" w:hAnsi="Times New Roman" w:cs="Times New Roman"/>
+          <w:color w:val="000000" w:themeColor="text1"/>
+          <w:kern w:val="0"/>
+          <w:sz w:val="28"/>
+          <w:szCs w:val="28"/>
+          <w:lang w:eastAsia="en-US" w:bidi="ar-SA"/>
+          <w14:ligatures w14:val="standardContextual"/>
+        </w:rPr>
+      </w:pPr>
+      <w:r>
+        <w:rPr>
+          <w:rFonts w:ascii="Times New Roman" w:eastAsia="SimSun" w:hAnsi="Times New Roman" w:cs="Times New Roman"/>
+          <w:color w:val="000000" w:themeColor="text1"/>
+          <w:kern w:val="0"/>
+          <w:sz w:val="28"/>
+          <w:szCs w:val="28"/>
+          <w:lang w:eastAsia="en-US" w:bidi="ar-SA"/>
+          <w14:ligatures w14:val="standardContextual"/>
+        </w:rPr>
+        <w:lastRenderedPageBreak/>
+        <w:drawing>
+          <wp:inline distT="0" distB="0" distL="0" distR="0" wp14:anchorId="4CB5D170" wp14:editId="7CA9BD37">
+            <wp:extent cx="5940425" cy="3125470"/>
+            <wp:effectExtent l="0" t="0" r="3175" b="0"/>
+            <wp:docPr id="3" name="Рисунок 3"/>
+            <wp:cNvGraphicFramePr>
+              <a:graphicFrameLocks xmlns:a="http://schemas.openxmlformats.org/drawingml/2006/main" noChangeAspect="1"/>
+            </wp:cNvGraphicFramePr>
+            <a:graphic xmlns:a="http://schemas.openxmlformats.org/drawingml/2006/main">
+              <a:graphicData uri="http://schemas.openxmlformats.org/drawingml/2006/picture">
+                <pic:pic xmlns:pic="http://schemas.openxmlformats.org/drawingml/2006/picture">
+                  <pic:nvPicPr>
+                    <pic:cNvPr id="1" name=""/>
+                    <pic:cNvPicPr/>
+                  </pic:nvPicPr>
+                  <pic:blipFill>
+                    <a:blip r:embed="rId16"/>
+                    <a:stretch>
+                      <a:fillRect/>
+                    </a:stretch>
+                  </pic:blipFill>
+                  <pic:spPr>
+                    <a:xfrm>
+                      <a:off x="0" y="0"/>
+                      <a:ext cx="5940425" cy="3125470"/>
+                    </a:xfrm>
+                    <a:prstGeom prst="rect">
+                      <a:avLst/>
+                    </a:prstGeom>
+                  </pic:spPr>
+                </pic:pic>
+              </a:graphicData>
+            </a:graphic>
+          </wp:inline>
+        </w:drawing>
+      </w:r>
+    </w:p>
+    <w:p>
+      <w:pPr>
+        <w:rPr>
+          <w:rFonts w:ascii="Times New Roman" w:eastAsia="SimSun" w:hAnsi="Times New Roman" w:cs="Times New Roman"/>
+          <w:color w:val="000000" w:themeColor="text1"/>
+          <w:kern w:val="0"/>
+          <w:sz w:val="28"/>
+          <w:szCs w:val="28"/>
+          <w:lang w:eastAsia="en-US" w:bidi="ar-SA"/>
+          <w14:ligatures w14:val="standardContextual"/>
+        </w:rPr>
+      </w:pPr>
+      <w:r>
+        <w:rPr>
+          <w:rFonts w:ascii="Times New Roman" w:eastAsia="SimSun" w:hAnsi="Times New Roman" w:cs="Times New Roman"/>
+          <w:color w:val="000000" w:themeColor="text1"/>
+          <w:kern w:val="0"/>
+          <w:sz w:val="28"/>
+          <w:szCs w:val="28"/>
+          <w:lang w:eastAsia="en-US" w:bidi="ar-SA"/>
+          <w14:ligatures w14:val="standardContextual"/>
+        </w:rPr>
+        <w:t>Рис</w:t>
+      </w:r>
+      <w:r>
+        <w:rPr>
+          <w:rFonts w:ascii="Times New Roman" w:eastAsia="SimSun" w:hAnsi="Times New Roman" w:cs="Times New Roman"/>
+          <w:color w:val="000000" w:themeColor="text1"/>
+          <w:kern w:val="0"/>
+          <w:sz w:val="28"/>
+          <w:szCs w:val="28"/>
+          <w:lang w:eastAsia="en-US" w:bidi="ar-SA"/>
+          <w14:ligatures w14:val="standardContextual"/>
+        </w:rPr>
+        <w:t>.</w:t>
+      </w:r>
+      <w:r>
+        <w:rPr>
+          <w:rFonts w:ascii="Times New Roman" w:eastAsia="SimSun" w:hAnsi="Times New Roman" w:cs="Times New Roman"/>
+          <w:color w:val="000000" w:themeColor="text1"/>
+          <w:kern w:val="0"/>
+          <w:sz w:val="28"/>
+          <w:szCs w:val="28"/>
+          <w:lang w:eastAsia="en-US" w:bidi="ar-SA"/>
+          <w14:ligatures w14:val="standardContextual"/>
+        </w:rPr>
+        <w:t>3</w:t>
+      </w:r>
+      <w:r>
+        <w:rPr>
+          <w:rFonts w:ascii="Times New Roman" w:eastAsia="SimSun" w:hAnsi="Times New Roman" w:cs="Times New Roman"/>
+          <w:color w:val="000000" w:themeColor="text1"/>
+          <w:kern w:val="0"/>
+          <w:sz w:val="28"/>
+          <w:szCs w:val="28"/>
+          <w:lang w:eastAsia="en-US" w:bidi="ar-SA"/>
+          <w14:ligatures w14:val="standardContextual"/>
+        </w:rPr>
+        <w:t xml:space="preserve"> Итогов</w:t>
+      </w:r>
+      <w:r>
+        <w:rPr>
+          <w:rFonts w:ascii="Times New Roman" w:eastAsia="SimSun" w:hAnsi="Times New Roman" w:cs="Times New Roman"/>
+          <w:color w:val="000000" w:themeColor="text1"/>
+          <w:kern w:val="0"/>
+          <w:sz w:val="28"/>
+          <w:szCs w:val="28"/>
+          <w:lang w:eastAsia="en-US" w:bidi="ar-SA"/>
+          <w14:ligatures w14:val="standardContextual"/>
+        </w:rPr>
+        <w:t xml:space="preserve">ая версия </w:t>
+      </w:r>
+      <w:r>
+        <w:rPr>
+          <w:rFonts w:ascii="Times New Roman" w:eastAsia="SimSun" w:hAnsi="Times New Roman" w:cs="Times New Roman"/>
+          <w:color w:val="000000" w:themeColor="text1"/>
+          <w:kern w:val="0"/>
+          <w:sz w:val="28"/>
+          <w:szCs w:val="28"/>
+          <w:lang w:val="en-US" w:eastAsia="en-US" w:bidi="ar-SA"/>
+          <w14:ligatures w14:val="standardContextual"/>
+        </w:rPr>
+        <w:t>GUI</w:t>
+      </w:r>
+      <w:r>
+        <w:rPr>
+          <w:rFonts w:ascii="Times New Roman" w:eastAsia="SimSun" w:hAnsi="Times New Roman" w:cs="Times New Roman"/>
+          <w:color w:val="000000" w:themeColor="text1"/>
+          <w:kern w:val="0"/>
+          <w:sz w:val="28"/>
+          <w:szCs w:val="28"/>
+          <w:lang w:eastAsia="en-US" w:bidi="ar-SA"/>
+          <w14:ligatures w14:val="standardContextual"/>
+        </w:rPr>
+        <w:t xml:space="preserve">, </w:t>
+      </w:r>
+      <w:r>
+        <w:rPr>
+          <w:rFonts w:ascii="Times New Roman" w:eastAsia="SimSun" w:hAnsi="Times New Roman" w:cs="Times New Roman"/>
+          <w:color w:val="000000" w:themeColor="text1"/>
+          <w:kern w:val="0"/>
+          <w:sz w:val="28"/>
+          <w:szCs w:val="28"/>
+          <w:lang w:eastAsia="en-US" w:bidi="ar-SA"/>
+          <w14:ligatures w14:val="standardContextual"/>
+        </w:rPr>
+        <w:t>страница</w:t>
+      </w:r>
+      <w:r>
+        <w:rPr>
+          <w:rFonts w:ascii="Times New Roman" w:eastAsia="SimSun" w:hAnsi="Times New Roman" w:cs="Times New Roman"/>
+          <w:color w:val="000000" w:themeColor="text1"/>
+          <w:kern w:val="0"/>
+          <w:sz w:val="28"/>
+          <w:szCs w:val="28"/>
+          <w:lang w:eastAsia="en-US" w:bidi="ar-SA"/>
+          <w14:ligatures w14:val="standardContextual"/>
+        </w:rPr>
+        <w:t xml:space="preserve"> “</w:t>
+      </w:r>
+      <w:r>
+        <w:rPr>
+          <w:rFonts w:ascii="Times New Roman" w:eastAsia="SimSun" w:hAnsi="Times New Roman" w:cs="Times New Roman"/>
+          <w:color w:val="000000" w:themeColor="text1"/>
+          <w:kern w:val="0"/>
+          <w:sz w:val="28"/>
+          <w:szCs w:val="28"/>
+          <w:lang w:eastAsia="en-US" w:bidi="ar-SA"/>
+          <w14:ligatures w14:val="standardContextual"/>
+        </w:rPr>
+        <w:t>Параметры</w:t>
+      </w:r>
+      <w:r>
+        <w:rPr>
+          <w:rFonts w:ascii="Times New Roman" w:eastAsia="SimSun" w:hAnsi="Times New Roman" w:cs="Times New Roman"/>
+          <w:color w:val="000000" w:themeColor="text1"/>
+          <w:kern w:val="0"/>
+          <w:sz w:val="28"/>
+          <w:szCs w:val="28"/>
+          <w:lang w:eastAsia="en-US" w:bidi="ar-SA"/>
+          <w14:ligatures w14:val="standardContextual"/>
+        </w:rPr>
+        <w:t>”.</w:t>
+      </w:r>
+    </w:p>
+    <w:p>
+      <w:pPr>
+        <w:rPr>
+          <w:rFonts w:ascii="Times New Roman" w:eastAsia="SimSun" w:hAnsi="Times New Roman" w:cs="Times New Roman"/>
+          <w:color w:val="000000" w:themeColor="text1"/>
+          <w:kern w:val="0"/>
+          <w:sz w:val="28"/>
+          <w:szCs w:val="28"/>
+          <w:lang w:eastAsia="en-US" w:bidi="ar-SA"/>
+          <w14:ligatures w14:val="standardContextual"/>
+        </w:rPr>
+      </w:pPr>
+    </w:p>
+    <w:p>
+      <w:pPr>
+        <w:rPr>
+          <w:rFonts w:ascii="Times New Roman" w:eastAsia="SimSun" w:hAnsi="Times New Roman" w:cs="Times New Roman"/>
+          <w:color w:val="000000" w:themeColor="text1"/>
+          <w:kern w:val="0"/>
+          <w:sz w:val="28"/>
+          <w:szCs w:val="28"/>
+          <w:lang w:eastAsia="en-US" w:bidi="ar-SA"/>
+          <w14:ligatures w14:val="standardContextual"/>
+        </w:rPr>
+      </w:pPr>
+      <w:r>
+        <w:rPr>
+          <w:rFonts w:ascii="Times New Roman" w:eastAsia="SimSun" w:hAnsi="Times New Roman" w:cs="Times New Roman"/>
+          <w:color w:val="000000" w:themeColor="text1"/>
+          <w:kern w:val="0"/>
+          <w:sz w:val="28"/>
+          <w:szCs w:val="28"/>
+          <w:lang w:eastAsia="en-US" w:bidi="ar-SA"/>
+          <w14:ligatures w14:val="standardContextual"/>
+        </w:rPr>
+        <w:drawing>
+          <wp:inline distT="0" distB="0" distL="0" distR="0" wp14:anchorId="46BDD5E1" wp14:editId="1C35DC08">
+            <wp:extent cx="5940425" cy="3443605"/>
+            <wp:effectExtent l="0" t="0" r="3175" b="4445"/>
+            <wp:docPr id="4" name="Рисунок 4"/>
+            <wp:cNvGraphicFramePr>
+              <a:graphicFrameLocks xmlns:a="http://schemas.openxmlformats.org/drawingml/2006/main" noChangeAspect="1"/>
+            </wp:cNvGraphicFramePr>
+            <a:graphic xmlns:a="http://schemas.openxmlformats.org/drawingml/2006/main">
+              <a:graphicData uri="http://schemas.openxmlformats.org/drawingml/2006/picture">
+                <pic:pic xmlns:pic="http://schemas.openxmlformats.org/drawingml/2006/picture">
+                  <pic:nvPicPr>
+                    <pic:cNvPr id="1" name=""/>
+                    <pic:cNvPicPr/>
+                  </pic:nvPicPr>
+                  <pic:blipFill>
+                    <a:blip r:embed="rId17"/>
+                    <a:stretch>
+                      <a:fillRect/>
+                    </a:stretch>
+                  </pic:blipFill>
+                  <pic:spPr>
+                    <a:xfrm>
+                      <a:off x="0" y="0"/>
+                      <a:ext cx="5940425" cy="3443605"/>
+                    </a:xfrm>
+                    <a:prstGeom prst="rect">
+                      <a:avLst/>
+                    </a:prstGeom>
+                  </pic:spPr>
+                </pic:pic>
+              </a:graphicData>
+            </a:graphic>
+          </wp:inline>
+        </w:drawing>
+      </w:r>
+    </w:p>
+    <w:p>
+      <w:pPr>
+        <w:rPr>
+          <w:rFonts w:ascii="Times New Roman" w:eastAsia="SimSun" w:hAnsi="Times New Roman" w:cs="Times New Roman"/>
+          <w:color w:val="000000" w:themeColor="text1"/>
+          <w:kern w:val="0"/>
+          <w:sz w:val="28"/>
+          <w:szCs w:val="28"/>
+          <w:lang w:eastAsia="en-US" w:bidi="ar-SA"/>
+          <w14:ligatures w14:val="standardContextual"/>
+        </w:rPr>
+      </w:pPr>
+      <w:r>
+        <w:rPr>
+          <w:rFonts w:ascii="Times New Roman" w:eastAsia="SimSun" w:hAnsi="Times New Roman" w:cs="Times New Roman"/>
+          <w:color w:val="000000" w:themeColor="text1"/>
+          <w:kern w:val="0"/>
+          <w:sz w:val="28"/>
+          <w:szCs w:val="28"/>
+          <w:lang w:eastAsia="en-US" w:bidi="ar-SA"/>
+          <w14:ligatures w14:val="standardContextual"/>
+        </w:rPr>
+        <w:t>Рис</w:t>
+      </w:r>
+      <w:r>
+        <w:rPr>
+          <w:rFonts w:ascii="Times New Roman" w:eastAsia="SimSun" w:hAnsi="Times New Roman" w:cs="Times New Roman"/>
+          <w:color w:val="000000" w:themeColor="text1"/>
+          <w:kern w:val="0"/>
+          <w:sz w:val="28"/>
+          <w:szCs w:val="28"/>
+          <w:lang w:eastAsia="en-US" w:bidi="ar-SA"/>
+          <w14:ligatures w14:val="standardContextual"/>
+        </w:rPr>
+        <w:t>.4</w:t>
+      </w:r>
+      <w:r>
+        <w:rPr>
+          <w:rFonts w:ascii="Times New Roman" w:eastAsia="SimSun" w:hAnsi="Times New Roman" w:cs="Times New Roman"/>
+          <w:color w:val="000000" w:themeColor="text1"/>
+          <w:kern w:val="0"/>
+          <w:sz w:val="28"/>
+          <w:szCs w:val="28"/>
+          <w:lang w:eastAsia="en-US" w:bidi="ar-SA"/>
+          <w14:ligatures w14:val="standardContextual"/>
+        </w:rPr>
+        <w:t xml:space="preserve"> Итоговая версия </w:t>
+      </w:r>
+      <w:r>
+        <w:rPr>
+          <w:rFonts w:ascii="Times New Roman" w:eastAsia="SimSun" w:hAnsi="Times New Roman" w:cs="Times New Roman"/>
+          <w:color w:val="000000" w:themeColor="text1"/>
+          <w:kern w:val="0"/>
+          <w:sz w:val="28"/>
+          <w:szCs w:val="28"/>
+          <w:lang w:val="en-US" w:eastAsia="en-US" w:bidi="ar-SA"/>
+          <w14:ligatures w14:val="standardContextual"/>
+        </w:rPr>
+        <w:t>GUI</w:t>
+      </w:r>
+      <w:r>
+        <w:rPr>
+          <w:rFonts w:ascii="Times New Roman" w:eastAsia="SimSun" w:hAnsi="Times New Roman" w:cs="Times New Roman"/>
+          <w:color w:val="000000" w:themeColor="text1"/>
+          <w:kern w:val="0"/>
+          <w:sz w:val="28"/>
+          <w:szCs w:val="28"/>
+          <w:lang w:eastAsia="en-US" w:bidi="ar-SA"/>
+          <w14:ligatures w14:val="standardContextual"/>
+        </w:rPr>
+        <w:t xml:space="preserve">, </w:t>
+      </w:r>
+      <w:r>
+        <w:rPr>
+          <w:rFonts w:ascii="Times New Roman" w:eastAsia="SimSun" w:hAnsi="Times New Roman" w:cs="Times New Roman"/>
+          <w:color w:val="000000" w:themeColor="text1"/>
+          <w:kern w:val="0"/>
+          <w:sz w:val="28"/>
+          <w:szCs w:val="28"/>
+          <w:lang w:eastAsia="en-US" w:bidi="ar-SA"/>
+          <w14:ligatures w14:val="standardContextual"/>
+        </w:rPr>
+        <w:t>главная страница</w:t>
+      </w:r>
+      <w:r>
+        <w:rPr>
+          <w:rFonts w:ascii="Times New Roman" w:eastAsia="SimSun" w:hAnsi="Times New Roman" w:cs="Times New Roman"/>
+          <w:color w:val="000000" w:themeColor="text1"/>
+          <w:kern w:val="0"/>
+          <w:sz w:val="28"/>
+          <w:szCs w:val="28"/>
+          <w:lang w:eastAsia="en-US" w:bidi="ar-SA"/>
+          <w14:ligatures w14:val="standardContextual"/>
+        </w:rPr>
+        <w:t>.</w:t>
+      </w:r>
+    </w:p>
+    <w:p>
+      <w:pPr>
+        <w:rPr>
+          <w:rFonts w:ascii="Times New Roman" w:eastAsia="SimSun" w:hAnsi="Times New Roman" w:cs="Times New Roman"/>
+          <w:color w:val="000000" w:themeColor="text1"/>
+          <w:kern w:val="0"/>
+          <w:sz w:val="28"/>
+          <w:szCs w:val="28"/>
+          <w:lang w:eastAsia="en-US" w:bidi="ar-SA"/>
+          <w14:ligatures w14:val="standardContextual"/>
+        </w:rPr>
+      </w:pPr>
+    </w:p>
+    <w:p>
+      <w:pPr>
+        <w:rPr>
+          <w:rFonts w:ascii="Times New Roman" w:eastAsia="SimSun" w:hAnsi="Times New Roman" w:cs="Times New Roman"/>
+          <w:color w:val="000000" w:themeColor="text1"/>
+          <w:kern w:val="0"/>
+          <w:sz w:val="28"/>
+          <w:szCs w:val="28"/>
+          <w:lang w:eastAsia="en-US" w:bidi="ar-SA"/>
+          <w14:ligatures w14:val="standardContextual"/>
+        </w:rPr>
+      </w:pPr>
+    </w:p>
+    <w:p>
+      <w:pPr>
+        <w:rPr>
+          <w:rFonts w:ascii="Times New Roman" w:eastAsia="SimSun" w:hAnsi="Times New Roman" w:cs="Times New Roman"/>
+          <w:color w:val="000000" w:themeColor="text1"/>
+          <w:kern w:val="0"/>
+          <w:sz w:val="28"/>
+          <w:szCs w:val="28"/>
+          <w:lang w:eastAsia="en-US" w:bidi="ar-SA"/>
+          <w14:ligatures w14:val="standardContextual"/>
+        </w:rPr>
+      </w:pPr>
+    </w:p>
+    <w:p>
+      <w:pPr>
+        <w:rPr>
+          <w:rFonts w:ascii="Times New Roman" w:eastAsia="SimSun" w:hAnsi="Times New Roman" w:cs="Times New Roman"/>
+          <w:color w:val="000000" w:themeColor="text1"/>
+          <w:kern w:val="0"/>
+          <w:sz w:val="28"/>
+          <w:szCs w:val="28"/>
+          <w:lang w:eastAsia="en-US" w:bidi="ar-SA"/>
+          <w14:ligatures w14:val="standardContextual"/>
+        </w:rPr>
+      </w:pPr>
+    </w:p>
+    <w:p>
+      <w:pPr>
+        <w:rPr>
+          <w:rFonts w:ascii="Times New Roman" w:eastAsia="SimSun" w:hAnsi="Times New Roman" w:cs="Times New Roman"/>
+          <w:color w:val="000000" w:themeColor="text1"/>
+          <w:kern w:val="0"/>
+          <w:sz w:val="28"/>
+          <w:szCs w:val="28"/>
+          <w:lang w:eastAsia="en-US" w:bidi="ar-SA"/>
+          <w14:ligatures w14:val="standardContextual"/>
+        </w:rPr>
+      </w:pPr>
+    </w:p>
+    <w:p>
+      <w:pPr>
+        <w:rPr>
+          <w:rFonts w:ascii="Times New Roman" w:eastAsia="SimSun" w:hAnsi="Times New Roman" w:cs="Times New Roman"/>
+          <w:color w:val="000000" w:themeColor="text1"/>
+          <w:kern w:val="0"/>
+          <w:sz w:val="28"/>
+          <w:szCs w:val="28"/>
+          <w:lang w:eastAsia="en-US" w:bidi="ar-SA"/>
+          <w14:ligatures w14:val="standardContextual"/>
+        </w:rPr>
+      </w:pPr>
+    </w:p>
+    <w:p>
+      <w:pPr>
+        <w:rPr>
+          <w:rFonts w:ascii="Times New Roman" w:eastAsia="SimSun" w:hAnsi="Times New Roman" w:cs="Times New Roman"/>
+          <w:color w:val="000000" w:themeColor="text1"/>
+          <w:kern w:val="0"/>
+          <w:sz w:val="28"/>
+          <w:szCs w:val="28"/>
+          <w:lang w:eastAsia="en-US" w:bidi="ar-SA"/>
+          <w14:ligatures w14:val="standardContextual"/>
+        </w:rPr>
+      </w:pPr>
+    </w:p>
+    <w:p>
+      <w:pPr>
+        <w:rPr>
+          <w:rFonts w:ascii="Times New Roman" w:eastAsia="SimSun" w:hAnsi="Times New Roman" w:cs="Times New Roman"/>
+          <w:color w:val="000000" w:themeColor="text1"/>
+          <w:kern w:val="0"/>
+          <w:sz w:val="28"/>
+          <w:szCs w:val="28"/>
+          <w:lang w:eastAsia="en-US" w:bidi="ar-SA"/>
+          <w14:ligatures w14:val="standardContextual"/>
+        </w:rPr>
+      </w:pPr>
+    </w:p>
+    <w:p>
+      <w:pPr>
+        <w:rPr>
+          <w:rFonts w:ascii="Times New Roman" w:eastAsia="SimSun" w:hAnsi="Times New Roman" w:cs="Times New Roman"/>
+          <w:color w:val="000000" w:themeColor="text1"/>
+          <w:kern w:val="0"/>
+          <w:sz w:val="28"/>
+          <w:szCs w:val="28"/>
+          <w:lang w:eastAsia="en-US" w:bidi="ar-SA"/>
+          <w14:ligatures w14:val="standardContextual"/>
+        </w:rPr>
+      </w:pPr>
+    </w:p>
+    <w:p>
+      <w:pPr>
+        <w:rPr>
+          <w:rFonts w:ascii="Times New Roman" w:eastAsia="SimSun" w:hAnsi="Times New Roman" w:cs="Times New Roman"/>
+          <w:color w:val="000000" w:themeColor="text1"/>
+          <w:kern w:val="0"/>
+          <w:sz w:val="28"/>
+          <w:szCs w:val="28"/>
+          <w:lang w:eastAsia="en-US" w:bidi="ar-SA"/>
+          <w14:ligatures w14:val="standardContextual"/>
+        </w:rPr>
+      </w:pPr>
+    </w:p>
+    <w:p>
+      <w:pPr>
+        <w:rPr>
+          <w:rFonts w:ascii="Times New Roman" w:eastAsia="SimSun" w:hAnsi="Times New Roman" w:cs="Times New Roman"/>
+          <w:b/>
+          <w:bCs/>
+          <w:color w:val="000000" w:themeColor="text1"/>
+          <w:kern w:val="0"/>
+          <w:sz w:val="28"/>
+          <w:szCs w:val="28"/>
+          <w:lang w:eastAsia="en-US" w:bidi="ar-SA"/>
+          <w14:ligatures w14:val="standardContextual"/>
+        </w:rPr>
+      </w:pPr>
+      <w:r>
+        <w:rPr>
+          <w:rFonts w:ascii="Times New Roman" w:eastAsia="SimSun" w:hAnsi="Times New Roman" w:cs="Times New Roman"/>
+          <w:b/>
+          <w:bCs/>
+          <w:color w:val="000000" w:themeColor="text1"/>
+          <w:kern w:val="0"/>
+          <w:sz w:val="28"/>
+          <w:szCs w:val="28"/>
+          <w:lang w:eastAsia="en-US" w:bidi="ar-SA"/>
+          <w14:ligatures w14:val="standardContextual"/>
+        </w:rPr>
+        <w:lastRenderedPageBreak/>
+        <w:t>Выводы</w:t>
+      </w:r>
+    </w:p>
+    <w:p>
+      <w:pPr>
+        <w:ind w:firstLine="708"/>
+        <w:rPr>
+          <w:rFonts w:ascii="Times New Roman" w:eastAsia="SimSun" w:hAnsi="Times New Roman" w:cs="Times New Roman"/>
+          <w:color w:val="000000" w:themeColor="text1"/>
+          <w:kern w:val="0"/>
+          <w:sz w:val="28"/>
+          <w:szCs w:val="28"/>
+          <w:lang w:eastAsia="en-US" w:bidi="ar-SA"/>
+          <w14:ligatures w14:val="standardContextual"/>
+        </w:rPr>
+      </w:pPr>
+      <w:r>
+        <w:rPr>
+          <w:rFonts w:ascii="Times New Roman" w:eastAsia="SimSun" w:hAnsi="Times New Roman" w:cs="Times New Roman"/>
+          <w:color w:val="000000" w:themeColor="text1"/>
+          <w:kern w:val="0"/>
+          <w:sz w:val="28"/>
+          <w:szCs w:val="28"/>
+          <w:lang w:eastAsia="en-US" w:bidi="ar-SA"/>
+          <w14:ligatures w14:val="standardContextual"/>
+        </w:rPr>
+        <w:t xml:space="preserve">В ходе выполнения работы был реализован программный комплекс для поиска минимального </w:t>
+      </w:r>
+      <w:proofErr w:type="spellStart"/>
+      <w:r>
+        <w:rPr>
+          <w:rFonts w:ascii="Times New Roman" w:eastAsia="SimSun" w:hAnsi="Times New Roman" w:cs="Times New Roman"/>
+          <w:color w:val="000000" w:themeColor="text1"/>
+          <w:kern w:val="0"/>
+          <w:sz w:val="28"/>
+          <w:szCs w:val="28"/>
+          <w:lang w:eastAsia="en-US" w:bidi="ar-SA"/>
+          <w14:ligatures w14:val="standardContextual"/>
+        </w:rPr>
+        <w:t>остовного</w:t>
+      </w:r>
+      <w:proofErr w:type="spellEnd"/>
+      <w:r>
+        <w:rPr>
+          <w:rFonts w:ascii="Times New Roman" w:eastAsia="SimSun" w:hAnsi="Times New Roman" w:cs="Times New Roman"/>
+          <w:color w:val="000000" w:themeColor="text1"/>
+          <w:kern w:val="0"/>
+          <w:sz w:val="28"/>
+          <w:szCs w:val="28"/>
+          <w:lang w:eastAsia="en-US" w:bidi="ar-SA"/>
+          <w14:ligatures w14:val="standardContextual"/>
+        </w:rPr>
+        <w:t> дерева (МОД) с помощью генетического алгоритма и современного графического интерфейса на Python (</w:t>
+      </w:r>
+      <w:proofErr w:type="spellStart"/>
+      <w:r>
+        <w:rPr>
+          <w:rFonts w:ascii="Times New Roman" w:eastAsia="SimSun" w:hAnsi="Times New Roman" w:cs="Times New Roman"/>
+          <w:color w:val="000000" w:themeColor="text1"/>
+          <w:kern w:val="0"/>
+          <w:sz w:val="28"/>
+          <w:szCs w:val="28"/>
+          <w:lang w:eastAsia="en-US" w:bidi="ar-SA"/>
+          <w14:ligatures w14:val="standardContextual"/>
+        </w:rPr>
+        <w:t>Flet</w:t>
+      </w:r>
+      <w:proofErr w:type="spellEnd"/>
+      <w:r>
+        <w:rPr>
+          <w:rFonts w:ascii="Times New Roman" w:eastAsia="SimSun" w:hAnsi="Times New Roman" w:cs="Times New Roman"/>
+          <w:color w:val="000000" w:themeColor="text1"/>
+          <w:kern w:val="0"/>
+          <w:sz w:val="28"/>
+          <w:szCs w:val="28"/>
+          <w:lang w:eastAsia="en-US" w:bidi="ar-SA"/>
+          <w14:ligatures w14:val="standardContextual"/>
+        </w:rPr>
+        <w:t>). В процессе разработки были достигнуты следующие результаты:</w:t>
+      </w:r>
+    </w:p>
+    <w:p>
+      <w:pPr>
+        <w:ind w:firstLine="708"/>
+        <w:rPr>
+          <w:rFonts w:ascii="Times New Roman" w:eastAsia="SimSun" w:hAnsi="Times New Roman" w:cs="Times New Roman"/>
+          <w:color w:val="000000" w:themeColor="text1"/>
+          <w:kern w:val="0"/>
+          <w:sz w:val="28"/>
+          <w:szCs w:val="28"/>
+          <w:lang w:eastAsia="en-US" w:bidi="ar-SA"/>
+          <w14:ligatures w14:val="standardContextual"/>
+        </w:rPr>
+      </w:pPr>
+      <w:r>
+        <w:rPr>
+          <w:rFonts w:ascii="Times New Roman" w:eastAsia="SimSun" w:hAnsi="Times New Roman" w:cs="Times New Roman"/>
+          <w:color w:val="000000" w:themeColor="text1"/>
+          <w:kern w:val="0"/>
+          <w:sz w:val="28"/>
+          <w:szCs w:val="28"/>
+          <w:lang w:eastAsia="en-US" w:bidi="ar-SA"/>
+          <w14:ligatures w14:val="standardContextual"/>
+        </w:rPr>
+        <w:t>Разработана архитектура приложения</w:t>
+      </w:r>
+    </w:p>
+    <w:p>
+      <w:pPr>
+        <w:ind w:firstLine="708"/>
+        <w:rPr>
+          <w:rFonts w:ascii="Times New Roman" w:eastAsia="SimSun" w:hAnsi="Times New Roman" w:cs="Times New Roman"/>
+          <w:color w:val="000000" w:themeColor="text1"/>
+          <w:kern w:val="0"/>
+          <w:sz w:val="28"/>
+          <w:szCs w:val="28"/>
+          <w:lang w:eastAsia="en-US" w:bidi="ar-SA"/>
+          <w14:ligatures w14:val="standardContextual"/>
+        </w:rPr>
+      </w:pPr>
+      <w:r>
+        <w:rPr>
+          <w:rFonts w:ascii="Times New Roman" w:eastAsia="SimSun" w:hAnsi="Times New Roman" w:cs="Times New Roman"/>
+          <w:color w:val="000000" w:themeColor="text1"/>
+          <w:kern w:val="0"/>
+          <w:sz w:val="28"/>
+          <w:szCs w:val="28"/>
+          <w:lang w:eastAsia="en-US" w:bidi="ar-SA"/>
+          <w14:ligatures w14:val="standardContextual"/>
+        </w:rPr>
+        <w:t>Проект построен по модульному принципу, что обеспечивает удобство поддержки и расширения функционала. Были реализованы отдельные модули для логики алгоритма, визуализации, управления параметрами и взаимодействия с пользователем.</w:t>
+      </w:r>
+    </w:p>
+    <w:p>
+      <w:pPr>
+        <w:ind w:firstLine="708"/>
+        <w:rPr>
+          <w:rFonts w:ascii="Times New Roman" w:eastAsia="SimSun" w:hAnsi="Times New Roman" w:cs="Times New Roman"/>
+          <w:color w:val="000000" w:themeColor="text1"/>
+          <w:kern w:val="0"/>
+          <w:sz w:val="28"/>
+          <w:szCs w:val="28"/>
+          <w:lang w:eastAsia="en-US" w:bidi="ar-SA"/>
+          <w14:ligatures w14:val="standardContextual"/>
+        </w:rPr>
+      </w:pPr>
+      <w:r>
+        <w:rPr>
+          <w:rFonts w:ascii="Times New Roman" w:eastAsia="SimSun" w:hAnsi="Times New Roman" w:cs="Times New Roman"/>
+          <w:color w:val="000000" w:themeColor="text1"/>
+          <w:kern w:val="0"/>
+          <w:sz w:val="28"/>
+          <w:szCs w:val="28"/>
+          <w:lang w:eastAsia="en-US" w:bidi="ar-SA"/>
+          <w14:ligatures w14:val="standardContextual"/>
+        </w:rPr>
+        <w:t>Реализован генетический алгоритм для задачи МОД</w:t>
+      </w:r>
+    </w:p>
+    <w:p>
+      <w:pPr>
+        <w:ind w:firstLine="708"/>
+        <w:rPr>
+          <w:rFonts w:ascii="Times New Roman" w:eastAsia="SimSun" w:hAnsi="Times New Roman" w:cs="Times New Roman"/>
+          <w:color w:val="000000" w:themeColor="text1"/>
+          <w:kern w:val="0"/>
+          <w:sz w:val="28"/>
+          <w:szCs w:val="28"/>
+          <w:lang w:eastAsia="en-US" w:bidi="ar-SA"/>
+          <w14:ligatures w14:val="standardContextual"/>
+        </w:rPr>
+      </w:pPr>
+      <w:r>
+        <w:rPr>
+          <w:rFonts w:ascii="Times New Roman" w:eastAsia="SimSun" w:hAnsi="Times New Roman" w:cs="Times New Roman"/>
+          <w:color w:val="000000" w:themeColor="text1"/>
+          <w:kern w:val="0"/>
+          <w:sz w:val="28"/>
+          <w:szCs w:val="28"/>
+          <w:lang w:eastAsia="en-US" w:bidi="ar-SA"/>
+          <w14:ligatures w14:val="standardContextual"/>
+        </w:rPr>
+        <w:t>Алгоритм поддерживает настройку основных параметров (размер популяции, вероятность мутации и скрещивания, количество поколений, тип селекции). Особое внимание уделено корректной работе операторов мутации и кроссовера, чтобы в популяции всегда присутствовали только валидные </w:t>
+      </w:r>
+      <w:proofErr w:type="spellStart"/>
+      <w:r>
+        <w:rPr>
+          <w:rFonts w:ascii="Times New Roman" w:eastAsia="SimSun" w:hAnsi="Times New Roman" w:cs="Times New Roman"/>
+          <w:color w:val="000000" w:themeColor="text1"/>
+          <w:kern w:val="0"/>
+          <w:sz w:val="28"/>
+          <w:szCs w:val="28"/>
+          <w:lang w:eastAsia="en-US" w:bidi="ar-SA"/>
+          <w14:ligatures w14:val="standardContextual"/>
+        </w:rPr>
+        <w:t>остовные</w:t>
+      </w:r>
+      <w:proofErr w:type="spellEnd"/>
+      <w:r>
+        <w:rPr>
+          <w:rFonts w:ascii="Times New Roman" w:eastAsia="SimSun" w:hAnsi="Times New Roman" w:cs="Times New Roman"/>
+          <w:color w:val="000000" w:themeColor="text1"/>
+          <w:kern w:val="0"/>
+          <w:sz w:val="28"/>
+          <w:szCs w:val="28"/>
+          <w:lang w:eastAsia="en-US" w:bidi="ar-SA"/>
+          <w14:ligatures w14:val="standardContextual"/>
+        </w:rPr>
+        <w:t> деревья.</w:t>
+      </w:r>
+    </w:p>
+    <w:p>
+      <w:pPr>
+        <w:ind w:firstLine="708"/>
+        <w:rPr>
+          <w:rFonts w:ascii="Times New Roman" w:eastAsia="SimSun" w:hAnsi="Times New Roman" w:cs="Times New Roman"/>
+          <w:color w:val="000000" w:themeColor="text1"/>
+          <w:kern w:val="0"/>
+          <w:sz w:val="28"/>
+          <w:szCs w:val="28"/>
+          <w:lang w:eastAsia="en-US" w:bidi="ar-SA"/>
+          <w14:ligatures w14:val="standardContextual"/>
+        </w:rPr>
+      </w:pPr>
+      <w:r>
+        <w:rPr>
+          <w:rFonts w:ascii="Times New Roman" w:eastAsia="SimSun" w:hAnsi="Times New Roman" w:cs="Times New Roman"/>
+          <w:color w:val="000000" w:themeColor="text1"/>
+          <w:kern w:val="0"/>
+          <w:sz w:val="28"/>
+          <w:szCs w:val="28"/>
+          <w:lang w:eastAsia="en-US" w:bidi="ar-SA"/>
+          <w14:ligatures w14:val="standardContextual"/>
+        </w:rPr>
+        <w:t>Создан удобный и наглядный интерфейс</w:t>
+      </w:r>
+    </w:p>
+    <w:p>
+      <w:pPr>
+        <w:ind w:firstLine="708"/>
+        <w:rPr>
+          <w:rFonts w:ascii="Times New Roman" w:eastAsia="SimSun" w:hAnsi="Times New Roman" w:cs="Times New Roman"/>
+          <w:color w:val="000000" w:themeColor="text1"/>
+          <w:kern w:val="0"/>
+          <w:sz w:val="28"/>
+          <w:szCs w:val="28"/>
+          <w:lang w:eastAsia="en-US" w:bidi="ar-SA"/>
+          <w14:ligatures w14:val="standardContextual"/>
+        </w:rPr>
+      </w:pPr>
+      <w:r>
+        <w:rPr>
+          <w:rFonts w:ascii="Times New Roman" w:eastAsia="SimSun" w:hAnsi="Times New Roman" w:cs="Times New Roman"/>
+          <w:color w:val="000000" w:themeColor="text1"/>
+          <w:kern w:val="0"/>
+          <w:sz w:val="28"/>
+          <w:szCs w:val="28"/>
+          <w:lang w:eastAsia="en-US" w:bidi="ar-SA"/>
+          <w14:ligatures w14:val="standardContextual"/>
+        </w:rPr>
+        <w:t xml:space="preserve">Пользователь может легко настраивать параметры, загружать и сохранять графы, запускать алгоритм и наблюдать за процессом эволюции в реальном времени. Визуализация графа, </w:t>
+      </w:r>
+      <w:proofErr w:type="spellStart"/>
+      <w:r>
+        <w:rPr>
+          <w:rFonts w:ascii="Times New Roman" w:eastAsia="SimSun" w:hAnsi="Times New Roman" w:cs="Times New Roman"/>
+          <w:color w:val="000000" w:themeColor="text1"/>
+          <w:kern w:val="0"/>
+          <w:sz w:val="28"/>
+          <w:szCs w:val="28"/>
+          <w:lang w:eastAsia="en-US" w:bidi="ar-SA"/>
+          <w14:ligatures w14:val="standardContextual"/>
+        </w:rPr>
+        <w:t>остовного</w:t>
+      </w:r>
+      <w:proofErr w:type="spellEnd"/>
+      <w:r>
+        <w:rPr>
+          <w:rFonts w:ascii="Times New Roman" w:eastAsia="SimSun" w:hAnsi="Times New Roman" w:cs="Times New Roman"/>
+          <w:color w:val="000000" w:themeColor="text1"/>
+          <w:kern w:val="0"/>
+          <w:sz w:val="28"/>
+          <w:szCs w:val="28"/>
+          <w:lang w:eastAsia="en-US" w:bidi="ar-SA"/>
+          <w14:ligatures w14:val="standardContextual"/>
+        </w:rPr>
+        <w:t> дерева и динамики веса МОД по поколениям делает работу с программой интуитивно понятной.</w:t>
+      </w:r>
+    </w:p>
+    <w:p>
+      <w:pPr>
+        <w:ind w:firstLine="708"/>
+        <w:rPr>
+          <w:rFonts w:ascii="Times New Roman" w:eastAsia="SimSun" w:hAnsi="Times New Roman" w:cs="Times New Roman"/>
+          <w:color w:val="000000" w:themeColor="text1"/>
+          <w:kern w:val="0"/>
+          <w:sz w:val="28"/>
+          <w:szCs w:val="28"/>
+          <w:lang w:eastAsia="en-US" w:bidi="ar-SA"/>
+          <w14:ligatures w14:val="standardContextual"/>
+        </w:rPr>
+      </w:pPr>
+      <w:r>
+        <w:rPr>
+          <w:rFonts w:ascii="Times New Roman" w:eastAsia="SimSun" w:hAnsi="Times New Roman" w:cs="Times New Roman"/>
+          <w:color w:val="000000" w:themeColor="text1"/>
+          <w:kern w:val="0"/>
+          <w:sz w:val="28"/>
+          <w:szCs w:val="28"/>
+          <w:lang w:eastAsia="en-US" w:bidi="ar-SA"/>
+          <w14:ligatures w14:val="standardContextual"/>
+        </w:rPr>
+        <w:t>Проведена отладка и устранение ошибок</w:t>
+      </w:r>
+    </w:p>
+    <w:p>
+      <w:pPr>
+        <w:ind w:firstLine="708"/>
+        <w:rPr>
+          <w:rFonts w:ascii="Times New Roman" w:eastAsia="SimSun" w:hAnsi="Times New Roman" w:cs="Times New Roman"/>
+          <w:color w:val="000000" w:themeColor="text1"/>
+          <w:kern w:val="0"/>
+          <w:sz w:val="28"/>
+          <w:szCs w:val="28"/>
+          <w:lang w:eastAsia="en-US" w:bidi="ar-SA"/>
+          <w14:ligatures w14:val="standardContextual"/>
+        </w:rPr>
+      </w:pPr>
+      <w:r>
+        <w:rPr>
+          <w:rFonts w:ascii="Times New Roman" w:eastAsia="SimSun" w:hAnsi="Times New Roman" w:cs="Times New Roman"/>
+          <w:color w:val="000000" w:themeColor="text1"/>
+          <w:kern w:val="0"/>
+          <w:sz w:val="28"/>
+          <w:szCs w:val="28"/>
+          <w:lang w:eastAsia="en-US" w:bidi="ar-SA"/>
+          <w14:ligatures w14:val="standardContextual"/>
+        </w:rPr>
+        <w:t>В процессе тестирования были выявлены и исправлены критические ошибки, связанные с застоем популяции и отсутствием эволюции. Внесены улучшения в селекцию, мутацию и кроссовер, что позволило добиться реального поиска оптимального решения.</w:t>
+      </w:r>
+    </w:p>
+    <w:p>
+      <w:pPr>
+        <w:ind w:firstLine="708"/>
+        <w:rPr>
+          <w:rFonts w:ascii="Times New Roman" w:eastAsia="SimSun" w:hAnsi="Times New Roman" w:cs="Times New Roman"/>
+          <w:color w:val="000000" w:themeColor="text1"/>
+          <w:kern w:val="0"/>
+          <w:sz w:val="28"/>
+          <w:szCs w:val="28"/>
+          <w:lang w:eastAsia="en-US" w:bidi="ar-SA"/>
+          <w14:ligatures w14:val="standardContextual"/>
+        </w:rPr>
+      </w:pPr>
+      <w:r>
+        <w:rPr>
+          <w:rFonts w:ascii="Times New Roman" w:eastAsia="SimSun" w:hAnsi="Times New Roman" w:cs="Times New Roman"/>
+          <w:color w:val="000000" w:themeColor="text1"/>
+          <w:kern w:val="0"/>
+          <w:sz w:val="28"/>
+          <w:szCs w:val="28"/>
+          <w:lang w:eastAsia="en-US" w:bidi="ar-SA"/>
+          <w14:ligatures w14:val="standardContextual"/>
+        </w:rPr>
+        <w:t>Обеспечена стабильная работа алгоритма</w:t>
+      </w:r>
+    </w:p>
+    <w:p>
+      <w:pPr>
+        <w:ind w:firstLine="708"/>
+        <w:rPr>
+          <w:rFonts w:ascii="Times New Roman" w:eastAsia="SimSun" w:hAnsi="Times New Roman" w:cs="Times New Roman"/>
+          <w:color w:val="000000" w:themeColor="text1"/>
+          <w:kern w:val="0"/>
+          <w:sz w:val="28"/>
+          <w:szCs w:val="28"/>
+          <w:lang w:eastAsia="en-US" w:bidi="ar-SA"/>
+          <w14:ligatures w14:val="standardContextual"/>
+        </w:rPr>
+      </w:pPr>
+      <w:r>
+        <w:rPr>
+          <w:rFonts w:ascii="Times New Roman" w:eastAsia="SimSun" w:hAnsi="Times New Roman" w:cs="Times New Roman"/>
+          <w:color w:val="000000" w:themeColor="text1"/>
+          <w:kern w:val="0"/>
+          <w:sz w:val="28"/>
+          <w:szCs w:val="28"/>
+          <w:lang w:eastAsia="en-US" w:bidi="ar-SA"/>
+          <w14:ligatures w14:val="standardContextual"/>
+        </w:rPr>
+        <w:t>После внесённых исправлений алгоритм корректно ищет минимальное </w:t>
+      </w:r>
+      <w:proofErr w:type="spellStart"/>
+      <w:r>
+        <w:rPr>
+          <w:rFonts w:ascii="Times New Roman" w:eastAsia="SimSun" w:hAnsi="Times New Roman" w:cs="Times New Roman"/>
+          <w:color w:val="000000" w:themeColor="text1"/>
+          <w:kern w:val="0"/>
+          <w:sz w:val="28"/>
+          <w:szCs w:val="28"/>
+          <w:lang w:eastAsia="en-US" w:bidi="ar-SA"/>
+          <w14:ligatures w14:val="standardContextual"/>
+        </w:rPr>
+        <w:t>остовное</w:t>
+      </w:r>
+      <w:proofErr w:type="spellEnd"/>
+      <w:r>
+        <w:rPr>
+          <w:rFonts w:ascii="Times New Roman" w:eastAsia="SimSun" w:hAnsi="Times New Roman" w:cs="Times New Roman"/>
+          <w:color w:val="000000" w:themeColor="text1"/>
+          <w:kern w:val="0"/>
+          <w:sz w:val="28"/>
+          <w:szCs w:val="28"/>
+          <w:lang w:eastAsia="en-US" w:bidi="ar-SA"/>
+          <w14:ligatures w14:val="standardContextual"/>
+        </w:rPr>
+        <w:t> дерево, а</w:t>
+      </w:r>
+      <w:r>
+        <w:rPr>
+          <w:rFonts w:ascii="Times New Roman" w:eastAsia="SimSun" w:hAnsi="Times New Roman" w:cs="Times New Roman"/>
+          <w:color w:val="000000" w:themeColor="text1"/>
+          <w:kern w:val="0"/>
+          <w:sz w:val="28"/>
+          <w:szCs w:val="28"/>
+          <w:lang w:eastAsia="en-US" w:bidi="ar-SA"/>
+          <w14:ligatures w14:val="standardContextual"/>
+        </w:rPr>
+        <w:t xml:space="preserve"> </w:t>
+      </w:r>
+      <w:r>
+        <w:rPr>
+          <w:rFonts w:ascii="Times New Roman" w:eastAsia="SimSun" w:hAnsi="Times New Roman" w:cs="Times New Roman"/>
+          <w:color w:val="000000" w:themeColor="text1"/>
+          <w:kern w:val="0"/>
+          <w:sz w:val="28"/>
+          <w:szCs w:val="28"/>
+          <w:lang w:eastAsia="en-US" w:bidi="ar-SA"/>
+          <w14:ligatures w14:val="standardContextual"/>
+        </w:rPr>
+        <w:t>веса МОД действительно изменяются по поколениям, что подтверждает эффективность реализованного подхода.</w:t>
+      </w:r>
+    </w:p>
+    <w:p>
+      <w:pPr>
+        <w:ind w:firstLine="708"/>
+        <w:rPr>
+          <w:rFonts w:ascii="Times New Roman" w:eastAsia="SimSun" w:hAnsi="Times New Roman" w:cs="Times New Roman"/>
+          <w:color w:val="000000" w:themeColor="text1"/>
+          <w:kern w:val="0"/>
+          <w:sz w:val="28"/>
+          <w:szCs w:val="28"/>
+          <w:lang w:eastAsia="en-US" w:bidi="ar-SA"/>
+          <w14:ligatures w14:val="standardContextual"/>
+        </w:rPr>
+      </w:pPr>
+      <w:r>
+        <w:rPr>
+          <w:rFonts w:ascii="Times New Roman" w:eastAsia="SimSun" w:hAnsi="Times New Roman" w:cs="Times New Roman"/>
+          <w:color w:val="000000" w:themeColor="text1"/>
+          <w:kern w:val="0"/>
+          <w:sz w:val="28"/>
+          <w:szCs w:val="28"/>
+          <w:lang w:eastAsia="en-US" w:bidi="ar-SA"/>
+          <w14:ligatures w14:val="standardContextual"/>
+        </w:rPr>
+        <w:t>В целом, поставленные задачи были успешно решены: создано современное, гибкое и наглядное приложение для решения задачи поиска МОД с помощью генетического алгоритма.</w:t>
+      </w:r>
+    </w:p>
     <w:sectPr>
       <w:pgSz w:w="11906" w:h="16838"/>
       <w:pgMar w:top="1134" w:right="850" w:bottom="1134" w:left="1701" w:header="708" w:footer="708" w:gutter="0"/>
@@ -4282,6 +6523,2431 @@
 <file path=word/numbering.xml><?xml version="1.0" encoding="utf-8"?>
 <w:numbering xmlns:wpc="http://schemas.microsoft.com/office/word/2010/wordprocessingCanvas" xmlns:cx="http://schemas.microsoft.com/office/drawing/2014/chartex" xmlns:cx1="http://schemas.microsoft.com/office/drawing/2015/9/8/chartex" xmlns:cx2="http://schemas.microsoft.com/office/drawing/2015/10/21/chartex" xmlns:cx3="http://schemas.microsoft.com/office/drawing/2016/5/9/chartex" xmlns:cx4="http://schemas.microsoft.com/office/drawing/2016/5/10/chartex" xmlns:cx5="http://schemas.microsoft.com/office/drawing/2016/5/11/chartex" xmlns:cx6="http://schemas.microsoft.com/office/drawing/2016/5/12/chartex" xmlns:cx7="http://schemas.microsoft.com/office/drawing/2016/5/13/chartex" xmlns:cx8="http://schemas.microsoft.com/office/drawing/2016/5/14/chartex" xmlns:mc="http://schemas.openxmlformats.org/markup-compatibility/2006" xmlns:aink="http://schemas.microsoft.com/office/drawing/2016/ink" xmlns:am3d="http://schemas.microsoft.com/office/drawing/2017/model3d" xmlns:o="urn:schemas-microsoft-com:office:office" xmlns:r="http://schemas.openxmlformats.org/officeDocument/2006/relationships" xmlns:m="http://schemas.openxmlformats.org/officeDocument/2006/math" xmlns:v="urn:schemas-microsoft-com:vml" xmlns:wp14="http://schemas.microsoft.com/office/word/2010/wordprocessingDrawing" xmlns:wp="http://schemas.openxmlformats.org/drawingml/2006/wordprocessingDrawing" xmlns:w10="urn:schemas-microsoft-com:office:word" xmlns:w="http://schemas.openxmlformats.org/wordprocessingml/2006/main" xmlns:w14="http://schemas.microsoft.com/office/word/2010/wordml" xmlns:w15="http://schemas.microsoft.com/office/word/2012/wordml" xmlns:w16cex="http://schemas.microsoft.com/office/word/2018/wordml/cex" xmlns:w16cid="http://schemas.microsoft.com/office/word/2016/wordml/cid" xmlns:w16="http://schemas.microsoft.com/office/word/2018/wordml" xmlns:w16sdtdh="http://schemas.microsoft.com/office/word/2020/wordml/sdtdatahash" xmlns:w16se="http://schemas.microsoft.com/office/word/2015/wordml/symex" xmlns:wpg="http://schemas.microsoft.com/office/word/2010/wordprocessingGroup" xmlns:wpi="http://schemas.microsoft.com/office/word/2010/wordprocessingInk" xmlns:wne="http://schemas.microsoft.com/office/word/2006/wordml" xmlns:wps="http://schemas.microsoft.com/office/word/2010/wordprocessingShape" mc:Ignorable="w14 w15 w16se w16cid w16 w16cex w16sdtdh wp14">
   <w:abstractNum w:abstractNumId="0" w15:restartNumberingAfterBreak="0">
+    <w:nsid w:val="0006089F"/>
+    <w:multiLevelType w:val="multilevel"/>
+    <w:tmpl w:val="F4E45598"/>
+    <w:lvl w:ilvl="0">
+      <w:start w:val="1"/>
+      <w:numFmt w:val="bullet"/>
+      <w:lvlText w:val=""/>
+      <w:lvlJc w:val="left"/>
+      <w:pPr>
+        <w:tabs>
+          <w:tab w:val="num" w:pos="720"/>
+        </w:tabs>
+        <w:ind w:left="720" w:hanging="360"/>
+      </w:pPr>
+      <w:rPr>
+        <w:rFonts w:ascii="Symbol" w:hAnsi="Symbol" w:hint="default"/>
+        <w:sz w:val="20"/>
+      </w:rPr>
+    </w:lvl>
+    <w:lvl w:ilvl="1" w:tentative="1">
+      <w:start w:val="1"/>
+      <w:numFmt w:val="bullet"/>
+      <w:lvlText w:val="o"/>
+      <w:lvlJc w:val="left"/>
+      <w:pPr>
+        <w:tabs>
+          <w:tab w:val="num" w:pos="1440"/>
+        </w:tabs>
+        <w:ind w:left="1440" w:hanging="360"/>
+      </w:pPr>
+      <w:rPr>
+        <w:rFonts w:ascii="Courier New" w:hAnsi="Courier New" w:hint="default"/>
+        <w:sz w:val="20"/>
+      </w:rPr>
+    </w:lvl>
+    <w:lvl w:ilvl="2" w:tentative="1">
+      <w:start w:val="1"/>
+      <w:numFmt w:val="bullet"/>
+      <w:lvlText w:val=""/>
+      <w:lvlJc w:val="left"/>
+      <w:pPr>
+        <w:tabs>
+          <w:tab w:val="num" w:pos="2160"/>
+        </w:tabs>
+        <w:ind w:left="2160" w:hanging="360"/>
+      </w:pPr>
+      <w:rPr>
+        <w:rFonts w:ascii="Wingdings" w:hAnsi="Wingdings" w:hint="default"/>
+        <w:sz w:val="20"/>
+      </w:rPr>
+    </w:lvl>
+    <w:lvl w:ilvl="3" w:tentative="1">
+      <w:start w:val="1"/>
+      <w:numFmt w:val="bullet"/>
+      <w:lvlText w:val=""/>
+      <w:lvlJc w:val="left"/>
+      <w:pPr>
+        <w:tabs>
+          <w:tab w:val="num" w:pos="2880"/>
+        </w:tabs>
+        <w:ind w:left="2880" w:hanging="360"/>
+      </w:pPr>
+      <w:rPr>
+        <w:rFonts w:ascii="Wingdings" w:hAnsi="Wingdings" w:hint="default"/>
+        <w:sz w:val="20"/>
+      </w:rPr>
+    </w:lvl>
+    <w:lvl w:ilvl="4" w:tentative="1">
+      <w:start w:val="1"/>
+      <w:numFmt w:val="bullet"/>
+      <w:lvlText w:val=""/>
+      <w:lvlJc w:val="left"/>
+      <w:pPr>
+        <w:tabs>
+          <w:tab w:val="num" w:pos="3600"/>
+        </w:tabs>
+        <w:ind w:left="3600" w:hanging="360"/>
+      </w:pPr>
+      <w:rPr>
+        <w:rFonts w:ascii="Wingdings" w:hAnsi="Wingdings" w:hint="default"/>
+        <w:sz w:val="20"/>
+      </w:rPr>
+    </w:lvl>
+    <w:lvl w:ilvl="5" w:tentative="1">
+      <w:start w:val="1"/>
+      <w:numFmt w:val="bullet"/>
+      <w:lvlText w:val=""/>
+      <w:lvlJc w:val="left"/>
+      <w:pPr>
+        <w:tabs>
+          <w:tab w:val="num" w:pos="4320"/>
+        </w:tabs>
+        <w:ind w:left="4320" w:hanging="360"/>
+      </w:pPr>
+      <w:rPr>
+        <w:rFonts w:ascii="Wingdings" w:hAnsi="Wingdings" w:hint="default"/>
+        <w:sz w:val="20"/>
+      </w:rPr>
+    </w:lvl>
+    <w:lvl w:ilvl="6" w:tentative="1">
+      <w:start w:val="1"/>
+      <w:numFmt w:val="bullet"/>
+      <w:lvlText w:val=""/>
+      <w:lvlJc w:val="left"/>
+      <w:pPr>
+        <w:tabs>
+          <w:tab w:val="num" w:pos="5040"/>
+        </w:tabs>
+        <w:ind w:left="5040" w:hanging="360"/>
+      </w:pPr>
+      <w:rPr>
+        <w:rFonts w:ascii="Wingdings" w:hAnsi="Wingdings" w:hint="default"/>
+        <w:sz w:val="20"/>
+      </w:rPr>
+    </w:lvl>
+    <w:lvl w:ilvl="7" w:tentative="1">
+      <w:start w:val="1"/>
+      <w:numFmt w:val="bullet"/>
+      <w:lvlText w:val=""/>
+      <w:lvlJc w:val="left"/>
+      <w:pPr>
+        <w:tabs>
+          <w:tab w:val="num" w:pos="5760"/>
+        </w:tabs>
+        <w:ind w:left="5760" w:hanging="360"/>
+      </w:pPr>
+      <w:rPr>
+        <w:rFonts w:ascii="Wingdings" w:hAnsi="Wingdings" w:hint="default"/>
+        <w:sz w:val="20"/>
+      </w:rPr>
+    </w:lvl>
+    <w:lvl w:ilvl="8" w:tentative="1">
+      <w:start w:val="1"/>
+      <w:numFmt w:val="bullet"/>
+      <w:lvlText w:val=""/>
+      <w:lvlJc w:val="left"/>
+      <w:pPr>
+        <w:tabs>
+          <w:tab w:val="num" w:pos="6480"/>
+        </w:tabs>
+        <w:ind w:left="6480" w:hanging="360"/>
+      </w:pPr>
+      <w:rPr>
+        <w:rFonts w:ascii="Wingdings" w:hAnsi="Wingdings" w:hint="default"/>
+        <w:sz w:val="20"/>
+      </w:rPr>
+    </w:lvl>
+  </w:abstractNum>
+  <w:abstractNum w:abstractNumId="1" w15:restartNumberingAfterBreak="0">
+    <w:nsid w:val="01AD79A9"/>
+    <w:multiLevelType w:val="multilevel"/>
+    <w:tmpl w:val="1EF02D88"/>
+    <w:lvl w:ilvl="0">
+      <w:start w:val="1"/>
+      <w:numFmt w:val="bullet"/>
+      <w:lvlText w:val=""/>
+      <w:lvlJc w:val="left"/>
+      <w:pPr>
+        <w:tabs>
+          <w:tab w:val="num" w:pos="720"/>
+        </w:tabs>
+        <w:ind w:left="720" w:hanging="360"/>
+      </w:pPr>
+      <w:rPr>
+        <w:rFonts w:ascii="Symbol" w:hAnsi="Symbol" w:hint="default"/>
+        <w:sz w:val="20"/>
+      </w:rPr>
+    </w:lvl>
+    <w:lvl w:ilvl="1" w:tentative="1">
+      <w:start w:val="1"/>
+      <w:numFmt w:val="bullet"/>
+      <w:lvlText w:val="o"/>
+      <w:lvlJc w:val="left"/>
+      <w:pPr>
+        <w:tabs>
+          <w:tab w:val="num" w:pos="1440"/>
+        </w:tabs>
+        <w:ind w:left="1440" w:hanging="360"/>
+      </w:pPr>
+      <w:rPr>
+        <w:rFonts w:ascii="Courier New" w:hAnsi="Courier New" w:hint="default"/>
+        <w:sz w:val="20"/>
+      </w:rPr>
+    </w:lvl>
+    <w:lvl w:ilvl="2" w:tentative="1">
+      <w:start w:val="1"/>
+      <w:numFmt w:val="bullet"/>
+      <w:lvlText w:val=""/>
+      <w:lvlJc w:val="left"/>
+      <w:pPr>
+        <w:tabs>
+          <w:tab w:val="num" w:pos="2160"/>
+        </w:tabs>
+        <w:ind w:left="2160" w:hanging="360"/>
+      </w:pPr>
+      <w:rPr>
+        <w:rFonts w:ascii="Wingdings" w:hAnsi="Wingdings" w:hint="default"/>
+        <w:sz w:val="20"/>
+      </w:rPr>
+    </w:lvl>
+    <w:lvl w:ilvl="3" w:tentative="1">
+      <w:start w:val="1"/>
+      <w:numFmt w:val="bullet"/>
+      <w:lvlText w:val=""/>
+      <w:lvlJc w:val="left"/>
+      <w:pPr>
+        <w:tabs>
+          <w:tab w:val="num" w:pos="2880"/>
+        </w:tabs>
+        <w:ind w:left="2880" w:hanging="360"/>
+      </w:pPr>
+      <w:rPr>
+        <w:rFonts w:ascii="Wingdings" w:hAnsi="Wingdings" w:hint="default"/>
+        <w:sz w:val="20"/>
+      </w:rPr>
+    </w:lvl>
+    <w:lvl w:ilvl="4" w:tentative="1">
+      <w:start w:val="1"/>
+      <w:numFmt w:val="bullet"/>
+      <w:lvlText w:val=""/>
+      <w:lvlJc w:val="left"/>
+      <w:pPr>
+        <w:tabs>
+          <w:tab w:val="num" w:pos="3600"/>
+        </w:tabs>
+        <w:ind w:left="3600" w:hanging="360"/>
+      </w:pPr>
+      <w:rPr>
+        <w:rFonts w:ascii="Wingdings" w:hAnsi="Wingdings" w:hint="default"/>
+        <w:sz w:val="20"/>
+      </w:rPr>
+    </w:lvl>
+    <w:lvl w:ilvl="5" w:tentative="1">
+      <w:start w:val="1"/>
+      <w:numFmt w:val="bullet"/>
+      <w:lvlText w:val=""/>
+      <w:lvlJc w:val="left"/>
+      <w:pPr>
+        <w:tabs>
+          <w:tab w:val="num" w:pos="4320"/>
+        </w:tabs>
+        <w:ind w:left="4320" w:hanging="360"/>
+      </w:pPr>
+      <w:rPr>
+        <w:rFonts w:ascii="Wingdings" w:hAnsi="Wingdings" w:hint="default"/>
+        <w:sz w:val="20"/>
+      </w:rPr>
+    </w:lvl>
+    <w:lvl w:ilvl="6" w:tentative="1">
+      <w:start w:val="1"/>
+      <w:numFmt w:val="bullet"/>
+      <w:lvlText w:val=""/>
+      <w:lvlJc w:val="left"/>
+      <w:pPr>
+        <w:tabs>
+          <w:tab w:val="num" w:pos="5040"/>
+        </w:tabs>
+        <w:ind w:left="5040" w:hanging="360"/>
+      </w:pPr>
+      <w:rPr>
+        <w:rFonts w:ascii="Wingdings" w:hAnsi="Wingdings" w:hint="default"/>
+        <w:sz w:val="20"/>
+      </w:rPr>
+    </w:lvl>
+    <w:lvl w:ilvl="7" w:tentative="1">
+      <w:start w:val="1"/>
+      <w:numFmt w:val="bullet"/>
+      <w:lvlText w:val=""/>
+      <w:lvlJc w:val="left"/>
+      <w:pPr>
+        <w:tabs>
+          <w:tab w:val="num" w:pos="5760"/>
+        </w:tabs>
+        <w:ind w:left="5760" w:hanging="360"/>
+      </w:pPr>
+      <w:rPr>
+        <w:rFonts w:ascii="Wingdings" w:hAnsi="Wingdings" w:hint="default"/>
+        <w:sz w:val="20"/>
+      </w:rPr>
+    </w:lvl>
+    <w:lvl w:ilvl="8" w:tentative="1">
+      <w:start w:val="1"/>
+      <w:numFmt w:val="bullet"/>
+      <w:lvlText w:val=""/>
+      <w:lvlJc w:val="left"/>
+      <w:pPr>
+        <w:tabs>
+          <w:tab w:val="num" w:pos="6480"/>
+        </w:tabs>
+        <w:ind w:left="6480" w:hanging="360"/>
+      </w:pPr>
+      <w:rPr>
+        <w:rFonts w:ascii="Wingdings" w:hAnsi="Wingdings" w:hint="default"/>
+        <w:sz w:val="20"/>
+      </w:rPr>
+    </w:lvl>
+  </w:abstractNum>
+  <w:abstractNum w:abstractNumId="2" w15:restartNumberingAfterBreak="0">
+    <w:nsid w:val="01CA5214"/>
+    <w:multiLevelType w:val="multilevel"/>
+    <w:tmpl w:val="3A80C676"/>
+    <w:lvl w:ilvl="0">
+      <w:start w:val="1"/>
+      <w:numFmt w:val="bullet"/>
+      <w:lvlText w:val=""/>
+      <w:lvlJc w:val="left"/>
+      <w:pPr>
+        <w:tabs>
+          <w:tab w:val="num" w:pos="720"/>
+        </w:tabs>
+        <w:ind w:left="720" w:hanging="360"/>
+      </w:pPr>
+      <w:rPr>
+        <w:rFonts w:ascii="Symbol" w:hAnsi="Symbol" w:hint="default"/>
+        <w:sz w:val="20"/>
+      </w:rPr>
+    </w:lvl>
+    <w:lvl w:ilvl="1" w:tentative="1">
+      <w:start w:val="1"/>
+      <w:numFmt w:val="bullet"/>
+      <w:lvlText w:val="o"/>
+      <w:lvlJc w:val="left"/>
+      <w:pPr>
+        <w:tabs>
+          <w:tab w:val="num" w:pos="1440"/>
+        </w:tabs>
+        <w:ind w:left="1440" w:hanging="360"/>
+      </w:pPr>
+      <w:rPr>
+        <w:rFonts w:ascii="Courier New" w:hAnsi="Courier New" w:hint="default"/>
+        <w:sz w:val="20"/>
+      </w:rPr>
+    </w:lvl>
+    <w:lvl w:ilvl="2" w:tentative="1">
+      <w:start w:val="1"/>
+      <w:numFmt w:val="bullet"/>
+      <w:lvlText w:val=""/>
+      <w:lvlJc w:val="left"/>
+      <w:pPr>
+        <w:tabs>
+          <w:tab w:val="num" w:pos="2160"/>
+        </w:tabs>
+        <w:ind w:left="2160" w:hanging="360"/>
+      </w:pPr>
+      <w:rPr>
+        <w:rFonts w:ascii="Wingdings" w:hAnsi="Wingdings" w:hint="default"/>
+        <w:sz w:val="20"/>
+      </w:rPr>
+    </w:lvl>
+    <w:lvl w:ilvl="3" w:tentative="1">
+      <w:start w:val="1"/>
+      <w:numFmt w:val="bullet"/>
+      <w:lvlText w:val=""/>
+      <w:lvlJc w:val="left"/>
+      <w:pPr>
+        <w:tabs>
+          <w:tab w:val="num" w:pos="2880"/>
+        </w:tabs>
+        <w:ind w:left="2880" w:hanging="360"/>
+      </w:pPr>
+      <w:rPr>
+        <w:rFonts w:ascii="Wingdings" w:hAnsi="Wingdings" w:hint="default"/>
+        <w:sz w:val="20"/>
+      </w:rPr>
+    </w:lvl>
+    <w:lvl w:ilvl="4" w:tentative="1">
+      <w:start w:val="1"/>
+      <w:numFmt w:val="bullet"/>
+      <w:lvlText w:val=""/>
+      <w:lvlJc w:val="left"/>
+      <w:pPr>
+        <w:tabs>
+          <w:tab w:val="num" w:pos="3600"/>
+        </w:tabs>
+        <w:ind w:left="3600" w:hanging="360"/>
+      </w:pPr>
+      <w:rPr>
+        <w:rFonts w:ascii="Wingdings" w:hAnsi="Wingdings" w:hint="default"/>
+        <w:sz w:val="20"/>
+      </w:rPr>
+    </w:lvl>
+    <w:lvl w:ilvl="5" w:tentative="1">
+      <w:start w:val="1"/>
+      <w:numFmt w:val="bullet"/>
+      <w:lvlText w:val=""/>
+      <w:lvlJc w:val="left"/>
+      <w:pPr>
+        <w:tabs>
+          <w:tab w:val="num" w:pos="4320"/>
+        </w:tabs>
+        <w:ind w:left="4320" w:hanging="360"/>
+      </w:pPr>
+      <w:rPr>
+        <w:rFonts w:ascii="Wingdings" w:hAnsi="Wingdings" w:hint="default"/>
+        <w:sz w:val="20"/>
+      </w:rPr>
+    </w:lvl>
+    <w:lvl w:ilvl="6" w:tentative="1">
+      <w:start w:val="1"/>
+      <w:numFmt w:val="bullet"/>
+      <w:lvlText w:val=""/>
+      <w:lvlJc w:val="left"/>
+      <w:pPr>
+        <w:tabs>
+          <w:tab w:val="num" w:pos="5040"/>
+        </w:tabs>
+        <w:ind w:left="5040" w:hanging="360"/>
+      </w:pPr>
+      <w:rPr>
+        <w:rFonts w:ascii="Wingdings" w:hAnsi="Wingdings" w:hint="default"/>
+        <w:sz w:val="20"/>
+      </w:rPr>
+    </w:lvl>
+    <w:lvl w:ilvl="7" w:tentative="1">
+      <w:start w:val="1"/>
+      <w:numFmt w:val="bullet"/>
+      <w:lvlText w:val=""/>
+      <w:lvlJc w:val="left"/>
+      <w:pPr>
+        <w:tabs>
+          <w:tab w:val="num" w:pos="5760"/>
+        </w:tabs>
+        <w:ind w:left="5760" w:hanging="360"/>
+      </w:pPr>
+      <w:rPr>
+        <w:rFonts w:ascii="Wingdings" w:hAnsi="Wingdings" w:hint="default"/>
+        <w:sz w:val="20"/>
+      </w:rPr>
+    </w:lvl>
+    <w:lvl w:ilvl="8" w:tentative="1">
+      <w:start w:val="1"/>
+      <w:numFmt w:val="bullet"/>
+      <w:lvlText w:val=""/>
+      <w:lvlJc w:val="left"/>
+      <w:pPr>
+        <w:tabs>
+          <w:tab w:val="num" w:pos="6480"/>
+        </w:tabs>
+        <w:ind w:left="6480" w:hanging="360"/>
+      </w:pPr>
+      <w:rPr>
+        <w:rFonts w:ascii="Wingdings" w:hAnsi="Wingdings" w:hint="default"/>
+        <w:sz w:val="20"/>
+      </w:rPr>
+    </w:lvl>
+  </w:abstractNum>
+  <w:abstractNum w:abstractNumId="3" w15:restartNumberingAfterBreak="0">
+    <w:nsid w:val="04684400"/>
+    <w:multiLevelType w:val="multilevel"/>
+    <w:tmpl w:val="CB4E2C04"/>
+    <w:lvl w:ilvl="0">
+      <w:start w:val="1"/>
+      <w:numFmt w:val="bullet"/>
+      <w:lvlText w:val=""/>
+      <w:lvlJc w:val="left"/>
+      <w:pPr>
+        <w:tabs>
+          <w:tab w:val="num" w:pos="720"/>
+        </w:tabs>
+        <w:ind w:left="720" w:hanging="360"/>
+      </w:pPr>
+      <w:rPr>
+        <w:rFonts w:ascii="Symbol" w:hAnsi="Symbol" w:hint="default"/>
+        <w:sz w:val="20"/>
+      </w:rPr>
+    </w:lvl>
+    <w:lvl w:ilvl="1" w:tentative="1">
+      <w:start w:val="1"/>
+      <w:numFmt w:val="bullet"/>
+      <w:lvlText w:val="o"/>
+      <w:lvlJc w:val="left"/>
+      <w:pPr>
+        <w:tabs>
+          <w:tab w:val="num" w:pos="1440"/>
+        </w:tabs>
+        <w:ind w:left="1440" w:hanging="360"/>
+      </w:pPr>
+      <w:rPr>
+        <w:rFonts w:ascii="Courier New" w:hAnsi="Courier New" w:hint="default"/>
+        <w:sz w:val="20"/>
+      </w:rPr>
+    </w:lvl>
+    <w:lvl w:ilvl="2" w:tentative="1">
+      <w:start w:val="1"/>
+      <w:numFmt w:val="bullet"/>
+      <w:lvlText w:val=""/>
+      <w:lvlJc w:val="left"/>
+      <w:pPr>
+        <w:tabs>
+          <w:tab w:val="num" w:pos="2160"/>
+        </w:tabs>
+        <w:ind w:left="2160" w:hanging="360"/>
+      </w:pPr>
+      <w:rPr>
+        <w:rFonts w:ascii="Wingdings" w:hAnsi="Wingdings" w:hint="default"/>
+        <w:sz w:val="20"/>
+      </w:rPr>
+    </w:lvl>
+    <w:lvl w:ilvl="3" w:tentative="1">
+      <w:start w:val="1"/>
+      <w:numFmt w:val="bullet"/>
+      <w:lvlText w:val=""/>
+      <w:lvlJc w:val="left"/>
+      <w:pPr>
+        <w:tabs>
+          <w:tab w:val="num" w:pos="2880"/>
+        </w:tabs>
+        <w:ind w:left="2880" w:hanging="360"/>
+      </w:pPr>
+      <w:rPr>
+        <w:rFonts w:ascii="Wingdings" w:hAnsi="Wingdings" w:hint="default"/>
+        <w:sz w:val="20"/>
+      </w:rPr>
+    </w:lvl>
+    <w:lvl w:ilvl="4" w:tentative="1">
+      <w:start w:val="1"/>
+      <w:numFmt w:val="bullet"/>
+      <w:lvlText w:val=""/>
+      <w:lvlJc w:val="left"/>
+      <w:pPr>
+        <w:tabs>
+          <w:tab w:val="num" w:pos="3600"/>
+        </w:tabs>
+        <w:ind w:left="3600" w:hanging="360"/>
+      </w:pPr>
+      <w:rPr>
+        <w:rFonts w:ascii="Wingdings" w:hAnsi="Wingdings" w:hint="default"/>
+        <w:sz w:val="20"/>
+      </w:rPr>
+    </w:lvl>
+    <w:lvl w:ilvl="5" w:tentative="1">
+      <w:start w:val="1"/>
+      <w:numFmt w:val="bullet"/>
+      <w:lvlText w:val=""/>
+      <w:lvlJc w:val="left"/>
+      <w:pPr>
+        <w:tabs>
+          <w:tab w:val="num" w:pos="4320"/>
+        </w:tabs>
+        <w:ind w:left="4320" w:hanging="360"/>
+      </w:pPr>
+      <w:rPr>
+        <w:rFonts w:ascii="Wingdings" w:hAnsi="Wingdings" w:hint="default"/>
+        <w:sz w:val="20"/>
+      </w:rPr>
+    </w:lvl>
+    <w:lvl w:ilvl="6" w:tentative="1">
+      <w:start w:val="1"/>
+      <w:numFmt w:val="bullet"/>
+      <w:lvlText w:val=""/>
+      <w:lvlJc w:val="left"/>
+      <w:pPr>
+        <w:tabs>
+          <w:tab w:val="num" w:pos="5040"/>
+        </w:tabs>
+        <w:ind w:left="5040" w:hanging="360"/>
+      </w:pPr>
+      <w:rPr>
+        <w:rFonts w:ascii="Wingdings" w:hAnsi="Wingdings" w:hint="default"/>
+        <w:sz w:val="20"/>
+      </w:rPr>
+    </w:lvl>
+    <w:lvl w:ilvl="7" w:tentative="1">
+      <w:start w:val="1"/>
+      <w:numFmt w:val="bullet"/>
+      <w:lvlText w:val=""/>
+      <w:lvlJc w:val="left"/>
+      <w:pPr>
+        <w:tabs>
+          <w:tab w:val="num" w:pos="5760"/>
+        </w:tabs>
+        <w:ind w:left="5760" w:hanging="360"/>
+      </w:pPr>
+      <w:rPr>
+        <w:rFonts w:ascii="Wingdings" w:hAnsi="Wingdings" w:hint="default"/>
+        <w:sz w:val="20"/>
+      </w:rPr>
+    </w:lvl>
+    <w:lvl w:ilvl="8" w:tentative="1">
+      <w:start w:val="1"/>
+      <w:numFmt w:val="bullet"/>
+      <w:lvlText w:val=""/>
+      <w:lvlJc w:val="left"/>
+      <w:pPr>
+        <w:tabs>
+          <w:tab w:val="num" w:pos="6480"/>
+        </w:tabs>
+        <w:ind w:left="6480" w:hanging="360"/>
+      </w:pPr>
+      <w:rPr>
+        <w:rFonts w:ascii="Wingdings" w:hAnsi="Wingdings" w:hint="default"/>
+        <w:sz w:val="20"/>
+      </w:rPr>
+    </w:lvl>
+  </w:abstractNum>
+  <w:abstractNum w:abstractNumId="4" w15:restartNumberingAfterBreak="0">
+    <w:nsid w:val="05053DBC"/>
+    <w:multiLevelType w:val="multilevel"/>
+    <w:tmpl w:val="2830104C"/>
+    <w:lvl w:ilvl="0">
+      <w:start w:val="1"/>
+      <w:numFmt w:val="decimal"/>
+      <w:lvlText w:val="%1."/>
+      <w:lvlJc w:val="left"/>
+      <w:pPr>
+        <w:tabs>
+          <w:tab w:val="num" w:pos="720"/>
+        </w:tabs>
+        <w:ind w:left="720" w:hanging="360"/>
+      </w:pPr>
+    </w:lvl>
+    <w:lvl w:ilvl="1" w:tentative="1">
+      <w:start w:val="1"/>
+      <w:numFmt w:val="decimal"/>
+      <w:lvlText w:val="%2."/>
+      <w:lvlJc w:val="left"/>
+      <w:pPr>
+        <w:tabs>
+          <w:tab w:val="num" w:pos="1440"/>
+        </w:tabs>
+        <w:ind w:left="1440" w:hanging="360"/>
+      </w:pPr>
+    </w:lvl>
+    <w:lvl w:ilvl="2" w:tentative="1">
+      <w:start w:val="1"/>
+      <w:numFmt w:val="decimal"/>
+      <w:lvlText w:val="%3."/>
+      <w:lvlJc w:val="left"/>
+      <w:pPr>
+        <w:tabs>
+          <w:tab w:val="num" w:pos="2160"/>
+        </w:tabs>
+        <w:ind w:left="2160" w:hanging="360"/>
+      </w:pPr>
+    </w:lvl>
+    <w:lvl w:ilvl="3" w:tentative="1">
+      <w:start w:val="1"/>
+      <w:numFmt w:val="decimal"/>
+      <w:lvlText w:val="%4."/>
+      <w:lvlJc w:val="left"/>
+      <w:pPr>
+        <w:tabs>
+          <w:tab w:val="num" w:pos="2880"/>
+        </w:tabs>
+        <w:ind w:left="2880" w:hanging="360"/>
+      </w:pPr>
+    </w:lvl>
+    <w:lvl w:ilvl="4" w:tentative="1">
+      <w:start w:val="1"/>
+      <w:numFmt w:val="decimal"/>
+      <w:lvlText w:val="%5."/>
+      <w:lvlJc w:val="left"/>
+      <w:pPr>
+        <w:tabs>
+          <w:tab w:val="num" w:pos="3600"/>
+        </w:tabs>
+        <w:ind w:left="3600" w:hanging="360"/>
+      </w:pPr>
+    </w:lvl>
+    <w:lvl w:ilvl="5" w:tentative="1">
+      <w:start w:val="1"/>
+      <w:numFmt w:val="decimal"/>
+      <w:lvlText w:val="%6."/>
+      <w:lvlJc w:val="left"/>
+      <w:pPr>
+        <w:tabs>
+          <w:tab w:val="num" w:pos="4320"/>
+        </w:tabs>
+        <w:ind w:left="4320" w:hanging="360"/>
+      </w:pPr>
+    </w:lvl>
+    <w:lvl w:ilvl="6" w:tentative="1">
+      <w:start w:val="1"/>
+      <w:numFmt w:val="decimal"/>
+      <w:lvlText w:val="%7."/>
+      <w:lvlJc w:val="left"/>
+      <w:pPr>
+        <w:tabs>
+          <w:tab w:val="num" w:pos="5040"/>
+        </w:tabs>
+        <w:ind w:left="5040" w:hanging="360"/>
+      </w:pPr>
+    </w:lvl>
+    <w:lvl w:ilvl="7" w:tentative="1">
+      <w:start w:val="1"/>
+      <w:numFmt w:val="decimal"/>
+      <w:lvlText w:val="%8."/>
+      <w:lvlJc w:val="left"/>
+      <w:pPr>
+        <w:tabs>
+          <w:tab w:val="num" w:pos="5760"/>
+        </w:tabs>
+        <w:ind w:left="5760" w:hanging="360"/>
+      </w:pPr>
+    </w:lvl>
+    <w:lvl w:ilvl="8" w:tentative="1">
+      <w:start w:val="1"/>
+      <w:numFmt w:val="decimal"/>
+      <w:lvlText w:val="%9."/>
+      <w:lvlJc w:val="left"/>
+      <w:pPr>
+        <w:tabs>
+          <w:tab w:val="num" w:pos="6480"/>
+        </w:tabs>
+        <w:ind w:left="6480" w:hanging="360"/>
+      </w:pPr>
+    </w:lvl>
+  </w:abstractNum>
+  <w:abstractNum w:abstractNumId="5" w15:restartNumberingAfterBreak="0">
+    <w:nsid w:val="05F71286"/>
+    <w:multiLevelType w:val="multilevel"/>
+    <w:tmpl w:val="A3E0433E"/>
+    <w:lvl w:ilvl="0">
+      <w:start w:val="1"/>
+      <w:numFmt w:val="bullet"/>
+      <w:lvlText w:val=""/>
+      <w:lvlJc w:val="left"/>
+      <w:pPr>
+        <w:tabs>
+          <w:tab w:val="num" w:pos="720"/>
+        </w:tabs>
+        <w:ind w:left="720" w:hanging="360"/>
+      </w:pPr>
+      <w:rPr>
+        <w:rFonts w:ascii="Symbol" w:hAnsi="Symbol" w:hint="default"/>
+        <w:sz w:val="20"/>
+      </w:rPr>
+    </w:lvl>
+    <w:lvl w:ilvl="1" w:tentative="1">
+      <w:start w:val="1"/>
+      <w:numFmt w:val="bullet"/>
+      <w:lvlText w:val="o"/>
+      <w:lvlJc w:val="left"/>
+      <w:pPr>
+        <w:tabs>
+          <w:tab w:val="num" w:pos="1440"/>
+        </w:tabs>
+        <w:ind w:left="1440" w:hanging="360"/>
+      </w:pPr>
+      <w:rPr>
+        <w:rFonts w:ascii="Courier New" w:hAnsi="Courier New" w:hint="default"/>
+        <w:sz w:val="20"/>
+      </w:rPr>
+    </w:lvl>
+    <w:lvl w:ilvl="2" w:tentative="1">
+      <w:start w:val="1"/>
+      <w:numFmt w:val="bullet"/>
+      <w:lvlText w:val=""/>
+      <w:lvlJc w:val="left"/>
+      <w:pPr>
+        <w:tabs>
+          <w:tab w:val="num" w:pos="2160"/>
+        </w:tabs>
+        <w:ind w:left="2160" w:hanging="360"/>
+      </w:pPr>
+      <w:rPr>
+        <w:rFonts w:ascii="Wingdings" w:hAnsi="Wingdings" w:hint="default"/>
+        <w:sz w:val="20"/>
+      </w:rPr>
+    </w:lvl>
+    <w:lvl w:ilvl="3" w:tentative="1">
+      <w:start w:val="1"/>
+      <w:numFmt w:val="bullet"/>
+      <w:lvlText w:val=""/>
+      <w:lvlJc w:val="left"/>
+      <w:pPr>
+        <w:tabs>
+          <w:tab w:val="num" w:pos="2880"/>
+        </w:tabs>
+        <w:ind w:left="2880" w:hanging="360"/>
+      </w:pPr>
+      <w:rPr>
+        <w:rFonts w:ascii="Wingdings" w:hAnsi="Wingdings" w:hint="default"/>
+        <w:sz w:val="20"/>
+      </w:rPr>
+    </w:lvl>
+    <w:lvl w:ilvl="4" w:tentative="1">
+      <w:start w:val="1"/>
+      <w:numFmt w:val="bullet"/>
+      <w:lvlText w:val=""/>
+      <w:lvlJc w:val="left"/>
+      <w:pPr>
+        <w:tabs>
+          <w:tab w:val="num" w:pos="3600"/>
+        </w:tabs>
+        <w:ind w:left="3600" w:hanging="360"/>
+      </w:pPr>
+      <w:rPr>
+        <w:rFonts w:ascii="Wingdings" w:hAnsi="Wingdings" w:hint="default"/>
+        <w:sz w:val="20"/>
+      </w:rPr>
+    </w:lvl>
+    <w:lvl w:ilvl="5" w:tentative="1">
+      <w:start w:val="1"/>
+      <w:numFmt w:val="bullet"/>
+      <w:lvlText w:val=""/>
+      <w:lvlJc w:val="left"/>
+      <w:pPr>
+        <w:tabs>
+          <w:tab w:val="num" w:pos="4320"/>
+        </w:tabs>
+        <w:ind w:left="4320" w:hanging="360"/>
+      </w:pPr>
+      <w:rPr>
+        <w:rFonts w:ascii="Wingdings" w:hAnsi="Wingdings" w:hint="default"/>
+        <w:sz w:val="20"/>
+      </w:rPr>
+    </w:lvl>
+    <w:lvl w:ilvl="6" w:tentative="1">
+      <w:start w:val="1"/>
+      <w:numFmt w:val="bullet"/>
+      <w:lvlText w:val=""/>
+      <w:lvlJc w:val="left"/>
+      <w:pPr>
+        <w:tabs>
+          <w:tab w:val="num" w:pos="5040"/>
+        </w:tabs>
+        <w:ind w:left="5040" w:hanging="360"/>
+      </w:pPr>
+      <w:rPr>
+        <w:rFonts w:ascii="Wingdings" w:hAnsi="Wingdings" w:hint="default"/>
+        <w:sz w:val="20"/>
+      </w:rPr>
+    </w:lvl>
+    <w:lvl w:ilvl="7" w:tentative="1">
+      <w:start w:val="1"/>
+      <w:numFmt w:val="bullet"/>
+      <w:lvlText w:val=""/>
+      <w:lvlJc w:val="left"/>
+      <w:pPr>
+        <w:tabs>
+          <w:tab w:val="num" w:pos="5760"/>
+        </w:tabs>
+        <w:ind w:left="5760" w:hanging="360"/>
+      </w:pPr>
+      <w:rPr>
+        <w:rFonts w:ascii="Wingdings" w:hAnsi="Wingdings" w:hint="default"/>
+        <w:sz w:val="20"/>
+      </w:rPr>
+    </w:lvl>
+    <w:lvl w:ilvl="8" w:tentative="1">
+      <w:start w:val="1"/>
+      <w:numFmt w:val="bullet"/>
+      <w:lvlText w:val=""/>
+      <w:lvlJc w:val="left"/>
+      <w:pPr>
+        <w:tabs>
+          <w:tab w:val="num" w:pos="6480"/>
+        </w:tabs>
+        <w:ind w:left="6480" w:hanging="360"/>
+      </w:pPr>
+      <w:rPr>
+        <w:rFonts w:ascii="Wingdings" w:hAnsi="Wingdings" w:hint="default"/>
+        <w:sz w:val="20"/>
+      </w:rPr>
+    </w:lvl>
+  </w:abstractNum>
+  <w:abstractNum w:abstractNumId="6" w15:restartNumberingAfterBreak="0">
+    <w:nsid w:val="0AC85D5E"/>
+    <w:multiLevelType w:val="multilevel"/>
+    <w:tmpl w:val="6088A95C"/>
+    <w:lvl w:ilvl="0">
+      <w:start w:val="1"/>
+      <w:numFmt w:val="bullet"/>
+      <w:lvlText w:val=""/>
+      <w:lvlJc w:val="left"/>
+      <w:pPr>
+        <w:tabs>
+          <w:tab w:val="num" w:pos="720"/>
+        </w:tabs>
+        <w:ind w:left="720" w:hanging="360"/>
+      </w:pPr>
+      <w:rPr>
+        <w:rFonts w:ascii="Symbol" w:hAnsi="Symbol" w:hint="default"/>
+        <w:sz w:val="20"/>
+      </w:rPr>
+    </w:lvl>
+    <w:lvl w:ilvl="1" w:tentative="1">
+      <w:start w:val="1"/>
+      <w:numFmt w:val="bullet"/>
+      <w:lvlText w:val="o"/>
+      <w:lvlJc w:val="left"/>
+      <w:pPr>
+        <w:tabs>
+          <w:tab w:val="num" w:pos="1440"/>
+        </w:tabs>
+        <w:ind w:left="1440" w:hanging="360"/>
+      </w:pPr>
+      <w:rPr>
+        <w:rFonts w:ascii="Courier New" w:hAnsi="Courier New" w:hint="default"/>
+        <w:sz w:val="20"/>
+      </w:rPr>
+    </w:lvl>
+    <w:lvl w:ilvl="2" w:tentative="1">
+      <w:start w:val="1"/>
+      <w:numFmt w:val="bullet"/>
+      <w:lvlText w:val=""/>
+      <w:lvlJc w:val="left"/>
+      <w:pPr>
+        <w:tabs>
+          <w:tab w:val="num" w:pos="2160"/>
+        </w:tabs>
+        <w:ind w:left="2160" w:hanging="360"/>
+      </w:pPr>
+      <w:rPr>
+        <w:rFonts w:ascii="Wingdings" w:hAnsi="Wingdings" w:hint="default"/>
+        <w:sz w:val="20"/>
+      </w:rPr>
+    </w:lvl>
+    <w:lvl w:ilvl="3" w:tentative="1">
+      <w:start w:val="1"/>
+      <w:numFmt w:val="bullet"/>
+      <w:lvlText w:val=""/>
+      <w:lvlJc w:val="left"/>
+      <w:pPr>
+        <w:tabs>
+          <w:tab w:val="num" w:pos="2880"/>
+        </w:tabs>
+        <w:ind w:left="2880" w:hanging="360"/>
+      </w:pPr>
+      <w:rPr>
+        <w:rFonts w:ascii="Wingdings" w:hAnsi="Wingdings" w:hint="default"/>
+        <w:sz w:val="20"/>
+      </w:rPr>
+    </w:lvl>
+    <w:lvl w:ilvl="4" w:tentative="1">
+      <w:start w:val="1"/>
+      <w:numFmt w:val="bullet"/>
+      <w:lvlText w:val=""/>
+      <w:lvlJc w:val="left"/>
+      <w:pPr>
+        <w:tabs>
+          <w:tab w:val="num" w:pos="3600"/>
+        </w:tabs>
+        <w:ind w:left="3600" w:hanging="360"/>
+      </w:pPr>
+      <w:rPr>
+        <w:rFonts w:ascii="Wingdings" w:hAnsi="Wingdings" w:hint="default"/>
+        <w:sz w:val="20"/>
+      </w:rPr>
+    </w:lvl>
+    <w:lvl w:ilvl="5" w:tentative="1">
+      <w:start w:val="1"/>
+      <w:numFmt w:val="bullet"/>
+      <w:lvlText w:val=""/>
+      <w:lvlJc w:val="left"/>
+      <w:pPr>
+        <w:tabs>
+          <w:tab w:val="num" w:pos="4320"/>
+        </w:tabs>
+        <w:ind w:left="4320" w:hanging="360"/>
+      </w:pPr>
+      <w:rPr>
+        <w:rFonts w:ascii="Wingdings" w:hAnsi="Wingdings" w:hint="default"/>
+        <w:sz w:val="20"/>
+      </w:rPr>
+    </w:lvl>
+    <w:lvl w:ilvl="6" w:tentative="1">
+      <w:start w:val="1"/>
+      <w:numFmt w:val="bullet"/>
+      <w:lvlText w:val=""/>
+      <w:lvlJc w:val="left"/>
+      <w:pPr>
+        <w:tabs>
+          <w:tab w:val="num" w:pos="5040"/>
+        </w:tabs>
+        <w:ind w:left="5040" w:hanging="360"/>
+      </w:pPr>
+      <w:rPr>
+        <w:rFonts w:ascii="Wingdings" w:hAnsi="Wingdings" w:hint="default"/>
+        <w:sz w:val="20"/>
+      </w:rPr>
+    </w:lvl>
+    <w:lvl w:ilvl="7" w:tentative="1">
+      <w:start w:val="1"/>
+      <w:numFmt w:val="bullet"/>
+      <w:lvlText w:val=""/>
+      <w:lvlJc w:val="left"/>
+      <w:pPr>
+        <w:tabs>
+          <w:tab w:val="num" w:pos="5760"/>
+        </w:tabs>
+        <w:ind w:left="5760" w:hanging="360"/>
+      </w:pPr>
+      <w:rPr>
+        <w:rFonts w:ascii="Wingdings" w:hAnsi="Wingdings" w:hint="default"/>
+        <w:sz w:val="20"/>
+      </w:rPr>
+    </w:lvl>
+    <w:lvl w:ilvl="8" w:tentative="1">
+      <w:start w:val="1"/>
+      <w:numFmt w:val="bullet"/>
+      <w:lvlText w:val=""/>
+      <w:lvlJc w:val="left"/>
+      <w:pPr>
+        <w:tabs>
+          <w:tab w:val="num" w:pos="6480"/>
+        </w:tabs>
+        <w:ind w:left="6480" w:hanging="360"/>
+      </w:pPr>
+      <w:rPr>
+        <w:rFonts w:ascii="Wingdings" w:hAnsi="Wingdings" w:hint="default"/>
+        <w:sz w:val="20"/>
+      </w:rPr>
+    </w:lvl>
+  </w:abstractNum>
+  <w:abstractNum w:abstractNumId="7" w15:restartNumberingAfterBreak="0">
+    <w:nsid w:val="0B3C2D39"/>
+    <w:multiLevelType w:val="multilevel"/>
+    <w:tmpl w:val="3D58D48A"/>
+    <w:lvl w:ilvl="0">
+      <w:start w:val="1"/>
+      <w:numFmt w:val="bullet"/>
+      <w:lvlText w:val=""/>
+      <w:lvlJc w:val="left"/>
+      <w:pPr>
+        <w:tabs>
+          <w:tab w:val="num" w:pos="720"/>
+        </w:tabs>
+        <w:ind w:left="720" w:hanging="360"/>
+      </w:pPr>
+      <w:rPr>
+        <w:rFonts w:ascii="Symbol" w:hAnsi="Symbol" w:hint="default"/>
+        <w:sz w:val="20"/>
+      </w:rPr>
+    </w:lvl>
+    <w:lvl w:ilvl="1" w:tentative="1">
+      <w:start w:val="1"/>
+      <w:numFmt w:val="bullet"/>
+      <w:lvlText w:val="o"/>
+      <w:lvlJc w:val="left"/>
+      <w:pPr>
+        <w:tabs>
+          <w:tab w:val="num" w:pos="1440"/>
+        </w:tabs>
+        <w:ind w:left="1440" w:hanging="360"/>
+      </w:pPr>
+      <w:rPr>
+        <w:rFonts w:ascii="Courier New" w:hAnsi="Courier New" w:hint="default"/>
+        <w:sz w:val="20"/>
+      </w:rPr>
+    </w:lvl>
+    <w:lvl w:ilvl="2" w:tentative="1">
+      <w:start w:val="1"/>
+      <w:numFmt w:val="bullet"/>
+      <w:lvlText w:val=""/>
+      <w:lvlJc w:val="left"/>
+      <w:pPr>
+        <w:tabs>
+          <w:tab w:val="num" w:pos="2160"/>
+        </w:tabs>
+        <w:ind w:left="2160" w:hanging="360"/>
+      </w:pPr>
+      <w:rPr>
+        <w:rFonts w:ascii="Wingdings" w:hAnsi="Wingdings" w:hint="default"/>
+        <w:sz w:val="20"/>
+      </w:rPr>
+    </w:lvl>
+    <w:lvl w:ilvl="3" w:tentative="1">
+      <w:start w:val="1"/>
+      <w:numFmt w:val="bullet"/>
+      <w:lvlText w:val=""/>
+      <w:lvlJc w:val="left"/>
+      <w:pPr>
+        <w:tabs>
+          <w:tab w:val="num" w:pos="2880"/>
+        </w:tabs>
+        <w:ind w:left="2880" w:hanging="360"/>
+      </w:pPr>
+      <w:rPr>
+        <w:rFonts w:ascii="Wingdings" w:hAnsi="Wingdings" w:hint="default"/>
+        <w:sz w:val="20"/>
+      </w:rPr>
+    </w:lvl>
+    <w:lvl w:ilvl="4" w:tentative="1">
+      <w:start w:val="1"/>
+      <w:numFmt w:val="bullet"/>
+      <w:lvlText w:val=""/>
+      <w:lvlJc w:val="left"/>
+      <w:pPr>
+        <w:tabs>
+          <w:tab w:val="num" w:pos="3600"/>
+        </w:tabs>
+        <w:ind w:left="3600" w:hanging="360"/>
+      </w:pPr>
+      <w:rPr>
+        <w:rFonts w:ascii="Wingdings" w:hAnsi="Wingdings" w:hint="default"/>
+        <w:sz w:val="20"/>
+      </w:rPr>
+    </w:lvl>
+    <w:lvl w:ilvl="5" w:tentative="1">
+      <w:start w:val="1"/>
+      <w:numFmt w:val="bullet"/>
+      <w:lvlText w:val=""/>
+      <w:lvlJc w:val="left"/>
+      <w:pPr>
+        <w:tabs>
+          <w:tab w:val="num" w:pos="4320"/>
+        </w:tabs>
+        <w:ind w:left="4320" w:hanging="360"/>
+      </w:pPr>
+      <w:rPr>
+        <w:rFonts w:ascii="Wingdings" w:hAnsi="Wingdings" w:hint="default"/>
+        <w:sz w:val="20"/>
+      </w:rPr>
+    </w:lvl>
+    <w:lvl w:ilvl="6" w:tentative="1">
+      <w:start w:val="1"/>
+      <w:numFmt w:val="bullet"/>
+      <w:lvlText w:val=""/>
+      <w:lvlJc w:val="left"/>
+      <w:pPr>
+        <w:tabs>
+          <w:tab w:val="num" w:pos="5040"/>
+        </w:tabs>
+        <w:ind w:left="5040" w:hanging="360"/>
+      </w:pPr>
+      <w:rPr>
+        <w:rFonts w:ascii="Wingdings" w:hAnsi="Wingdings" w:hint="default"/>
+        <w:sz w:val="20"/>
+      </w:rPr>
+    </w:lvl>
+    <w:lvl w:ilvl="7" w:tentative="1">
+      <w:start w:val="1"/>
+      <w:numFmt w:val="bullet"/>
+      <w:lvlText w:val=""/>
+      <w:lvlJc w:val="left"/>
+      <w:pPr>
+        <w:tabs>
+          <w:tab w:val="num" w:pos="5760"/>
+        </w:tabs>
+        <w:ind w:left="5760" w:hanging="360"/>
+      </w:pPr>
+      <w:rPr>
+        <w:rFonts w:ascii="Wingdings" w:hAnsi="Wingdings" w:hint="default"/>
+        <w:sz w:val="20"/>
+      </w:rPr>
+    </w:lvl>
+    <w:lvl w:ilvl="8" w:tentative="1">
+      <w:start w:val="1"/>
+      <w:numFmt w:val="bullet"/>
+      <w:lvlText w:val=""/>
+      <w:lvlJc w:val="left"/>
+      <w:pPr>
+        <w:tabs>
+          <w:tab w:val="num" w:pos="6480"/>
+        </w:tabs>
+        <w:ind w:left="6480" w:hanging="360"/>
+      </w:pPr>
+      <w:rPr>
+        <w:rFonts w:ascii="Wingdings" w:hAnsi="Wingdings" w:hint="default"/>
+        <w:sz w:val="20"/>
+      </w:rPr>
+    </w:lvl>
+  </w:abstractNum>
+  <w:abstractNum w:abstractNumId="8" w15:restartNumberingAfterBreak="0">
+    <w:nsid w:val="11006042"/>
+    <w:multiLevelType w:val="multilevel"/>
+    <w:tmpl w:val="41E0BD0A"/>
+    <w:lvl w:ilvl="0">
+      <w:start w:val="1"/>
+      <w:numFmt w:val="bullet"/>
+      <w:lvlText w:val=""/>
+      <w:lvlJc w:val="left"/>
+      <w:pPr>
+        <w:tabs>
+          <w:tab w:val="num" w:pos="720"/>
+        </w:tabs>
+        <w:ind w:left="720" w:hanging="360"/>
+      </w:pPr>
+      <w:rPr>
+        <w:rFonts w:ascii="Symbol" w:hAnsi="Symbol" w:hint="default"/>
+        <w:sz w:val="20"/>
+      </w:rPr>
+    </w:lvl>
+    <w:lvl w:ilvl="1" w:tentative="1">
+      <w:start w:val="1"/>
+      <w:numFmt w:val="bullet"/>
+      <w:lvlText w:val="o"/>
+      <w:lvlJc w:val="left"/>
+      <w:pPr>
+        <w:tabs>
+          <w:tab w:val="num" w:pos="1440"/>
+        </w:tabs>
+        <w:ind w:left="1440" w:hanging="360"/>
+      </w:pPr>
+      <w:rPr>
+        <w:rFonts w:ascii="Courier New" w:hAnsi="Courier New" w:hint="default"/>
+        <w:sz w:val="20"/>
+      </w:rPr>
+    </w:lvl>
+    <w:lvl w:ilvl="2" w:tentative="1">
+      <w:start w:val="1"/>
+      <w:numFmt w:val="bullet"/>
+      <w:lvlText w:val=""/>
+      <w:lvlJc w:val="left"/>
+      <w:pPr>
+        <w:tabs>
+          <w:tab w:val="num" w:pos="2160"/>
+        </w:tabs>
+        <w:ind w:left="2160" w:hanging="360"/>
+      </w:pPr>
+      <w:rPr>
+        <w:rFonts w:ascii="Wingdings" w:hAnsi="Wingdings" w:hint="default"/>
+        <w:sz w:val="20"/>
+      </w:rPr>
+    </w:lvl>
+    <w:lvl w:ilvl="3" w:tentative="1">
+      <w:start w:val="1"/>
+      <w:numFmt w:val="bullet"/>
+      <w:lvlText w:val=""/>
+      <w:lvlJc w:val="left"/>
+      <w:pPr>
+        <w:tabs>
+          <w:tab w:val="num" w:pos="2880"/>
+        </w:tabs>
+        <w:ind w:left="2880" w:hanging="360"/>
+      </w:pPr>
+      <w:rPr>
+        <w:rFonts w:ascii="Wingdings" w:hAnsi="Wingdings" w:hint="default"/>
+        <w:sz w:val="20"/>
+      </w:rPr>
+    </w:lvl>
+    <w:lvl w:ilvl="4" w:tentative="1">
+      <w:start w:val="1"/>
+      <w:numFmt w:val="bullet"/>
+      <w:lvlText w:val=""/>
+      <w:lvlJc w:val="left"/>
+      <w:pPr>
+        <w:tabs>
+          <w:tab w:val="num" w:pos="3600"/>
+        </w:tabs>
+        <w:ind w:left="3600" w:hanging="360"/>
+      </w:pPr>
+      <w:rPr>
+        <w:rFonts w:ascii="Wingdings" w:hAnsi="Wingdings" w:hint="default"/>
+        <w:sz w:val="20"/>
+      </w:rPr>
+    </w:lvl>
+    <w:lvl w:ilvl="5" w:tentative="1">
+      <w:start w:val="1"/>
+      <w:numFmt w:val="bullet"/>
+      <w:lvlText w:val=""/>
+      <w:lvlJc w:val="left"/>
+      <w:pPr>
+        <w:tabs>
+          <w:tab w:val="num" w:pos="4320"/>
+        </w:tabs>
+        <w:ind w:left="4320" w:hanging="360"/>
+      </w:pPr>
+      <w:rPr>
+        <w:rFonts w:ascii="Wingdings" w:hAnsi="Wingdings" w:hint="default"/>
+        <w:sz w:val="20"/>
+      </w:rPr>
+    </w:lvl>
+    <w:lvl w:ilvl="6" w:tentative="1">
+      <w:start w:val="1"/>
+      <w:numFmt w:val="bullet"/>
+      <w:lvlText w:val=""/>
+      <w:lvlJc w:val="left"/>
+      <w:pPr>
+        <w:tabs>
+          <w:tab w:val="num" w:pos="5040"/>
+        </w:tabs>
+        <w:ind w:left="5040" w:hanging="360"/>
+      </w:pPr>
+      <w:rPr>
+        <w:rFonts w:ascii="Wingdings" w:hAnsi="Wingdings" w:hint="default"/>
+        <w:sz w:val="20"/>
+      </w:rPr>
+    </w:lvl>
+    <w:lvl w:ilvl="7" w:tentative="1">
+      <w:start w:val="1"/>
+      <w:numFmt w:val="bullet"/>
+      <w:lvlText w:val=""/>
+      <w:lvlJc w:val="left"/>
+      <w:pPr>
+        <w:tabs>
+          <w:tab w:val="num" w:pos="5760"/>
+        </w:tabs>
+        <w:ind w:left="5760" w:hanging="360"/>
+      </w:pPr>
+      <w:rPr>
+        <w:rFonts w:ascii="Wingdings" w:hAnsi="Wingdings" w:hint="default"/>
+        <w:sz w:val="20"/>
+      </w:rPr>
+    </w:lvl>
+    <w:lvl w:ilvl="8" w:tentative="1">
+      <w:start w:val="1"/>
+      <w:numFmt w:val="bullet"/>
+      <w:lvlText w:val=""/>
+      <w:lvlJc w:val="left"/>
+      <w:pPr>
+        <w:tabs>
+          <w:tab w:val="num" w:pos="6480"/>
+        </w:tabs>
+        <w:ind w:left="6480" w:hanging="360"/>
+      </w:pPr>
+      <w:rPr>
+        <w:rFonts w:ascii="Wingdings" w:hAnsi="Wingdings" w:hint="default"/>
+        <w:sz w:val="20"/>
+      </w:rPr>
+    </w:lvl>
+  </w:abstractNum>
+  <w:abstractNum w:abstractNumId="9" w15:restartNumberingAfterBreak="0">
+    <w:nsid w:val="14047F0E"/>
+    <w:multiLevelType w:val="multilevel"/>
+    <w:tmpl w:val="FBEAF28A"/>
+    <w:lvl w:ilvl="0">
+      <w:start w:val="1"/>
+      <w:numFmt w:val="decimal"/>
+      <w:lvlText w:val="%1."/>
+      <w:lvlJc w:val="left"/>
+      <w:pPr>
+        <w:tabs>
+          <w:tab w:val="num" w:pos="720"/>
+        </w:tabs>
+        <w:ind w:left="720" w:hanging="360"/>
+      </w:pPr>
+    </w:lvl>
+    <w:lvl w:ilvl="1" w:tentative="1">
+      <w:start w:val="1"/>
+      <w:numFmt w:val="decimal"/>
+      <w:lvlText w:val="%2."/>
+      <w:lvlJc w:val="left"/>
+      <w:pPr>
+        <w:tabs>
+          <w:tab w:val="num" w:pos="1440"/>
+        </w:tabs>
+        <w:ind w:left="1440" w:hanging="360"/>
+      </w:pPr>
+    </w:lvl>
+    <w:lvl w:ilvl="2" w:tentative="1">
+      <w:start w:val="1"/>
+      <w:numFmt w:val="decimal"/>
+      <w:lvlText w:val="%3."/>
+      <w:lvlJc w:val="left"/>
+      <w:pPr>
+        <w:tabs>
+          <w:tab w:val="num" w:pos="2160"/>
+        </w:tabs>
+        <w:ind w:left="2160" w:hanging="360"/>
+      </w:pPr>
+    </w:lvl>
+    <w:lvl w:ilvl="3" w:tentative="1">
+      <w:start w:val="1"/>
+      <w:numFmt w:val="decimal"/>
+      <w:lvlText w:val="%4."/>
+      <w:lvlJc w:val="left"/>
+      <w:pPr>
+        <w:tabs>
+          <w:tab w:val="num" w:pos="2880"/>
+        </w:tabs>
+        <w:ind w:left="2880" w:hanging="360"/>
+      </w:pPr>
+    </w:lvl>
+    <w:lvl w:ilvl="4" w:tentative="1">
+      <w:start w:val="1"/>
+      <w:numFmt w:val="decimal"/>
+      <w:lvlText w:val="%5."/>
+      <w:lvlJc w:val="left"/>
+      <w:pPr>
+        <w:tabs>
+          <w:tab w:val="num" w:pos="3600"/>
+        </w:tabs>
+        <w:ind w:left="3600" w:hanging="360"/>
+      </w:pPr>
+    </w:lvl>
+    <w:lvl w:ilvl="5" w:tentative="1">
+      <w:start w:val="1"/>
+      <w:numFmt w:val="decimal"/>
+      <w:lvlText w:val="%6."/>
+      <w:lvlJc w:val="left"/>
+      <w:pPr>
+        <w:tabs>
+          <w:tab w:val="num" w:pos="4320"/>
+        </w:tabs>
+        <w:ind w:left="4320" w:hanging="360"/>
+      </w:pPr>
+    </w:lvl>
+    <w:lvl w:ilvl="6" w:tentative="1">
+      <w:start w:val="1"/>
+      <w:numFmt w:val="decimal"/>
+      <w:lvlText w:val="%7."/>
+      <w:lvlJc w:val="left"/>
+      <w:pPr>
+        <w:tabs>
+          <w:tab w:val="num" w:pos="5040"/>
+        </w:tabs>
+        <w:ind w:left="5040" w:hanging="360"/>
+      </w:pPr>
+    </w:lvl>
+    <w:lvl w:ilvl="7" w:tentative="1">
+      <w:start w:val="1"/>
+      <w:numFmt w:val="decimal"/>
+      <w:lvlText w:val="%8."/>
+      <w:lvlJc w:val="left"/>
+      <w:pPr>
+        <w:tabs>
+          <w:tab w:val="num" w:pos="5760"/>
+        </w:tabs>
+        <w:ind w:left="5760" w:hanging="360"/>
+      </w:pPr>
+    </w:lvl>
+    <w:lvl w:ilvl="8" w:tentative="1">
+      <w:start w:val="1"/>
+      <w:numFmt w:val="decimal"/>
+      <w:lvlText w:val="%9."/>
+      <w:lvlJc w:val="left"/>
+      <w:pPr>
+        <w:tabs>
+          <w:tab w:val="num" w:pos="6480"/>
+        </w:tabs>
+        <w:ind w:left="6480" w:hanging="360"/>
+      </w:pPr>
+    </w:lvl>
+  </w:abstractNum>
+  <w:abstractNum w:abstractNumId="10" w15:restartNumberingAfterBreak="0">
+    <w:nsid w:val="16BC571D"/>
+    <w:multiLevelType w:val="multilevel"/>
+    <w:tmpl w:val="53F8B1A6"/>
+    <w:lvl w:ilvl="0">
+      <w:start w:val="1"/>
+      <w:numFmt w:val="bullet"/>
+      <w:lvlText w:val=""/>
+      <w:lvlJc w:val="left"/>
+      <w:pPr>
+        <w:tabs>
+          <w:tab w:val="num" w:pos="720"/>
+        </w:tabs>
+        <w:ind w:left="720" w:hanging="360"/>
+      </w:pPr>
+      <w:rPr>
+        <w:rFonts w:ascii="Symbol" w:hAnsi="Symbol" w:hint="default"/>
+        <w:sz w:val="20"/>
+      </w:rPr>
+    </w:lvl>
+    <w:lvl w:ilvl="1" w:tentative="1">
+      <w:start w:val="1"/>
+      <w:numFmt w:val="bullet"/>
+      <w:lvlText w:val="o"/>
+      <w:lvlJc w:val="left"/>
+      <w:pPr>
+        <w:tabs>
+          <w:tab w:val="num" w:pos="1440"/>
+        </w:tabs>
+        <w:ind w:left="1440" w:hanging="360"/>
+      </w:pPr>
+      <w:rPr>
+        <w:rFonts w:ascii="Courier New" w:hAnsi="Courier New" w:hint="default"/>
+        <w:sz w:val="20"/>
+      </w:rPr>
+    </w:lvl>
+    <w:lvl w:ilvl="2" w:tentative="1">
+      <w:start w:val="1"/>
+      <w:numFmt w:val="bullet"/>
+      <w:lvlText w:val=""/>
+      <w:lvlJc w:val="left"/>
+      <w:pPr>
+        <w:tabs>
+          <w:tab w:val="num" w:pos="2160"/>
+        </w:tabs>
+        <w:ind w:left="2160" w:hanging="360"/>
+      </w:pPr>
+      <w:rPr>
+        <w:rFonts w:ascii="Wingdings" w:hAnsi="Wingdings" w:hint="default"/>
+        <w:sz w:val="20"/>
+      </w:rPr>
+    </w:lvl>
+    <w:lvl w:ilvl="3" w:tentative="1">
+      <w:start w:val="1"/>
+      <w:numFmt w:val="bullet"/>
+      <w:lvlText w:val=""/>
+      <w:lvlJc w:val="left"/>
+      <w:pPr>
+        <w:tabs>
+          <w:tab w:val="num" w:pos="2880"/>
+        </w:tabs>
+        <w:ind w:left="2880" w:hanging="360"/>
+      </w:pPr>
+      <w:rPr>
+        <w:rFonts w:ascii="Wingdings" w:hAnsi="Wingdings" w:hint="default"/>
+        <w:sz w:val="20"/>
+      </w:rPr>
+    </w:lvl>
+    <w:lvl w:ilvl="4" w:tentative="1">
+      <w:start w:val="1"/>
+      <w:numFmt w:val="bullet"/>
+      <w:lvlText w:val=""/>
+      <w:lvlJc w:val="left"/>
+      <w:pPr>
+        <w:tabs>
+          <w:tab w:val="num" w:pos="3600"/>
+        </w:tabs>
+        <w:ind w:left="3600" w:hanging="360"/>
+      </w:pPr>
+      <w:rPr>
+        <w:rFonts w:ascii="Wingdings" w:hAnsi="Wingdings" w:hint="default"/>
+        <w:sz w:val="20"/>
+      </w:rPr>
+    </w:lvl>
+    <w:lvl w:ilvl="5" w:tentative="1">
+      <w:start w:val="1"/>
+      <w:numFmt w:val="bullet"/>
+      <w:lvlText w:val=""/>
+      <w:lvlJc w:val="left"/>
+      <w:pPr>
+        <w:tabs>
+          <w:tab w:val="num" w:pos="4320"/>
+        </w:tabs>
+        <w:ind w:left="4320" w:hanging="360"/>
+      </w:pPr>
+      <w:rPr>
+        <w:rFonts w:ascii="Wingdings" w:hAnsi="Wingdings" w:hint="default"/>
+        <w:sz w:val="20"/>
+      </w:rPr>
+    </w:lvl>
+    <w:lvl w:ilvl="6" w:tentative="1">
+      <w:start w:val="1"/>
+      <w:numFmt w:val="bullet"/>
+      <w:lvlText w:val=""/>
+      <w:lvlJc w:val="left"/>
+      <w:pPr>
+        <w:tabs>
+          <w:tab w:val="num" w:pos="5040"/>
+        </w:tabs>
+        <w:ind w:left="5040" w:hanging="360"/>
+      </w:pPr>
+      <w:rPr>
+        <w:rFonts w:ascii="Wingdings" w:hAnsi="Wingdings" w:hint="default"/>
+        <w:sz w:val="20"/>
+      </w:rPr>
+    </w:lvl>
+    <w:lvl w:ilvl="7" w:tentative="1">
+      <w:start w:val="1"/>
+      <w:numFmt w:val="bullet"/>
+      <w:lvlText w:val=""/>
+      <w:lvlJc w:val="left"/>
+      <w:pPr>
+        <w:tabs>
+          <w:tab w:val="num" w:pos="5760"/>
+        </w:tabs>
+        <w:ind w:left="5760" w:hanging="360"/>
+      </w:pPr>
+      <w:rPr>
+        <w:rFonts w:ascii="Wingdings" w:hAnsi="Wingdings" w:hint="default"/>
+        <w:sz w:val="20"/>
+      </w:rPr>
+    </w:lvl>
+    <w:lvl w:ilvl="8" w:tentative="1">
+      <w:start w:val="1"/>
+      <w:numFmt w:val="bullet"/>
+      <w:lvlText w:val=""/>
+      <w:lvlJc w:val="left"/>
+      <w:pPr>
+        <w:tabs>
+          <w:tab w:val="num" w:pos="6480"/>
+        </w:tabs>
+        <w:ind w:left="6480" w:hanging="360"/>
+      </w:pPr>
+      <w:rPr>
+        <w:rFonts w:ascii="Wingdings" w:hAnsi="Wingdings" w:hint="default"/>
+        <w:sz w:val="20"/>
+      </w:rPr>
+    </w:lvl>
+  </w:abstractNum>
+  <w:abstractNum w:abstractNumId="11" w15:restartNumberingAfterBreak="0">
+    <w:nsid w:val="184B1825"/>
+    <w:multiLevelType w:val="multilevel"/>
+    <w:tmpl w:val="D264C7BC"/>
+    <w:lvl w:ilvl="0">
+      <w:start w:val="1"/>
+      <w:numFmt w:val="bullet"/>
+      <w:lvlText w:val=""/>
+      <w:lvlJc w:val="left"/>
+      <w:pPr>
+        <w:tabs>
+          <w:tab w:val="num" w:pos="720"/>
+        </w:tabs>
+        <w:ind w:left="720" w:hanging="360"/>
+      </w:pPr>
+      <w:rPr>
+        <w:rFonts w:ascii="Symbol" w:hAnsi="Symbol" w:hint="default"/>
+        <w:sz w:val="20"/>
+      </w:rPr>
+    </w:lvl>
+    <w:lvl w:ilvl="1" w:tentative="1">
+      <w:start w:val="1"/>
+      <w:numFmt w:val="bullet"/>
+      <w:lvlText w:val="o"/>
+      <w:lvlJc w:val="left"/>
+      <w:pPr>
+        <w:tabs>
+          <w:tab w:val="num" w:pos="1440"/>
+        </w:tabs>
+        <w:ind w:left="1440" w:hanging="360"/>
+      </w:pPr>
+      <w:rPr>
+        <w:rFonts w:ascii="Courier New" w:hAnsi="Courier New" w:hint="default"/>
+        <w:sz w:val="20"/>
+      </w:rPr>
+    </w:lvl>
+    <w:lvl w:ilvl="2" w:tentative="1">
+      <w:start w:val="1"/>
+      <w:numFmt w:val="bullet"/>
+      <w:lvlText w:val=""/>
+      <w:lvlJc w:val="left"/>
+      <w:pPr>
+        <w:tabs>
+          <w:tab w:val="num" w:pos="2160"/>
+        </w:tabs>
+        <w:ind w:left="2160" w:hanging="360"/>
+      </w:pPr>
+      <w:rPr>
+        <w:rFonts w:ascii="Wingdings" w:hAnsi="Wingdings" w:hint="default"/>
+        <w:sz w:val="20"/>
+      </w:rPr>
+    </w:lvl>
+    <w:lvl w:ilvl="3" w:tentative="1">
+      <w:start w:val="1"/>
+      <w:numFmt w:val="bullet"/>
+      <w:lvlText w:val=""/>
+      <w:lvlJc w:val="left"/>
+      <w:pPr>
+        <w:tabs>
+          <w:tab w:val="num" w:pos="2880"/>
+        </w:tabs>
+        <w:ind w:left="2880" w:hanging="360"/>
+      </w:pPr>
+      <w:rPr>
+        <w:rFonts w:ascii="Wingdings" w:hAnsi="Wingdings" w:hint="default"/>
+        <w:sz w:val="20"/>
+      </w:rPr>
+    </w:lvl>
+    <w:lvl w:ilvl="4" w:tentative="1">
+      <w:start w:val="1"/>
+      <w:numFmt w:val="bullet"/>
+      <w:lvlText w:val=""/>
+      <w:lvlJc w:val="left"/>
+      <w:pPr>
+        <w:tabs>
+          <w:tab w:val="num" w:pos="3600"/>
+        </w:tabs>
+        <w:ind w:left="3600" w:hanging="360"/>
+      </w:pPr>
+      <w:rPr>
+        <w:rFonts w:ascii="Wingdings" w:hAnsi="Wingdings" w:hint="default"/>
+        <w:sz w:val="20"/>
+      </w:rPr>
+    </w:lvl>
+    <w:lvl w:ilvl="5" w:tentative="1">
+      <w:start w:val="1"/>
+      <w:numFmt w:val="bullet"/>
+      <w:lvlText w:val=""/>
+      <w:lvlJc w:val="left"/>
+      <w:pPr>
+        <w:tabs>
+          <w:tab w:val="num" w:pos="4320"/>
+        </w:tabs>
+        <w:ind w:left="4320" w:hanging="360"/>
+      </w:pPr>
+      <w:rPr>
+        <w:rFonts w:ascii="Wingdings" w:hAnsi="Wingdings" w:hint="default"/>
+        <w:sz w:val="20"/>
+      </w:rPr>
+    </w:lvl>
+    <w:lvl w:ilvl="6" w:tentative="1">
+      <w:start w:val="1"/>
+      <w:numFmt w:val="bullet"/>
+      <w:lvlText w:val=""/>
+      <w:lvlJc w:val="left"/>
+      <w:pPr>
+        <w:tabs>
+          <w:tab w:val="num" w:pos="5040"/>
+        </w:tabs>
+        <w:ind w:left="5040" w:hanging="360"/>
+      </w:pPr>
+      <w:rPr>
+        <w:rFonts w:ascii="Wingdings" w:hAnsi="Wingdings" w:hint="default"/>
+        <w:sz w:val="20"/>
+      </w:rPr>
+    </w:lvl>
+    <w:lvl w:ilvl="7" w:tentative="1">
+      <w:start w:val="1"/>
+      <w:numFmt w:val="bullet"/>
+      <w:lvlText w:val=""/>
+      <w:lvlJc w:val="left"/>
+      <w:pPr>
+        <w:tabs>
+          <w:tab w:val="num" w:pos="5760"/>
+        </w:tabs>
+        <w:ind w:left="5760" w:hanging="360"/>
+      </w:pPr>
+      <w:rPr>
+        <w:rFonts w:ascii="Wingdings" w:hAnsi="Wingdings" w:hint="default"/>
+        <w:sz w:val="20"/>
+      </w:rPr>
+    </w:lvl>
+    <w:lvl w:ilvl="8" w:tentative="1">
+      <w:start w:val="1"/>
+      <w:numFmt w:val="bullet"/>
+      <w:lvlText w:val=""/>
+      <w:lvlJc w:val="left"/>
+      <w:pPr>
+        <w:tabs>
+          <w:tab w:val="num" w:pos="6480"/>
+        </w:tabs>
+        <w:ind w:left="6480" w:hanging="360"/>
+      </w:pPr>
+      <w:rPr>
+        <w:rFonts w:ascii="Wingdings" w:hAnsi="Wingdings" w:hint="default"/>
+        <w:sz w:val="20"/>
+      </w:rPr>
+    </w:lvl>
+  </w:abstractNum>
+  <w:abstractNum w:abstractNumId="12" w15:restartNumberingAfterBreak="0">
+    <w:nsid w:val="1A6F4DF5"/>
+    <w:multiLevelType w:val="multilevel"/>
+    <w:tmpl w:val="DC9AAF9E"/>
+    <w:lvl w:ilvl="0">
+      <w:start w:val="1"/>
+      <w:numFmt w:val="bullet"/>
+      <w:lvlText w:val=""/>
+      <w:lvlJc w:val="left"/>
+      <w:pPr>
+        <w:tabs>
+          <w:tab w:val="num" w:pos="720"/>
+        </w:tabs>
+        <w:ind w:left="720" w:hanging="360"/>
+      </w:pPr>
+      <w:rPr>
+        <w:rFonts w:ascii="Symbol" w:hAnsi="Symbol" w:hint="default"/>
+        <w:sz w:val="20"/>
+      </w:rPr>
+    </w:lvl>
+    <w:lvl w:ilvl="1" w:tentative="1">
+      <w:start w:val="1"/>
+      <w:numFmt w:val="bullet"/>
+      <w:lvlText w:val="o"/>
+      <w:lvlJc w:val="left"/>
+      <w:pPr>
+        <w:tabs>
+          <w:tab w:val="num" w:pos="1440"/>
+        </w:tabs>
+        <w:ind w:left="1440" w:hanging="360"/>
+      </w:pPr>
+      <w:rPr>
+        <w:rFonts w:ascii="Courier New" w:hAnsi="Courier New" w:hint="default"/>
+        <w:sz w:val="20"/>
+      </w:rPr>
+    </w:lvl>
+    <w:lvl w:ilvl="2" w:tentative="1">
+      <w:start w:val="1"/>
+      <w:numFmt w:val="bullet"/>
+      <w:lvlText w:val=""/>
+      <w:lvlJc w:val="left"/>
+      <w:pPr>
+        <w:tabs>
+          <w:tab w:val="num" w:pos="2160"/>
+        </w:tabs>
+        <w:ind w:left="2160" w:hanging="360"/>
+      </w:pPr>
+      <w:rPr>
+        <w:rFonts w:ascii="Wingdings" w:hAnsi="Wingdings" w:hint="default"/>
+        <w:sz w:val="20"/>
+      </w:rPr>
+    </w:lvl>
+    <w:lvl w:ilvl="3" w:tentative="1">
+      <w:start w:val="1"/>
+      <w:numFmt w:val="bullet"/>
+      <w:lvlText w:val=""/>
+      <w:lvlJc w:val="left"/>
+      <w:pPr>
+        <w:tabs>
+          <w:tab w:val="num" w:pos="2880"/>
+        </w:tabs>
+        <w:ind w:left="2880" w:hanging="360"/>
+      </w:pPr>
+      <w:rPr>
+        <w:rFonts w:ascii="Wingdings" w:hAnsi="Wingdings" w:hint="default"/>
+        <w:sz w:val="20"/>
+      </w:rPr>
+    </w:lvl>
+    <w:lvl w:ilvl="4" w:tentative="1">
+      <w:start w:val="1"/>
+      <w:numFmt w:val="bullet"/>
+      <w:lvlText w:val=""/>
+      <w:lvlJc w:val="left"/>
+      <w:pPr>
+        <w:tabs>
+          <w:tab w:val="num" w:pos="3600"/>
+        </w:tabs>
+        <w:ind w:left="3600" w:hanging="360"/>
+      </w:pPr>
+      <w:rPr>
+        <w:rFonts w:ascii="Wingdings" w:hAnsi="Wingdings" w:hint="default"/>
+        <w:sz w:val="20"/>
+      </w:rPr>
+    </w:lvl>
+    <w:lvl w:ilvl="5" w:tentative="1">
+      <w:start w:val="1"/>
+      <w:numFmt w:val="bullet"/>
+      <w:lvlText w:val=""/>
+      <w:lvlJc w:val="left"/>
+      <w:pPr>
+        <w:tabs>
+          <w:tab w:val="num" w:pos="4320"/>
+        </w:tabs>
+        <w:ind w:left="4320" w:hanging="360"/>
+      </w:pPr>
+      <w:rPr>
+        <w:rFonts w:ascii="Wingdings" w:hAnsi="Wingdings" w:hint="default"/>
+        <w:sz w:val="20"/>
+      </w:rPr>
+    </w:lvl>
+    <w:lvl w:ilvl="6" w:tentative="1">
+      <w:start w:val="1"/>
+      <w:numFmt w:val="bullet"/>
+      <w:lvlText w:val=""/>
+      <w:lvlJc w:val="left"/>
+      <w:pPr>
+        <w:tabs>
+          <w:tab w:val="num" w:pos="5040"/>
+        </w:tabs>
+        <w:ind w:left="5040" w:hanging="360"/>
+      </w:pPr>
+      <w:rPr>
+        <w:rFonts w:ascii="Wingdings" w:hAnsi="Wingdings" w:hint="default"/>
+        <w:sz w:val="20"/>
+      </w:rPr>
+    </w:lvl>
+    <w:lvl w:ilvl="7" w:tentative="1">
+      <w:start w:val="1"/>
+      <w:numFmt w:val="bullet"/>
+      <w:lvlText w:val=""/>
+      <w:lvlJc w:val="left"/>
+      <w:pPr>
+        <w:tabs>
+          <w:tab w:val="num" w:pos="5760"/>
+        </w:tabs>
+        <w:ind w:left="5760" w:hanging="360"/>
+      </w:pPr>
+      <w:rPr>
+        <w:rFonts w:ascii="Wingdings" w:hAnsi="Wingdings" w:hint="default"/>
+        <w:sz w:val="20"/>
+      </w:rPr>
+    </w:lvl>
+    <w:lvl w:ilvl="8" w:tentative="1">
+      <w:start w:val="1"/>
+      <w:numFmt w:val="bullet"/>
+      <w:lvlText w:val=""/>
+      <w:lvlJc w:val="left"/>
+      <w:pPr>
+        <w:tabs>
+          <w:tab w:val="num" w:pos="6480"/>
+        </w:tabs>
+        <w:ind w:left="6480" w:hanging="360"/>
+      </w:pPr>
+      <w:rPr>
+        <w:rFonts w:ascii="Wingdings" w:hAnsi="Wingdings" w:hint="default"/>
+        <w:sz w:val="20"/>
+      </w:rPr>
+    </w:lvl>
+  </w:abstractNum>
+  <w:abstractNum w:abstractNumId="13" w15:restartNumberingAfterBreak="0">
+    <w:nsid w:val="1CA7749B"/>
+    <w:multiLevelType w:val="multilevel"/>
+    <w:tmpl w:val="4C6ACC84"/>
+    <w:lvl w:ilvl="0">
+      <w:start w:val="1"/>
+      <w:numFmt w:val="bullet"/>
+      <w:lvlText w:val=""/>
+      <w:lvlJc w:val="left"/>
+      <w:pPr>
+        <w:tabs>
+          <w:tab w:val="num" w:pos="720"/>
+        </w:tabs>
+        <w:ind w:left="720" w:hanging="360"/>
+      </w:pPr>
+      <w:rPr>
+        <w:rFonts w:ascii="Symbol" w:hAnsi="Symbol" w:hint="default"/>
+        <w:sz w:val="20"/>
+      </w:rPr>
+    </w:lvl>
+    <w:lvl w:ilvl="1" w:tentative="1">
+      <w:start w:val="1"/>
+      <w:numFmt w:val="bullet"/>
+      <w:lvlText w:val="o"/>
+      <w:lvlJc w:val="left"/>
+      <w:pPr>
+        <w:tabs>
+          <w:tab w:val="num" w:pos="1440"/>
+        </w:tabs>
+        <w:ind w:left="1440" w:hanging="360"/>
+      </w:pPr>
+      <w:rPr>
+        <w:rFonts w:ascii="Courier New" w:hAnsi="Courier New" w:hint="default"/>
+        <w:sz w:val="20"/>
+      </w:rPr>
+    </w:lvl>
+    <w:lvl w:ilvl="2" w:tentative="1">
+      <w:start w:val="1"/>
+      <w:numFmt w:val="bullet"/>
+      <w:lvlText w:val=""/>
+      <w:lvlJc w:val="left"/>
+      <w:pPr>
+        <w:tabs>
+          <w:tab w:val="num" w:pos="2160"/>
+        </w:tabs>
+        <w:ind w:left="2160" w:hanging="360"/>
+      </w:pPr>
+      <w:rPr>
+        <w:rFonts w:ascii="Wingdings" w:hAnsi="Wingdings" w:hint="default"/>
+        <w:sz w:val="20"/>
+      </w:rPr>
+    </w:lvl>
+    <w:lvl w:ilvl="3" w:tentative="1">
+      <w:start w:val="1"/>
+      <w:numFmt w:val="bullet"/>
+      <w:lvlText w:val=""/>
+      <w:lvlJc w:val="left"/>
+      <w:pPr>
+        <w:tabs>
+          <w:tab w:val="num" w:pos="2880"/>
+        </w:tabs>
+        <w:ind w:left="2880" w:hanging="360"/>
+      </w:pPr>
+      <w:rPr>
+        <w:rFonts w:ascii="Wingdings" w:hAnsi="Wingdings" w:hint="default"/>
+        <w:sz w:val="20"/>
+      </w:rPr>
+    </w:lvl>
+    <w:lvl w:ilvl="4" w:tentative="1">
+      <w:start w:val="1"/>
+      <w:numFmt w:val="bullet"/>
+      <w:lvlText w:val=""/>
+      <w:lvlJc w:val="left"/>
+      <w:pPr>
+        <w:tabs>
+          <w:tab w:val="num" w:pos="3600"/>
+        </w:tabs>
+        <w:ind w:left="3600" w:hanging="360"/>
+      </w:pPr>
+      <w:rPr>
+        <w:rFonts w:ascii="Wingdings" w:hAnsi="Wingdings" w:hint="default"/>
+        <w:sz w:val="20"/>
+      </w:rPr>
+    </w:lvl>
+    <w:lvl w:ilvl="5" w:tentative="1">
+      <w:start w:val="1"/>
+      <w:numFmt w:val="bullet"/>
+      <w:lvlText w:val=""/>
+      <w:lvlJc w:val="left"/>
+      <w:pPr>
+        <w:tabs>
+          <w:tab w:val="num" w:pos="4320"/>
+        </w:tabs>
+        <w:ind w:left="4320" w:hanging="360"/>
+      </w:pPr>
+      <w:rPr>
+        <w:rFonts w:ascii="Wingdings" w:hAnsi="Wingdings" w:hint="default"/>
+        <w:sz w:val="20"/>
+      </w:rPr>
+    </w:lvl>
+    <w:lvl w:ilvl="6" w:tentative="1">
+      <w:start w:val="1"/>
+      <w:numFmt w:val="bullet"/>
+      <w:lvlText w:val=""/>
+      <w:lvlJc w:val="left"/>
+      <w:pPr>
+        <w:tabs>
+          <w:tab w:val="num" w:pos="5040"/>
+        </w:tabs>
+        <w:ind w:left="5040" w:hanging="360"/>
+      </w:pPr>
+      <w:rPr>
+        <w:rFonts w:ascii="Wingdings" w:hAnsi="Wingdings" w:hint="default"/>
+        <w:sz w:val="20"/>
+      </w:rPr>
+    </w:lvl>
+    <w:lvl w:ilvl="7" w:tentative="1">
+      <w:start w:val="1"/>
+      <w:numFmt w:val="bullet"/>
+      <w:lvlText w:val=""/>
+      <w:lvlJc w:val="left"/>
+      <w:pPr>
+        <w:tabs>
+          <w:tab w:val="num" w:pos="5760"/>
+        </w:tabs>
+        <w:ind w:left="5760" w:hanging="360"/>
+      </w:pPr>
+      <w:rPr>
+        <w:rFonts w:ascii="Wingdings" w:hAnsi="Wingdings" w:hint="default"/>
+        <w:sz w:val="20"/>
+      </w:rPr>
+    </w:lvl>
+    <w:lvl w:ilvl="8" w:tentative="1">
+      <w:start w:val="1"/>
+      <w:numFmt w:val="bullet"/>
+      <w:lvlText w:val=""/>
+      <w:lvlJc w:val="left"/>
+      <w:pPr>
+        <w:tabs>
+          <w:tab w:val="num" w:pos="6480"/>
+        </w:tabs>
+        <w:ind w:left="6480" w:hanging="360"/>
+      </w:pPr>
+      <w:rPr>
+        <w:rFonts w:ascii="Wingdings" w:hAnsi="Wingdings" w:hint="default"/>
+        <w:sz w:val="20"/>
+      </w:rPr>
+    </w:lvl>
+  </w:abstractNum>
+  <w:abstractNum w:abstractNumId="14" w15:restartNumberingAfterBreak="0">
+    <w:nsid w:val="20EE1271"/>
+    <w:multiLevelType w:val="multilevel"/>
+    <w:tmpl w:val="39526AF2"/>
+    <w:lvl w:ilvl="0">
+      <w:start w:val="1"/>
+      <w:numFmt w:val="bullet"/>
+      <w:lvlText w:val=""/>
+      <w:lvlJc w:val="left"/>
+      <w:pPr>
+        <w:tabs>
+          <w:tab w:val="num" w:pos="720"/>
+        </w:tabs>
+        <w:ind w:left="720" w:hanging="360"/>
+      </w:pPr>
+      <w:rPr>
+        <w:rFonts w:ascii="Symbol" w:hAnsi="Symbol" w:hint="default"/>
+        <w:sz w:val="20"/>
+      </w:rPr>
+    </w:lvl>
+    <w:lvl w:ilvl="1" w:tentative="1">
+      <w:start w:val="1"/>
+      <w:numFmt w:val="bullet"/>
+      <w:lvlText w:val="o"/>
+      <w:lvlJc w:val="left"/>
+      <w:pPr>
+        <w:tabs>
+          <w:tab w:val="num" w:pos="1440"/>
+        </w:tabs>
+        <w:ind w:left="1440" w:hanging="360"/>
+      </w:pPr>
+      <w:rPr>
+        <w:rFonts w:ascii="Courier New" w:hAnsi="Courier New" w:hint="default"/>
+        <w:sz w:val="20"/>
+      </w:rPr>
+    </w:lvl>
+    <w:lvl w:ilvl="2" w:tentative="1">
+      <w:start w:val="1"/>
+      <w:numFmt w:val="bullet"/>
+      <w:lvlText w:val=""/>
+      <w:lvlJc w:val="left"/>
+      <w:pPr>
+        <w:tabs>
+          <w:tab w:val="num" w:pos="2160"/>
+        </w:tabs>
+        <w:ind w:left="2160" w:hanging="360"/>
+      </w:pPr>
+      <w:rPr>
+        <w:rFonts w:ascii="Wingdings" w:hAnsi="Wingdings" w:hint="default"/>
+        <w:sz w:val="20"/>
+      </w:rPr>
+    </w:lvl>
+    <w:lvl w:ilvl="3" w:tentative="1">
+      <w:start w:val="1"/>
+      <w:numFmt w:val="bullet"/>
+      <w:lvlText w:val=""/>
+      <w:lvlJc w:val="left"/>
+      <w:pPr>
+        <w:tabs>
+          <w:tab w:val="num" w:pos="2880"/>
+        </w:tabs>
+        <w:ind w:left="2880" w:hanging="360"/>
+      </w:pPr>
+      <w:rPr>
+        <w:rFonts w:ascii="Wingdings" w:hAnsi="Wingdings" w:hint="default"/>
+        <w:sz w:val="20"/>
+      </w:rPr>
+    </w:lvl>
+    <w:lvl w:ilvl="4" w:tentative="1">
+      <w:start w:val="1"/>
+      <w:numFmt w:val="bullet"/>
+      <w:lvlText w:val=""/>
+      <w:lvlJc w:val="left"/>
+      <w:pPr>
+        <w:tabs>
+          <w:tab w:val="num" w:pos="3600"/>
+        </w:tabs>
+        <w:ind w:left="3600" w:hanging="360"/>
+      </w:pPr>
+      <w:rPr>
+        <w:rFonts w:ascii="Wingdings" w:hAnsi="Wingdings" w:hint="default"/>
+        <w:sz w:val="20"/>
+      </w:rPr>
+    </w:lvl>
+    <w:lvl w:ilvl="5" w:tentative="1">
+      <w:start w:val="1"/>
+      <w:numFmt w:val="bullet"/>
+      <w:lvlText w:val=""/>
+      <w:lvlJc w:val="left"/>
+      <w:pPr>
+        <w:tabs>
+          <w:tab w:val="num" w:pos="4320"/>
+        </w:tabs>
+        <w:ind w:left="4320" w:hanging="360"/>
+      </w:pPr>
+      <w:rPr>
+        <w:rFonts w:ascii="Wingdings" w:hAnsi="Wingdings" w:hint="default"/>
+        <w:sz w:val="20"/>
+      </w:rPr>
+    </w:lvl>
+    <w:lvl w:ilvl="6" w:tentative="1">
+      <w:start w:val="1"/>
+      <w:numFmt w:val="bullet"/>
+      <w:lvlText w:val=""/>
+      <w:lvlJc w:val="left"/>
+      <w:pPr>
+        <w:tabs>
+          <w:tab w:val="num" w:pos="5040"/>
+        </w:tabs>
+        <w:ind w:left="5040" w:hanging="360"/>
+      </w:pPr>
+      <w:rPr>
+        <w:rFonts w:ascii="Wingdings" w:hAnsi="Wingdings" w:hint="default"/>
+        <w:sz w:val="20"/>
+      </w:rPr>
+    </w:lvl>
+    <w:lvl w:ilvl="7" w:tentative="1">
+      <w:start w:val="1"/>
+      <w:numFmt w:val="bullet"/>
+      <w:lvlText w:val=""/>
+      <w:lvlJc w:val="left"/>
+      <w:pPr>
+        <w:tabs>
+          <w:tab w:val="num" w:pos="5760"/>
+        </w:tabs>
+        <w:ind w:left="5760" w:hanging="360"/>
+      </w:pPr>
+      <w:rPr>
+        <w:rFonts w:ascii="Wingdings" w:hAnsi="Wingdings" w:hint="default"/>
+        <w:sz w:val="20"/>
+      </w:rPr>
+    </w:lvl>
+    <w:lvl w:ilvl="8" w:tentative="1">
+      <w:start w:val="1"/>
+      <w:numFmt w:val="bullet"/>
+      <w:lvlText w:val=""/>
+      <w:lvlJc w:val="left"/>
+      <w:pPr>
+        <w:tabs>
+          <w:tab w:val="num" w:pos="6480"/>
+        </w:tabs>
+        <w:ind w:left="6480" w:hanging="360"/>
+      </w:pPr>
+      <w:rPr>
+        <w:rFonts w:ascii="Wingdings" w:hAnsi="Wingdings" w:hint="default"/>
+        <w:sz w:val="20"/>
+      </w:rPr>
+    </w:lvl>
+  </w:abstractNum>
+  <w:abstractNum w:abstractNumId="15" w15:restartNumberingAfterBreak="0">
+    <w:nsid w:val="23F5338D"/>
+    <w:multiLevelType w:val="multilevel"/>
+    <w:tmpl w:val="DEEA61DC"/>
+    <w:lvl w:ilvl="0">
+      <w:start w:val="1"/>
+      <w:numFmt w:val="bullet"/>
+      <w:lvlText w:val=""/>
+      <w:lvlJc w:val="left"/>
+      <w:pPr>
+        <w:tabs>
+          <w:tab w:val="num" w:pos="720"/>
+        </w:tabs>
+        <w:ind w:left="720" w:hanging="360"/>
+      </w:pPr>
+      <w:rPr>
+        <w:rFonts w:ascii="Symbol" w:hAnsi="Symbol" w:hint="default"/>
+        <w:sz w:val="20"/>
+      </w:rPr>
+    </w:lvl>
+    <w:lvl w:ilvl="1" w:tentative="1">
+      <w:start w:val="1"/>
+      <w:numFmt w:val="bullet"/>
+      <w:lvlText w:val="o"/>
+      <w:lvlJc w:val="left"/>
+      <w:pPr>
+        <w:tabs>
+          <w:tab w:val="num" w:pos="1440"/>
+        </w:tabs>
+        <w:ind w:left="1440" w:hanging="360"/>
+      </w:pPr>
+      <w:rPr>
+        <w:rFonts w:ascii="Courier New" w:hAnsi="Courier New" w:hint="default"/>
+        <w:sz w:val="20"/>
+      </w:rPr>
+    </w:lvl>
+    <w:lvl w:ilvl="2" w:tentative="1">
+      <w:start w:val="1"/>
+      <w:numFmt w:val="bullet"/>
+      <w:lvlText w:val=""/>
+      <w:lvlJc w:val="left"/>
+      <w:pPr>
+        <w:tabs>
+          <w:tab w:val="num" w:pos="2160"/>
+        </w:tabs>
+        <w:ind w:left="2160" w:hanging="360"/>
+      </w:pPr>
+      <w:rPr>
+        <w:rFonts w:ascii="Wingdings" w:hAnsi="Wingdings" w:hint="default"/>
+        <w:sz w:val="20"/>
+      </w:rPr>
+    </w:lvl>
+    <w:lvl w:ilvl="3" w:tentative="1">
+      <w:start w:val="1"/>
+      <w:numFmt w:val="bullet"/>
+      <w:lvlText w:val=""/>
+      <w:lvlJc w:val="left"/>
+      <w:pPr>
+        <w:tabs>
+          <w:tab w:val="num" w:pos="2880"/>
+        </w:tabs>
+        <w:ind w:left="2880" w:hanging="360"/>
+      </w:pPr>
+      <w:rPr>
+        <w:rFonts w:ascii="Wingdings" w:hAnsi="Wingdings" w:hint="default"/>
+        <w:sz w:val="20"/>
+      </w:rPr>
+    </w:lvl>
+    <w:lvl w:ilvl="4" w:tentative="1">
+      <w:start w:val="1"/>
+      <w:numFmt w:val="bullet"/>
+      <w:lvlText w:val=""/>
+      <w:lvlJc w:val="left"/>
+      <w:pPr>
+        <w:tabs>
+          <w:tab w:val="num" w:pos="3600"/>
+        </w:tabs>
+        <w:ind w:left="3600" w:hanging="360"/>
+      </w:pPr>
+      <w:rPr>
+        <w:rFonts w:ascii="Wingdings" w:hAnsi="Wingdings" w:hint="default"/>
+        <w:sz w:val="20"/>
+      </w:rPr>
+    </w:lvl>
+    <w:lvl w:ilvl="5" w:tentative="1">
+      <w:start w:val="1"/>
+      <w:numFmt w:val="bullet"/>
+      <w:lvlText w:val=""/>
+      <w:lvlJc w:val="left"/>
+      <w:pPr>
+        <w:tabs>
+          <w:tab w:val="num" w:pos="4320"/>
+        </w:tabs>
+        <w:ind w:left="4320" w:hanging="360"/>
+      </w:pPr>
+      <w:rPr>
+        <w:rFonts w:ascii="Wingdings" w:hAnsi="Wingdings" w:hint="default"/>
+        <w:sz w:val="20"/>
+      </w:rPr>
+    </w:lvl>
+    <w:lvl w:ilvl="6" w:tentative="1">
+      <w:start w:val="1"/>
+      <w:numFmt w:val="bullet"/>
+      <w:lvlText w:val=""/>
+      <w:lvlJc w:val="left"/>
+      <w:pPr>
+        <w:tabs>
+          <w:tab w:val="num" w:pos="5040"/>
+        </w:tabs>
+        <w:ind w:left="5040" w:hanging="360"/>
+      </w:pPr>
+      <w:rPr>
+        <w:rFonts w:ascii="Wingdings" w:hAnsi="Wingdings" w:hint="default"/>
+        <w:sz w:val="20"/>
+      </w:rPr>
+    </w:lvl>
+    <w:lvl w:ilvl="7" w:tentative="1">
+      <w:start w:val="1"/>
+      <w:numFmt w:val="bullet"/>
+      <w:lvlText w:val=""/>
+      <w:lvlJc w:val="left"/>
+      <w:pPr>
+        <w:tabs>
+          <w:tab w:val="num" w:pos="5760"/>
+        </w:tabs>
+        <w:ind w:left="5760" w:hanging="360"/>
+      </w:pPr>
+      <w:rPr>
+        <w:rFonts w:ascii="Wingdings" w:hAnsi="Wingdings" w:hint="default"/>
+        <w:sz w:val="20"/>
+      </w:rPr>
+    </w:lvl>
+    <w:lvl w:ilvl="8" w:tentative="1">
+      <w:start w:val="1"/>
+      <w:numFmt w:val="bullet"/>
+      <w:lvlText w:val=""/>
+      <w:lvlJc w:val="left"/>
+      <w:pPr>
+        <w:tabs>
+          <w:tab w:val="num" w:pos="6480"/>
+        </w:tabs>
+        <w:ind w:left="6480" w:hanging="360"/>
+      </w:pPr>
+      <w:rPr>
+        <w:rFonts w:ascii="Wingdings" w:hAnsi="Wingdings" w:hint="default"/>
+        <w:sz w:val="20"/>
+      </w:rPr>
+    </w:lvl>
+  </w:abstractNum>
+  <w:abstractNum w:abstractNumId="16" w15:restartNumberingAfterBreak="0">
+    <w:nsid w:val="2A23357B"/>
+    <w:multiLevelType w:val="multilevel"/>
+    <w:tmpl w:val="E65C05A8"/>
+    <w:lvl w:ilvl="0">
+      <w:start w:val="1"/>
+      <w:numFmt w:val="decimal"/>
+      <w:lvlText w:val="%1."/>
+      <w:lvlJc w:val="left"/>
+      <w:pPr>
+        <w:tabs>
+          <w:tab w:val="num" w:pos="720"/>
+        </w:tabs>
+        <w:ind w:left="720" w:hanging="360"/>
+      </w:pPr>
+    </w:lvl>
+    <w:lvl w:ilvl="1" w:tentative="1">
+      <w:start w:val="1"/>
+      <w:numFmt w:val="decimal"/>
+      <w:lvlText w:val="%2."/>
+      <w:lvlJc w:val="left"/>
+      <w:pPr>
+        <w:tabs>
+          <w:tab w:val="num" w:pos="1440"/>
+        </w:tabs>
+        <w:ind w:left="1440" w:hanging="360"/>
+      </w:pPr>
+    </w:lvl>
+    <w:lvl w:ilvl="2" w:tentative="1">
+      <w:start w:val="1"/>
+      <w:numFmt w:val="decimal"/>
+      <w:lvlText w:val="%3."/>
+      <w:lvlJc w:val="left"/>
+      <w:pPr>
+        <w:tabs>
+          <w:tab w:val="num" w:pos="2160"/>
+        </w:tabs>
+        <w:ind w:left="2160" w:hanging="360"/>
+      </w:pPr>
+    </w:lvl>
+    <w:lvl w:ilvl="3" w:tentative="1">
+      <w:start w:val="1"/>
+      <w:numFmt w:val="decimal"/>
+      <w:lvlText w:val="%4."/>
+      <w:lvlJc w:val="left"/>
+      <w:pPr>
+        <w:tabs>
+          <w:tab w:val="num" w:pos="2880"/>
+        </w:tabs>
+        <w:ind w:left="2880" w:hanging="360"/>
+      </w:pPr>
+    </w:lvl>
+    <w:lvl w:ilvl="4" w:tentative="1">
+      <w:start w:val="1"/>
+      <w:numFmt w:val="decimal"/>
+      <w:lvlText w:val="%5."/>
+      <w:lvlJc w:val="left"/>
+      <w:pPr>
+        <w:tabs>
+          <w:tab w:val="num" w:pos="3600"/>
+        </w:tabs>
+        <w:ind w:left="3600" w:hanging="360"/>
+      </w:pPr>
+    </w:lvl>
+    <w:lvl w:ilvl="5" w:tentative="1">
+      <w:start w:val="1"/>
+      <w:numFmt w:val="decimal"/>
+      <w:lvlText w:val="%6."/>
+      <w:lvlJc w:val="left"/>
+      <w:pPr>
+        <w:tabs>
+          <w:tab w:val="num" w:pos="4320"/>
+        </w:tabs>
+        <w:ind w:left="4320" w:hanging="360"/>
+      </w:pPr>
+    </w:lvl>
+    <w:lvl w:ilvl="6" w:tentative="1">
+      <w:start w:val="1"/>
+      <w:numFmt w:val="decimal"/>
+      <w:lvlText w:val="%7."/>
+      <w:lvlJc w:val="left"/>
+      <w:pPr>
+        <w:tabs>
+          <w:tab w:val="num" w:pos="5040"/>
+        </w:tabs>
+        <w:ind w:left="5040" w:hanging="360"/>
+      </w:pPr>
+    </w:lvl>
+    <w:lvl w:ilvl="7" w:tentative="1">
+      <w:start w:val="1"/>
+      <w:numFmt w:val="decimal"/>
+      <w:lvlText w:val="%8."/>
+      <w:lvlJc w:val="left"/>
+      <w:pPr>
+        <w:tabs>
+          <w:tab w:val="num" w:pos="5760"/>
+        </w:tabs>
+        <w:ind w:left="5760" w:hanging="360"/>
+      </w:pPr>
+    </w:lvl>
+    <w:lvl w:ilvl="8" w:tentative="1">
+      <w:start w:val="1"/>
+      <w:numFmt w:val="decimal"/>
+      <w:lvlText w:val="%9."/>
+      <w:lvlJc w:val="left"/>
+      <w:pPr>
+        <w:tabs>
+          <w:tab w:val="num" w:pos="6480"/>
+        </w:tabs>
+        <w:ind w:left="6480" w:hanging="360"/>
+      </w:pPr>
+    </w:lvl>
+  </w:abstractNum>
+  <w:abstractNum w:abstractNumId="17" w15:restartNumberingAfterBreak="0">
     <w:nsid w:val="3BAB51B2"/>
     <w:multiLevelType w:val="hybridMultilevel"/>
     <w:tmpl w:val="AA46BBD4"/>
@@ -4394,7 +9060,382 @@
       </w:rPr>
     </w:lvl>
   </w:abstractNum>
-  <w:abstractNum w:abstractNumId="1" w15:restartNumberingAfterBreak="0">
+  <w:abstractNum w:abstractNumId="18" w15:restartNumberingAfterBreak="0">
+    <w:nsid w:val="43025847"/>
+    <w:multiLevelType w:val="hybridMultilevel"/>
+    <w:tmpl w:val="A5009FA0"/>
+    <w:lvl w:ilvl="0" w:tplc="04190001">
+      <w:start w:val="1"/>
+      <w:numFmt w:val="bullet"/>
+      <w:lvlText w:val=""/>
+      <w:lvlJc w:val="left"/>
+      <w:pPr>
+        <w:ind w:left="1428" w:hanging="360"/>
+      </w:pPr>
+      <w:rPr>
+        <w:rFonts w:ascii="Symbol" w:hAnsi="Symbol" w:hint="default"/>
+      </w:rPr>
+    </w:lvl>
+    <w:lvl w:ilvl="1" w:tplc="04190003" w:tentative="1">
+      <w:start w:val="1"/>
+      <w:numFmt w:val="bullet"/>
+      <w:lvlText w:val="o"/>
+      <w:lvlJc w:val="left"/>
+      <w:pPr>
+        <w:ind w:left="2148" w:hanging="360"/>
+      </w:pPr>
+      <w:rPr>
+        <w:rFonts w:ascii="Courier New" w:hAnsi="Courier New" w:cs="Courier New" w:hint="default"/>
+      </w:rPr>
+    </w:lvl>
+    <w:lvl w:ilvl="2" w:tplc="04190005" w:tentative="1">
+      <w:start w:val="1"/>
+      <w:numFmt w:val="bullet"/>
+      <w:lvlText w:val=""/>
+      <w:lvlJc w:val="left"/>
+      <w:pPr>
+        <w:ind w:left="2868" w:hanging="360"/>
+      </w:pPr>
+      <w:rPr>
+        <w:rFonts w:ascii="Wingdings" w:hAnsi="Wingdings" w:hint="default"/>
+      </w:rPr>
+    </w:lvl>
+    <w:lvl w:ilvl="3" w:tplc="04190001" w:tentative="1">
+      <w:start w:val="1"/>
+      <w:numFmt w:val="bullet"/>
+      <w:lvlText w:val=""/>
+      <w:lvlJc w:val="left"/>
+      <w:pPr>
+        <w:ind w:left="3588" w:hanging="360"/>
+      </w:pPr>
+      <w:rPr>
+        <w:rFonts w:ascii="Symbol" w:hAnsi="Symbol" w:hint="default"/>
+      </w:rPr>
+    </w:lvl>
+    <w:lvl w:ilvl="4" w:tplc="04190003" w:tentative="1">
+      <w:start w:val="1"/>
+      <w:numFmt w:val="bullet"/>
+      <w:lvlText w:val="o"/>
+      <w:lvlJc w:val="left"/>
+      <w:pPr>
+        <w:ind w:left="4308" w:hanging="360"/>
+      </w:pPr>
+      <w:rPr>
+        <w:rFonts w:ascii="Courier New" w:hAnsi="Courier New" w:cs="Courier New" w:hint="default"/>
+      </w:rPr>
+    </w:lvl>
+    <w:lvl w:ilvl="5" w:tplc="04190005" w:tentative="1">
+      <w:start w:val="1"/>
+      <w:numFmt w:val="bullet"/>
+      <w:lvlText w:val=""/>
+      <w:lvlJc w:val="left"/>
+      <w:pPr>
+        <w:ind w:left="5028" w:hanging="360"/>
+      </w:pPr>
+      <w:rPr>
+        <w:rFonts w:ascii="Wingdings" w:hAnsi="Wingdings" w:hint="default"/>
+      </w:rPr>
+    </w:lvl>
+    <w:lvl w:ilvl="6" w:tplc="04190001" w:tentative="1">
+      <w:start w:val="1"/>
+      <w:numFmt w:val="bullet"/>
+      <w:lvlText w:val=""/>
+      <w:lvlJc w:val="left"/>
+      <w:pPr>
+        <w:ind w:left="5748" w:hanging="360"/>
+      </w:pPr>
+      <w:rPr>
+        <w:rFonts w:ascii="Symbol" w:hAnsi="Symbol" w:hint="default"/>
+      </w:rPr>
+    </w:lvl>
+    <w:lvl w:ilvl="7" w:tplc="04190003" w:tentative="1">
+      <w:start w:val="1"/>
+      <w:numFmt w:val="bullet"/>
+      <w:lvlText w:val="o"/>
+      <w:lvlJc w:val="left"/>
+      <w:pPr>
+        <w:ind w:left="6468" w:hanging="360"/>
+      </w:pPr>
+      <w:rPr>
+        <w:rFonts w:ascii="Courier New" w:hAnsi="Courier New" w:cs="Courier New" w:hint="default"/>
+      </w:rPr>
+    </w:lvl>
+    <w:lvl w:ilvl="8" w:tplc="04190005" w:tentative="1">
+      <w:start w:val="1"/>
+      <w:numFmt w:val="bullet"/>
+      <w:lvlText w:val=""/>
+      <w:lvlJc w:val="left"/>
+      <w:pPr>
+        <w:ind w:left="7188" w:hanging="360"/>
+      </w:pPr>
+      <w:rPr>
+        <w:rFonts w:ascii="Wingdings" w:hAnsi="Wingdings" w:hint="default"/>
+      </w:rPr>
+    </w:lvl>
+  </w:abstractNum>
+  <w:abstractNum w:abstractNumId="19" w15:restartNumberingAfterBreak="0">
+    <w:nsid w:val="486B6E41"/>
+    <w:multiLevelType w:val="multilevel"/>
+    <w:tmpl w:val="F6581780"/>
+    <w:lvl w:ilvl="0">
+      <w:start w:val="1"/>
+      <w:numFmt w:val="bullet"/>
+      <w:lvlText w:val=""/>
+      <w:lvlJc w:val="left"/>
+      <w:pPr>
+        <w:tabs>
+          <w:tab w:val="num" w:pos="720"/>
+        </w:tabs>
+        <w:ind w:left="720" w:hanging="360"/>
+      </w:pPr>
+      <w:rPr>
+        <w:rFonts w:ascii="Symbol" w:hAnsi="Symbol" w:hint="default"/>
+        <w:sz w:val="20"/>
+      </w:rPr>
+    </w:lvl>
+    <w:lvl w:ilvl="1" w:tentative="1">
+      <w:start w:val="1"/>
+      <w:numFmt w:val="bullet"/>
+      <w:lvlText w:val="o"/>
+      <w:lvlJc w:val="left"/>
+      <w:pPr>
+        <w:tabs>
+          <w:tab w:val="num" w:pos="1440"/>
+        </w:tabs>
+        <w:ind w:left="1440" w:hanging="360"/>
+      </w:pPr>
+      <w:rPr>
+        <w:rFonts w:ascii="Courier New" w:hAnsi="Courier New" w:hint="default"/>
+        <w:sz w:val="20"/>
+      </w:rPr>
+    </w:lvl>
+    <w:lvl w:ilvl="2" w:tentative="1">
+      <w:start w:val="1"/>
+      <w:numFmt w:val="bullet"/>
+      <w:lvlText w:val=""/>
+      <w:lvlJc w:val="left"/>
+      <w:pPr>
+        <w:tabs>
+          <w:tab w:val="num" w:pos="2160"/>
+        </w:tabs>
+        <w:ind w:left="2160" w:hanging="360"/>
+      </w:pPr>
+      <w:rPr>
+        <w:rFonts w:ascii="Wingdings" w:hAnsi="Wingdings" w:hint="default"/>
+        <w:sz w:val="20"/>
+      </w:rPr>
+    </w:lvl>
+    <w:lvl w:ilvl="3" w:tentative="1">
+      <w:start w:val="1"/>
+      <w:numFmt w:val="bullet"/>
+      <w:lvlText w:val=""/>
+      <w:lvlJc w:val="left"/>
+      <w:pPr>
+        <w:tabs>
+          <w:tab w:val="num" w:pos="2880"/>
+        </w:tabs>
+        <w:ind w:left="2880" w:hanging="360"/>
+      </w:pPr>
+      <w:rPr>
+        <w:rFonts w:ascii="Wingdings" w:hAnsi="Wingdings" w:hint="default"/>
+        <w:sz w:val="20"/>
+      </w:rPr>
+    </w:lvl>
+    <w:lvl w:ilvl="4" w:tentative="1">
+      <w:start w:val="1"/>
+      <w:numFmt w:val="bullet"/>
+      <w:lvlText w:val=""/>
+      <w:lvlJc w:val="left"/>
+      <w:pPr>
+        <w:tabs>
+          <w:tab w:val="num" w:pos="3600"/>
+        </w:tabs>
+        <w:ind w:left="3600" w:hanging="360"/>
+      </w:pPr>
+      <w:rPr>
+        <w:rFonts w:ascii="Wingdings" w:hAnsi="Wingdings" w:hint="default"/>
+        <w:sz w:val="20"/>
+      </w:rPr>
+    </w:lvl>
+    <w:lvl w:ilvl="5" w:tentative="1">
+      <w:start w:val="1"/>
+      <w:numFmt w:val="bullet"/>
+      <w:lvlText w:val=""/>
+      <w:lvlJc w:val="left"/>
+      <w:pPr>
+        <w:tabs>
+          <w:tab w:val="num" w:pos="4320"/>
+        </w:tabs>
+        <w:ind w:left="4320" w:hanging="360"/>
+      </w:pPr>
+      <w:rPr>
+        <w:rFonts w:ascii="Wingdings" w:hAnsi="Wingdings" w:hint="default"/>
+        <w:sz w:val="20"/>
+      </w:rPr>
+    </w:lvl>
+    <w:lvl w:ilvl="6" w:tentative="1">
+      <w:start w:val="1"/>
+      <w:numFmt w:val="bullet"/>
+      <w:lvlText w:val=""/>
+      <w:lvlJc w:val="left"/>
+      <w:pPr>
+        <w:tabs>
+          <w:tab w:val="num" w:pos="5040"/>
+        </w:tabs>
+        <w:ind w:left="5040" w:hanging="360"/>
+      </w:pPr>
+      <w:rPr>
+        <w:rFonts w:ascii="Wingdings" w:hAnsi="Wingdings" w:hint="default"/>
+        <w:sz w:val="20"/>
+      </w:rPr>
+    </w:lvl>
+    <w:lvl w:ilvl="7" w:tentative="1">
+      <w:start w:val="1"/>
+      <w:numFmt w:val="bullet"/>
+      <w:lvlText w:val=""/>
+      <w:lvlJc w:val="left"/>
+      <w:pPr>
+        <w:tabs>
+          <w:tab w:val="num" w:pos="5760"/>
+        </w:tabs>
+        <w:ind w:left="5760" w:hanging="360"/>
+      </w:pPr>
+      <w:rPr>
+        <w:rFonts w:ascii="Wingdings" w:hAnsi="Wingdings" w:hint="default"/>
+        <w:sz w:val="20"/>
+      </w:rPr>
+    </w:lvl>
+    <w:lvl w:ilvl="8" w:tentative="1">
+      <w:start w:val="1"/>
+      <w:numFmt w:val="bullet"/>
+      <w:lvlText w:val=""/>
+      <w:lvlJc w:val="left"/>
+      <w:pPr>
+        <w:tabs>
+          <w:tab w:val="num" w:pos="6480"/>
+        </w:tabs>
+        <w:ind w:left="6480" w:hanging="360"/>
+      </w:pPr>
+      <w:rPr>
+        <w:rFonts w:ascii="Wingdings" w:hAnsi="Wingdings" w:hint="default"/>
+        <w:sz w:val="20"/>
+      </w:rPr>
+    </w:lvl>
+  </w:abstractNum>
+  <w:abstractNum w:abstractNumId="20" w15:restartNumberingAfterBreak="0">
+    <w:nsid w:val="49AC1E44"/>
+    <w:multiLevelType w:val="multilevel"/>
+    <w:tmpl w:val="78B65FD4"/>
+    <w:lvl w:ilvl="0">
+      <w:start w:val="1"/>
+      <w:numFmt w:val="decimal"/>
+      <w:lvlText w:val="%1."/>
+      <w:lvlJc w:val="left"/>
+      <w:pPr>
+        <w:tabs>
+          <w:tab w:val="num" w:pos="720"/>
+        </w:tabs>
+        <w:ind w:left="720" w:hanging="360"/>
+      </w:pPr>
+    </w:lvl>
+    <w:lvl w:ilvl="1" w:tentative="1">
+      <w:start w:val="1"/>
+      <w:numFmt w:val="decimal"/>
+      <w:lvlText w:val="%2."/>
+      <w:lvlJc w:val="left"/>
+      <w:pPr>
+        <w:tabs>
+          <w:tab w:val="num" w:pos="1440"/>
+        </w:tabs>
+        <w:ind w:left="1440" w:hanging="360"/>
+      </w:pPr>
+    </w:lvl>
+    <w:lvl w:ilvl="2" w:tentative="1">
+      <w:start w:val="1"/>
+      <w:numFmt w:val="decimal"/>
+      <w:lvlText w:val="%3."/>
+      <w:lvlJc w:val="left"/>
+      <w:pPr>
+        <w:tabs>
+          <w:tab w:val="num" w:pos="2160"/>
+        </w:tabs>
+        <w:ind w:left="2160" w:hanging="360"/>
+      </w:pPr>
+    </w:lvl>
+    <w:lvl w:ilvl="3" w:tentative="1">
+      <w:start w:val="1"/>
+      <w:numFmt w:val="decimal"/>
+      <w:lvlText w:val="%4."/>
+      <w:lvlJc w:val="left"/>
+      <w:pPr>
+        <w:tabs>
+          <w:tab w:val="num" w:pos="2880"/>
+        </w:tabs>
+        <w:ind w:left="2880" w:hanging="360"/>
+      </w:pPr>
+    </w:lvl>
+    <w:lvl w:ilvl="4" w:tentative="1">
+      <w:start w:val="1"/>
+      <w:numFmt w:val="decimal"/>
+      <w:lvlText w:val="%5."/>
+      <w:lvlJc w:val="left"/>
+      <w:pPr>
+        <w:tabs>
+          <w:tab w:val="num" w:pos="3600"/>
+        </w:tabs>
+        <w:ind w:left="3600" w:hanging="360"/>
+      </w:pPr>
+    </w:lvl>
+    <w:lvl w:ilvl="5" w:tentative="1">
+      <w:start w:val="1"/>
+      <w:numFmt w:val="decimal"/>
+      <w:lvlText w:val="%6."/>
+      <w:lvlJc w:val="left"/>
+      <w:pPr>
+        <w:tabs>
+          <w:tab w:val="num" w:pos="4320"/>
+        </w:tabs>
+        <w:ind w:left="4320" w:hanging="360"/>
+      </w:pPr>
+    </w:lvl>
+    <w:lvl w:ilvl="6" w:tentative="1">
+      <w:start w:val="1"/>
+      <w:numFmt w:val="decimal"/>
+      <w:lvlText w:val="%7."/>
+      <w:lvlJc w:val="left"/>
+      <w:pPr>
+        <w:tabs>
+          <w:tab w:val="num" w:pos="5040"/>
+        </w:tabs>
+        <w:ind w:left="5040" w:hanging="360"/>
+      </w:pPr>
+    </w:lvl>
+    <w:lvl w:ilvl="7" w:tentative="1">
+      <w:start w:val="1"/>
+      <w:numFmt w:val="decimal"/>
+      <w:lvlText w:val="%8."/>
+      <w:lvlJc w:val="left"/>
+      <w:pPr>
+        <w:tabs>
+          <w:tab w:val="num" w:pos="5760"/>
+        </w:tabs>
+        <w:ind w:left="5760" w:hanging="360"/>
+      </w:pPr>
+    </w:lvl>
+    <w:lvl w:ilvl="8" w:tentative="1">
+      <w:start w:val="1"/>
+      <w:numFmt w:val="decimal"/>
+      <w:lvlText w:val="%9."/>
+      <w:lvlJc w:val="left"/>
+      <w:pPr>
+        <w:tabs>
+          <w:tab w:val="num" w:pos="6480"/>
+        </w:tabs>
+        <w:ind w:left="6480" w:hanging="360"/>
+      </w:pPr>
+    </w:lvl>
+  </w:abstractNum>
+  <w:abstractNum w:abstractNumId="21" w15:restartNumberingAfterBreak="0">
     <w:nsid w:val="4B7B6D94"/>
     <w:multiLevelType w:val="hybridMultilevel"/>
     <w:tmpl w:val="0F0C7B7C"/>
@@ -4507,11 +9548,2070 @@
       </w:rPr>
     </w:lvl>
   </w:abstractNum>
+  <w:abstractNum w:abstractNumId="22" w15:restartNumberingAfterBreak="0">
+    <w:nsid w:val="530239C6"/>
+    <w:multiLevelType w:val="hybridMultilevel"/>
+    <w:tmpl w:val="38F0BE7E"/>
+    <w:lvl w:ilvl="0" w:tplc="04190001">
+      <w:start w:val="1"/>
+      <w:numFmt w:val="bullet"/>
+      <w:lvlText w:val=""/>
+      <w:lvlJc w:val="left"/>
+      <w:pPr>
+        <w:ind w:left="1428" w:hanging="360"/>
+      </w:pPr>
+      <w:rPr>
+        <w:rFonts w:ascii="Symbol" w:hAnsi="Symbol" w:hint="default"/>
+      </w:rPr>
+    </w:lvl>
+    <w:lvl w:ilvl="1" w:tplc="04190003" w:tentative="1">
+      <w:start w:val="1"/>
+      <w:numFmt w:val="bullet"/>
+      <w:lvlText w:val="o"/>
+      <w:lvlJc w:val="left"/>
+      <w:pPr>
+        <w:ind w:left="2148" w:hanging="360"/>
+      </w:pPr>
+      <w:rPr>
+        <w:rFonts w:ascii="Courier New" w:hAnsi="Courier New" w:cs="Courier New" w:hint="default"/>
+      </w:rPr>
+    </w:lvl>
+    <w:lvl w:ilvl="2" w:tplc="04190005" w:tentative="1">
+      <w:start w:val="1"/>
+      <w:numFmt w:val="bullet"/>
+      <w:lvlText w:val=""/>
+      <w:lvlJc w:val="left"/>
+      <w:pPr>
+        <w:ind w:left="2868" w:hanging="360"/>
+      </w:pPr>
+      <w:rPr>
+        <w:rFonts w:ascii="Wingdings" w:hAnsi="Wingdings" w:hint="default"/>
+      </w:rPr>
+    </w:lvl>
+    <w:lvl w:ilvl="3" w:tplc="04190001" w:tentative="1">
+      <w:start w:val="1"/>
+      <w:numFmt w:val="bullet"/>
+      <w:lvlText w:val=""/>
+      <w:lvlJc w:val="left"/>
+      <w:pPr>
+        <w:ind w:left="3588" w:hanging="360"/>
+      </w:pPr>
+      <w:rPr>
+        <w:rFonts w:ascii="Symbol" w:hAnsi="Symbol" w:hint="default"/>
+      </w:rPr>
+    </w:lvl>
+    <w:lvl w:ilvl="4" w:tplc="04190003" w:tentative="1">
+      <w:start w:val="1"/>
+      <w:numFmt w:val="bullet"/>
+      <w:lvlText w:val="o"/>
+      <w:lvlJc w:val="left"/>
+      <w:pPr>
+        <w:ind w:left="4308" w:hanging="360"/>
+      </w:pPr>
+      <w:rPr>
+        <w:rFonts w:ascii="Courier New" w:hAnsi="Courier New" w:cs="Courier New" w:hint="default"/>
+      </w:rPr>
+    </w:lvl>
+    <w:lvl w:ilvl="5" w:tplc="04190005" w:tentative="1">
+      <w:start w:val="1"/>
+      <w:numFmt w:val="bullet"/>
+      <w:lvlText w:val=""/>
+      <w:lvlJc w:val="left"/>
+      <w:pPr>
+        <w:ind w:left="5028" w:hanging="360"/>
+      </w:pPr>
+      <w:rPr>
+        <w:rFonts w:ascii="Wingdings" w:hAnsi="Wingdings" w:hint="default"/>
+      </w:rPr>
+    </w:lvl>
+    <w:lvl w:ilvl="6" w:tplc="04190001" w:tentative="1">
+      <w:start w:val="1"/>
+      <w:numFmt w:val="bullet"/>
+      <w:lvlText w:val=""/>
+      <w:lvlJc w:val="left"/>
+      <w:pPr>
+        <w:ind w:left="5748" w:hanging="360"/>
+      </w:pPr>
+      <w:rPr>
+        <w:rFonts w:ascii="Symbol" w:hAnsi="Symbol" w:hint="default"/>
+      </w:rPr>
+    </w:lvl>
+    <w:lvl w:ilvl="7" w:tplc="04190003" w:tentative="1">
+      <w:start w:val="1"/>
+      <w:numFmt w:val="bullet"/>
+      <w:lvlText w:val="o"/>
+      <w:lvlJc w:val="left"/>
+      <w:pPr>
+        <w:ind w:left="6468" w:hanging="360"/>
+      </w:pPr>
+      <w:rPr>
+        <w:rFonts w:ascii="Courier New" w:hAnsi="Courier New" w:cs="Courier New" w:hint="default"/>
+      </w:rPr>
+    </w:lvl>
+    <w:lvl w:ilvl="8" w:tplc="04190005" w:tentative="1">
+      <w:start w:val="1"/>
+      <w:numFmt w:val="bullet"/>
+      <w:lvlText w:val=""/>
+      <w:lvlJc w:val="left"/>
+      <w:pPr>
+        <w:ind w:left="7188" w:hanging="360"/>
+      </w:pPr>
+      <w:rPr>
+        <w:rFonts w:ascii="Wingdings" w:hAnsi="Wingdings" w:hint="default"/>
+      </w:rPr>
+    </w:lvl>
+  </w:abstractNum>
+  <w:abstractNum w:abstractNumId="23" w15:restartNumberingAfterBreak="0">
+    <w:nsid w:val="56BE006D"/>
+    <w:multiLevelType w:val="multilevel"/>
+    <w:tmpl w:val="FDA66440"/>
+    <w:lvl w:ilvl="0">
+      <w:start w:val="1"/>
+      <w:numFmt w:val="bullet"/>
+      <w:lvlText w:val=""/>
+      <w:lvlJc w:val="left"/>
+      <w:pPr>
+        <w:tabs>
+          <w:tab w:val="num" w:pos="720"/>
+        </w:tabs>
+        <w:ind w:left="720" w:hanging="360"/>
+      </w:pPr>
+      <w:rPr>
+        <w:rFonts w:ascii="Symbol" w:hAnsi="Symbol" w:hint="default"/>
+        <w:sz w:val="20"/>
+      </w:rPr>
+    </w:lvl>
+    <w:lvl w:ilvl="1" w:tentative="1">
+      <w:start w:val="1"/>
+      <w:numFmt w:val="bullet"/>
+      <w:lvlText w:val="o"/>
+      <w:lvlJc w:val="left"/>
+      <w:pPr>
+        <w:tabs>
+          <w:tab w:val="num" w:pos="1440"/>
+        </w:tabs>
+        <w:ind w:left="1440" w:hanging="360"/>
+      </w:pPr>
+      <w:rPr>
+        <w:rFonts w:ascii="Courier New" w:hAnsi="Courier New" w:hint="default"/>
+        <w:sz w:val="20"/>
+      </w:rPr>
+    </w:lvl>
+    <w:lvl w:ilvl="2" w:tentative="1">
+      <w:start w:val="1"/>
+      <w:numFmt w:val="bullet"/>
+      <w:lvlText w:val=""/>
+      <w:lvlJc w:val="left"/>
+      <w:pPr>
+        <w:tabs>
+          <w:tab w:val="num" w:pos="2160"/>
+        </w:tabs>
+        <w:ind w:left="2160" w:hanging="360"/>
+      </w:pPr>
+      <w:rPr>
+        <w:rFonts w:ascii="Wingdings" w:hAnsi="Wingdings" w:hint="default"/>
+        <w:sz w:val="20"/>
+      </w:rPr>
+    </w:lvl>
+    <w:lvl w:ilvl="3" w:tentative="1">
+      <w:start w:val="1"/>
+      <w:numFmt w:val="bullet"/>
+      <w:lvlText w:val=""/>
+      <w:lvlJc w:val="left"/>
+      <w:pPr>
+        <w:tabs>
+          <w:tab w:val="num" w:pos="2880"/>
+        </w:tabs>
+        <w:ind w:left="2880" w:hanging="360"/>
+      </w:pPr>
+      <w:rPr>
+        <w:rFonts w:ascii="Wingdings" w:hAnsi="Wingdings" w:hint="default"/>
+        <w:sz w:val="20"/>
+      </w:rPr>
+    </w:lvl>
+    <w:lvl w:ilvl="4" w:tentative="1">
+      <w:start w:val="1"/>
+      <w:numFmt w:val="bullet"/>
+      <w:lvlText w:val=""/>
+      <w:lvlJc w:val="left"/>
+      <w:pPr>
+        <w:tabs>
+          <w:tab w:val="num" w:pos="3600"/>
+        </w:tabs>
+        <w:ind w:left="3600" w:hanging="360"/>
+      </w:pPr>
+      <w:rPr>
+        <w:rFonts w:ascii="Wingdings" w:hAnsi="Wingdings" w:hint="default"/>
+        <w:sz w:val="20"/>
+      </w:rPr>
+    </w:lvl>
+    <w:lvl w:ilvl="5" w:tentative="1">
+      <w:start w:val="1"/>
+      <w:numFmt w:val="bullet"/>
+      <w:lvlText w:val=""/>
+      <w:lvlJc w:val="left"/>
+      <w:pPr>
+        <w:tabs>
+          <w:tab w:val="num" w:pos="4320"/>
+        </w:tabs>
+        <w:ind w:left="4320" w:hanging="360"/>
+      </w:pPr>
+      <w:rPr>
+        <w:rFonts w:ascii="Wingdings" w:hAnsi="Wingdings" w:hint="default"/>
+        <w:sz w:val="20"/>
+      </w:rPr>
+    </w:lvl>
+    <w:lvl w:ilvl="6" w:tentative="1">
+      <w:start w:val="1"/>
+      <w:numFmt w:val="bullet"/>
+      <w:lvlText w:val=""/>
+      <w:lvlJc w:val="left"/>
+      <w:pPr>
+        <w:tabs>
+          <w:tab w:val="num" w:pos="5040"/>
+        </w:tabs>
+        <w:ind w:left="5040" w:hanging="360"/>
+      </w:pPr>
+      <w:rPr>
+        <w:rFonts w:ascii="Wingdings" w:hAnsi="Wingdings" w:hint="default"/>
+        <w:sz w:val="20"/>
+      </w:rPr>
+    </w:lvl>
+    <w:lvl w:ilvl="7" w:tentative="1">
+      <w:start w:val="1"/>
+      <w:numFmt w:val="bullet"/>
+      <w:lvlText w:val=""/>
+      <w:lvlJc w:val="left"/>
+      <w:pPr>
+        <w:tabs>
+          <w:tab w:val="num" w:pos="5760"/>
+        </w:tabs>
+        <w:ind w:left="5760" w:hanging="360"/>
+      </w:pPr>
+      <w:rPr>
+        <w:rFonts w:ascii="Wingdings" w:hAnsi="Wingdings" w:hint="default"/>
+        <w:sz w:val="20"/>
+      </w:rPr>
+    </w:lvl>
+    <w:lvl w:ilvl="8" w:tentative="1">
+      <w:start w:val="1"/>
+      <w:numFmt w:val="bullet"/>
+      <w:lvlText w:val=""/>
+      <w:lvlJc w:val="left"/>
+      <w:pPr>
+        <w:tabs>
+          <w:tab w:val="num" w:pos="6480"/>
+        </w:tabs>
+        <w:ind w:left="6480" w:hanging="360"/>
+      </w:pPr>
+      <w:rPr>
+        <w:rFonts w:ascii="Wingdings" w:hAnsi="Wingdings" w:hint="default"/>
+        <w:sz w:val="20"/>
+      </w:rPr>
+    </w:lvl>
+  </w:abstractNum>
+  <w:abstractNum w:abstractNumId="24" w15:restartNumberingAfterBreak="0">
+    <w:nsid w:val="56F41ABF"/>
+    <w:multiLevelType w:val="multilevel"/>
+    <w:tmpl w:val="8A822594"/>
+    <w:lvl w:ilvl="0">
+      <w:start w:val="1"/>
+      <w:numFmt w:val="bullet"/>
+      <w:lvlText w:val=""/>
+      <w:lvlJc w:val="left"/>
+      <w:pPr>
+        <w:tabs>
+          <w:tab w:val="num" w:pos="720"/>
+        </w:tabs>
+        <w:ind w:left="720" w:hanging="360"/>
+      </w:pPr>
+      <w:rPr>
+        <w:rFonts w:ascii="Symbol" w:hAnsi="Symbol" w:hint="default"/>
+        <w:sz w:val="20"/>
+      </w:rPr>
+    </w:lvl>
+    <w:lvl w:ilvl="1" w:tentative="1">
+      <w:start w:val="1"/>
+      <w:numFmt w:val="bullet"/>
+      <w:lvlText w:val="o"/>
+      <w:lvlJc w:val="left"/>
+      <w:pPr>
+        <w:tabs>
+          <w:tab w:val="num" w:pos="1440"/>
+        </w:tabs>
+        <w:ind w:left="1440" w:hanging="360"/>
+      </w:pPr>
+      <w:rPr>
+        <w:rFonts w:ascii="Courier New" w:hAnsi="Courier New" w:hint="default"/>
+        <w:sz w:val="20"/>
+      </w:rPr>
+    </w:lvl>
+    <w:lvl w:ilvl="2" w:tentative="1">
+      <w:start w:val="1"/>
+      <w:numFmt w:val="bullet"/>
+      <w:lvlText w:val=""/>
+      <w:lvlJc w:val="left"/>
+      <w:pPr>
+        <w:tabs>
+          <w:tab w:val="num" w:pos="2160"/>
+        </w:tabs>
+        <w:ind w:left="2160" w:hanging="360"/>
+      </w:pPr>
+      <w:rPr>
+        <w:rFonts w:ascii="Wingdings" w:hAnsi="Wingdings" w:hint="default"/>
+        <w:sz w:val="20"/>
+      </w:rPr>
+    </w:lvl>
+    <w:lvl w:ilvl="3" w:tentative="1">
+      <w:start w:val="1"/>
+      <w:numFmt w:val="bullet"/>
+      <w:lvlText w:val=""/>
+      <w:lvlJc w:val="left"/>
+      <w:pPr>
+        <w:tabs>
+          <w:tab w:val="num" w:pos="2880"/>
+        </w:tabs>
+        <w:ind w:left="2880" w:hanging="360"/>
+      </w:pPr>
+      <w:rPr>
+        <w:rFonts w:ascii="Wingdings" w:hAnsi="Wingdings" w:hint="default"/>
+        <w:sz w:val="20"/>
+      </w:rPr>
+    </w:lvl>
+    <w:lvl w:ilvl="4" w:tentative="1">
+      <w:start w:val="1"/>
+      <w:numFmt w:val="bullet"/>
+      <w:lvlText w:val=""/>
+      <w:lvlJc w:val="left"/>
+      <w:pPr>
+        <w:tabs>
+          <w:tab w:val="num" w:pos="3600"/>
+        </w:tabs>
+        <w:ind w:left="3600" w:hanging="360"/>
+      </w:pPr>
+      <w:rPr>
+        <w:rFonts w:ascii="Wingdings" w:hAnsi="Wingdings" w:hint="default"/>
+        <w:sz w:val="20"/>
+      </w:rPr>
+    </w:lvl>
+    <w:lvl w:ilvl="5" w:tentative="1">
+      <w:start w:val="1"/>
+      <w:numFmt w:val="bullet"/>
+      <w:lvlText w:val=""/>
+      <w:lvlJc w:val="left"/>
+      <w:pPr>
+        <w:tabs>
+          <w:tab w:val="num" w:pos="4320"/>
+        </w:tabs>
+        <w:ind w:left="4320" w:hanging="360"/>
+      </w:pPr>
+      <w:rPr>
+        <w:rFonts w:ascii="Wingdings" w:hAnsi="Wingdings" w:hint="default"/>
+        <w:sz w:val="20"/>
+      </w:rPr>
+    </w:lvl>
+    <w:lvl w:ilvl="6" w:tentative="1">
+      <w:start w:val="1"/>
+      <w:numFmt w:val="bullet"/>
+      <w:lvlText w:val=""/>
+      <w:lvlJc w:val="left"/>
+      <w:pPr>
+        <w:tabs>
+          <w:tab w:val="num" w:pos="5040"/>
+        </w:tabs>
+        <w:ind w:left="5040" w:hanging="360"/>
+      </w:pPr>
+      <w:rPr>
+        <w:rFonts w:ascii="Wingdings" w:hAnsi="Wingdings" w:hint="default"/>
+        <w:sz w:val="20"/>
+      </w:rPr>
+    </w:lvl>
+    <w:lvl w:ilvl="7" w:tentative="1">
+      <w:start w:val="1"/>
+      <w:numFmt w:val="bullet"/>
+      <w:lvlText w:val=""/>
+      <w:lvlJc w:val="left"/>
+      <w:pPr>
+        <w:tabs>
+          <w:tab w:val="num" w:pos="5760"/>
+        </w:tabs>
+        <w:ind w:left="5760" w:hanging="360"/>
+      </w:pPr>
+      <w:rPr>
+        <w:rFonts w:ascii="Wingdings" w:hAnsi="Wingdings" w:hint="default"/>
+        <w:sz w:val="20"/>
+      </w:rPr>
+    </w:lvl>
+    <w:lvl w:ilvl="8" w:tentative="1">
+      <w:start w:val="1"/>
+      <w:numFmt w:val="bullet"/>
+      <w:lvlText w:val=""/>
+      <w:lvlJc w:val="left"/>
+      <w:pPr>
+        <w:tabs>
+          <w:tab w:val="num" w:pos="6480"/>
+        </w:tabs>
+        <w:ind w:left="6480" w:hanging="360"/>
+      </w:pPr>
+      <w:rPr>
+        <w:rFonts w:ascii="Wingdings" w:hAnsi="Wingdings" w:hint="default"/>
+        <w:sz w:val="20"/>
+      </w:rPr>
+    </w:lvl>
+  </w:abstractNum>
+  <w:abstractNum w:abstractNumId="25" w15:restartNumberingAfterBreak="0">
+    <w:nsid w:val="57343D49"/>
+    <w:multiLevelType w:val="multilevel"/>
+    <w:tmpl w:val="D778D91A"/>
+    <w:lvl w:ilvl="0">
+      <w:start w:val="1"/>
+      <w:numFmt w:val="bullet"/>
+      <w:lvlText w:val=""/>
+      <w:lvlJc w:val="left"/>
+      <w:pPr>
+        <w:tabs>
+          <w:tab w:val="num" w:pos="720"/>
+        </w:tabs>
+        <w:ind w:left="720" w:hanging="360"/>
+      </w:pPr>
+      <w:rPr>
+        <w:rFonts w:ascii="Symbol" w:hAnsi="Symbol" w:hint="default"/>
+        <w:sz w:val="20"/>
+      </w:rPr>
+    </w:lvl>
+    <w:lvl w:ilvl="1" w:tentative="1">
+      <w:start w:val="1"/>
+      <w:numFmt w:val="bullet"/>
+      <w:lvlText w:val="o"/>
+      <w:lvlJc w:val="left"/>
+      <w:pPr>
+        <w:tabs>
+          <w:tab w:val="num" w:pos="1440"/>
+        </w:tabs>
+        <w:ind w:left="1440" w:hanging="360"/>
+      </w:pPr>
+      <w:rPr>
+        <w:rFonts w:ascii="Courier New" w:hAnsi="Courier New" w:hint="default"/>
+        <w:sz w:val="20"/>
+      </w:rPr>
+    </w:lvl>
+    <w:lvl w:ilvl="2" w:tentative="1">
+      <w:start w:val="1"/>
+      <w:numFmt w:val="bullet"/>
+      <w:lvlText w:val=""/>
+      <w:lvlJc w:val="left"/>
+      <w:pPr>
+        <w:tabs>
+          <w:tab w:val="num" w:pos="2160"/>
+        </w:tabs>
+        <w:ind w:left="2160" w:hanging="360"/>
+      </w:pPr>
+      <w:rPr>
+        <w:rFonts w:ascii="Wingdings" w:hAnsi="Wingdings" w:hint="default"/>
+        <w:sz w:val="20"/>
+      </w:rPr>
+    </w:lvl>
+    <w:lvl w:ilvl="3" w:tentative="1">
+      <w:start w:val="1"/>
+      <w:numFmt w:val="bullet"/>
+      <w:lvlText w:val=""/>
+      <w:lvlJc w:val="left"/>
+      <w:pPr>
+        <w:tabs>
+          <w:tab w:val="num" w:pos="2880"/>
+        </w:tabs>
+        <w:ind w:left="2880" w:hanging="360"/>
+      </w:pPr>
+      <w:rPr>
+        <w:rFonts w:ascii="Wingdings" w:hAnsi="Wingdings" w:hint="default"/>
+        <w:sz w:val="20"/>
+      </w:rPr>
+    </w:lvl>
+    <w:lvl w:ilvl="4" w:tentative="1">
+      <w:start w:val="1"/>
+      <w:numFmt w:val="bullet"/>
+      <w:lvlText w:val=""/>
+      <w:lvlJc w:val="left"/>
+      <w:pPr>
+        <w:tabs>
+          <w:tab w:val="num" w:pos="3600"/>
+        </w:tabs>
+        <w:ind w:left="3600" w:hanging="360"/>
+      </w:pPr>
+      <w:rPr>
+        <w:rFonts w:ascii="Wingdings" w:hAnsi="Wingdings" w:hint="default"/>
+        <w:sz w:val="20"/>
+      </w:rPr>
+    </w:lvl>
+    <w:lvl w:ilvl="5" w:tentative="1">
+      <w:start w:val="1"/>
+      <w:numFmt w:val="bullet"/>
+      <w:lvlText w:val=""/>
+      <w:lvlJc w:val="left"/>
+      <w:pPr>
+        <w:tabs>
+          <w:tab w:val="num" w:pos="4320"/>
+        </w:tabs>
+        <w:ind w:left="4320" w:hanging="360"/>
+      </w:pPr>
+      <w:rPr>
+        <w:rFonts w:ascii="Wingdings" w:hAnsi="Wingdings" w:hint="default"/>
+        <w:sz w:val="20"/>
+      </w:rPr>
+    </w:lvl>
+    <w:lvl w:ilvl="6" w:tentative="1">
+      <w:start w:val="1"/>
+      <w:numFmt w:val="bullet"/>
+      <w:lvlText w:val=""/>
+      <w:lvlJc w:val="left"/>
+      <w:pPr>
+        <w:tabs>
+          <w:tab w:val="num" w:pos="5040"/>
+        </w:tabs>
+        <w:ind w:left="5040" w:hanging="360"/>
+      </w:pPr>
+      <w:rPr>
+        <w:rFonts w:ascii="Wingdings" w:hAnsi="Wingdings" w:hint="default"/>
+        <w:sz w:val="20"/>
+      </w:rPr>
+    </w:lvl>
+    <w:lvl w:ilvl="7" w:tentative="1">
+      <w:start w:val="1"/>
+      <w:numFmt w:val="bullet"/>
+      <w:lvlText w:val=""/>
+      <w:lvlJc w:val="left"/>
+      <w:pPr>
+        <w:tabs>
+          <w:tab w:val="num" w:pos="5760"/>
+        </w:tabs>
+        <w:ind w:left="5760" w:hanging="360"/>
+      </w:pPr>
+      <w:rPr>
+        <w:rFonts w:ascii="Wingdings" w:hAnsi="Wingdings" w:hint="default"/>
+        <w:sz w:val="20"/>
+      </w:rPr>
+    </w:lvl>
+    <w:lvl w:ilvl="8" w:tentative="1">
+      <w:start w:val="1"/>
+      <w:numFmt w:val="bullet"/>
+      <w:lvlText w:val=""/>
+      <w:lvlJc w:val="left"/>
+      <w:pPr>
+        <w:tabs>
+          <w:tab w:val="num" w:pos="6480"/>
+        </w:tabs>
+        <w:ind w:left="6480" w:hanging="360"/>
+      </w:pPr>
+      <w:rPr>
+        <w:rFonts w:ascii="Wingdings" w:hAnsi="Wingdings" w:hint="default"/>
+        <w:sz w:val="20"/>
+      </w:rPr>
+    </w:lvl>
+  </w:abstractNum>
+  <w:abstractNum w:abstractNumId="26" w15:restartNumberingAfterBreak="0">
+    <w:nsid w:val="5D097192"/>
+    <w:multiLevelType w:val="multilevel"/>
+    <w:tmpl w:val="845AFD90"/>
+    <w:lvl w:ilvl="0">
+      <w:start w:val="1"/>
+      <w:numFmt w:val="bullet"/>
+      <w:lvlText w:val=""/>
+      <w:lvlJc w:val="left"/>
+      <w:pPr>
+        <w:tabs>
+          <w:tab w:val="num" w:pos="720"/>
+        </w:tabs>
+        <w:ind w:left="720" w:hanging="360"/>
+      </w:pPr>
+      <w:rPr>
+        <w:rFonts w:ascii="Symbol" w:hAnsi="Symbol" w:hint="default"/>
+        <w:sz w:val="20"/>
+      </w:rPr>
+    </w:lvl>
+    <w:lvl w:ilvl="1" w:tentative="1">
+      <w:start w:val="1"/>
+      <w:numFmt w:val="bullet"/>
+      <w:lvlText w:val="o"/>
+      <w:lvlJc w:val="left"/>
+      <w:pPr>
+        <w:tabs>
+          <w:tab w:val="num" w:pos="1440"/>
+        </w:tabs>
+        <w:ind w:left="1440" w:hanging="360"/>
+      </w:pPr>
+      <w:rPr>
+        <w:rFonts w:ascii="Courier New" w:hAnsi="Courier New" w:hint="default"/>
+        <w:sz w:val="20"/>
+      </w:rPr>
+    </w:lvl>
+    <w:lvl w:ilvl="2" w:tentative="1">
+      <w:start w:val="1"/>
+      <w:numFmt w:val="bullet"/>
+      <w:lvlText w:val=""/>
+      <w:lvlJc w:val="left"/>
+      <w:pPr>
+        <w:tabs>
+          <w:tab w:val="num" w:pos="2160"/>
+        </w:tabs>
+        <w:ind w:left="2160" w:hanging="360"/>
+      </w:pPr>
+      <w:rPr>
+        <w:rFonts w:ascii="Wingdings" w:hAnsi="Wingdings" w:hint="default"/>
+        <w:sz w:val="20"/>
+      </w:rPr>
+    </w:lvl>
+    <w:lvl w:ilvl="3" w:tentative="1">
+      <w:start w:val="1"/>
+      <w:numFmt w:val="bullet"/>
+      <w:lvlText w:val=""/>
+      <w:lvlJc w:val="left"/>
+      <w:pPr>
+        <w:tabs>
+          <w:tab w:val="num" w:pos="2880"/>
+        </w:tabs>
+        <w:ind w:left="2880" w:hanging="360"/>
+      </w:pPr>
+      <w:rPr>
+        <w:rFonts w:ascii="Wingdings" w:hAnsi="Wingdings" w:hint="default"/>
+        <w:sz w:val="20"/>
+      </w:rPr>
+    </w:lvl>
+    <w:lvl w:ilvl="4" w:tentative="1">
+      <w:start w:val="1"/>
+      <w:numFmt w:val="bullet"/>
+      <w:lvlText w:val=""/>
+      <w:lvlJc w:val="left"/>
+      <w:pPr>
+        <w:tabs>
+          <w:tab w:val="num" w:pos="3600"/>
+        </w:tabs>
+        <w:ind w:left="3600" w:hanging="360"/>
+      </w:pPr>
+      <w:rPr>
+        <w:rFonts w:ascii="Wingdings" w:hAnsi="Wingdings" w:hint="default"/>
+        <w:sz w:val="20"/>
+      </w:rPr>
+    </w:lvl>
+    <w:lvl w:ilvl="5" w:tentative="1">
+      <w:start w:val="1"/>
+      <w:numFmt w:val="bullet"/>
+      <w:lvlText w:val=""/>
+      <w:lvlJc w:val="left"/>
+      <w:pPr>
+        <w:tabs>
+          <w:tab w:val="num" w:pos="4320"/>
+        </w:tabs>
+        <w:ind w:left="4320" w:hanging="360"/>
+      </w:pPr>
+      <w:rPr>
+        <w:rFonts w:ascii="Wingdings" w:hAnsi="Wingdings" w:hint="default"/>
+        <w:sz w:val="20"/>
+      </w:rPr>
+    </w:lvl>
+    <w:lvl w:ilvl="6" w:tentative="1">
+      <w:start w:val="1"/>
+      <w:numFmt w:val="bullet"/>
+      <w:lvlText w:val=""/>
+      <w:lvlJc w:val="left"/>
+      <w:pPr>
+        <w:tabs>
+          <w:tab w:val="num" w:pos="5040"/>
+        </w:tabs>
+        <w:ind w:left="5040" w:hanging="360"/>
+      </w:pPr>
+      <w:rPr>
+        <w:rFonts w:ascii="Wingdings" w:hAnsi="Wingdings" w:hint="default"/>
+        <w:sz w:val="20"/>
+      </w:rPr>
+    </w:lvl>
+    <w:lvl w:ilvl="7" w:tentative="1">
+      <w:start w:val="1"/>
+      <w:numFmt w:val="bullet"/>
+      <w:lvlText w:val=""/>
+      <w:lvlJc w:val="left"/>
+      <w:pPr>
+        <w:tabs>
+          <w:tab w:val="num" w:pos="5760"/>
+        </w:tabs>
+        <w:ind w:left="5760" w:hanging="360"/>
+      </w:pPr>
+      <w:rPr>
+        <w:rFonts w:ascii="Wingdings" w:hAnsi="Wingdings" w:hint="default"/>
+        <w:sz w:val="20"/>
+      </w:rPr>
+    </w:lvl>
+    <w:lvl w:ilvl="8" w:tentative="1">
+      <w:start w:val="1"/>
+      <w:numFmt w:val="bullet"/>
+      <w:lvlText w:val=""/>
+      <w:lvlJc w:val="left"/>
+      <w:pPr>
+        <w:tabs>
+          <w:tab w:val="num" w:pos="6480"/>
+        </w:tabs>
+        <w:ind w:left="6480" w:hanging="360"/>
+      </w:pPr>
+      <w:rPr>
+        <w:rFonts w:ascii="Wingdings" w:hAnsi="Wingdings" w:hint="default"/>
+        <w:sz w:val="20"/>
+      </w:rPr>
+    </w:lvl>
+  </w:abstractNum>
+  <w:abstractNum w:abstractNumId="27" w15:restartNumberingAfterBreak="0">
+    <w:nsid w:val="5DE027F0"/>
+    <w:multiLevelType w:val="multilevel"/>
+    <w:tmpl w:val="D37A867C"/>
+    <w:lvl w:ilvl="0">
+      <w:start w:val="1"/>
+      <w:numFmt w:val="bullet"/>
+      <w:lvlText w:val=""/>
+      <w:lvlJc w:val="left"/>
+      <w:pPr>
+        <w:tabs>
+          <w:tab w:val="num" w:pos="720"/>
+        </w:tabs>
+        <w:ind w:left="720" w:hanging="360"/>
+      </w:pPr>
+      <w:rPr>
+        <w:rFonts w:ascii="Symbol" w:hAnsi="Symbol" w:hint="default"/>
+        <w:sz w:val="20"/>
+      </w:rPr>
+    </w:lvl>
+    <w:lvl w:ilvl="1" w:tentative="1">
+      <w:start w:val="1"/>
+      <w:numFmt w:val="bullet"/>
+      <w:lvlText w:val="o"/>
+      <w:lvlJc w:val="left"/>
+      <w:pPr>
+        <w:tabs>
+          <w:tab w:val="num" w:pos="1440"/>
+        </w:tabs>
+        <w:ind w:left="1440" w:hanging="360"/>
+      </w:pPr>
+      <w:rPr>
+        <w:rFonts w:ascii="Courier New" w:hAnsi="Courier New" w:hint="default"/>
+        <w:sz w:val="20"/>
+      </w:rPr>
+    </w:lvl>
+    <w:lvl w:ilvl="2" w:tentative="1">
+      <w:start w:val="1"/>
+      <w:numFmt w:val="bullet"/>
+      <w:lvlText w:val=""/>
+      <w:lvlJc w:val="left"/>
+      <w:pPr>
+        <w:tabs>
+          <w:tab w:val="num" w:pos="2160"/>
+        </w:tabs>
+        <w:ind w:left="2160" w:hanging="360"/>
+      </w:pPr>
+      <w:rPr>
+        <w:rFonts w:ascii="Wingdings" w:hAnsi="Wingdings" w:hint="default"/>
+        <w:sz w:val="20"/>
+      </w:rPr>
+    </w:lvl>
+    <w:lvl w:ilvl="3" w:tentative="1">
+      <w:start w:val="1"/>
+      <w:numFmt w:val="bullet"/>
+      <w:lvlText w:val=""/>
+      <w:lvlJc w:val="left"/>
+      <w:pPr>
+        <w:tabs>
+          <w:tab w:val="num" w:pos="2880"/>
+        </w:tabs>
+        <w:ind w:left="2880" w:hanging="360"/>
+      </w:pPr>
+      <w:rPr>
+        <w:rFonts w:ascii="Wingdings" w:hAnsi="Wingdings" w:hint="default"/>
+        <w:sz w:val="20"/>
+      </w:rPr>
+    </w:lvl>
+    <w:lvl w:ilvl="4" w:tentative="1">
+      <w:start w:val="1"/>
+      <w:numFmt w:val="bullet"/>
+      <w:lvlText w:val=""/>
+      <w:lvlJc w:val="left"/>
+      <w:pPr>
+        <w:tabs>
+          <w:tab w:val="num" w:pos="3600"/>
+        </w:tabs>
+        <w:ind w:left="3600" w:hanging="360"/>
+      </w:pPr>
+      <w:rPr>
+        <w:rFonts w:ascii="Wingdings" w:hAnsi="Wingdings" w:hint="default"/>
+        <w:sz w:val="20"/>
+      </w:rPr>
+    </w:lvl>
+    <w:lvl w:ilvl="5" w:tentative="1">
+      <w:start w:val="1"/>
+      <w:numFmt w:val="bullet"/>
+      <w:lvlText w:val=""/>
+      <w:lvlJc w:val="left"/>
+      <w:pPr>
+        <w:tabs>
+          <w:tab w:val="num" w:pos="4320"/>
+        </w:tabs>
+        <w:ind w:left="4320" w:hanging="360"/>
+      </w:pPr>
+      <w:rPr>
+        <w:rFonts w:ascii="Wingdings" w:hAnsi="Wingdings" w:hint="default"/>
+        <w:sz w:val="20"/>
+      </w:rPr>
+    </w:lvl>
+    <w:lvl w:ilvl="6" w:tentative="1">
+      <w:start w:val="1"/>
+      <w:numFmt w:val="bullet"/>
+      <w:lvlText w:val=""/>
+      <w:lvlJc w:val="left"/>
+      <w:pPr>
+        <w:tabs>
+          <w:tab w:val="num" w:pos="5040"/>
+        </w:tabs>
+        <w:ind w:left="5040" w:hanging="360"/>
+      </w:pPr>
+      <w:rPr>
+        <w:rFonts w:ascii="Wingdings" w:hAnsi="Wingdings" w:hint="default"/>
+        <w:sz w:val="20"/>
+      </w:rPr>
+    </w:lvl>
+    <w:lvl w:ilvl="7" w:tentative="1">
+      <w:start w:val="1"/>
+      <w:numFmt w:val="bullet"/>
+      <w:lvlText w:val=""/>
+      <w:lvlJc w:val="left"/>
+      <w:pPr>
+        <w:tabs>
+          <w:tab w:val="num" w:pos="5760"/>
+        </w:tabs>
+        <w:ind w:left="5760" w:hanging="360"/>
+      </w:pPr>
+      <w:rPr>
+        <w:rFonts w:ascii="Wingdings" w:hAnsi="Wingdings" w:hint="default"/>
+        <w:sz w:val="20"/>
+      </w:rPr>
+    </w:lvl>
+    <w:lvl w:ilvl="8" w:tentative="1">
+      <w:start w:val="1"/>
+      <w:numFmt w:val="bullet"/>
+      <w:lvlText w:val=""/>
+      <w:lvlJc w:val="left"/>
+      <w:pPr>
+        <w:tabs>
+          <w:tab w:val="num" w:pos="6480"/>
+        </w:tabs>
+        <w:ind w:left="6480" w:hanging="360"/>
+      </w:pPr>
+      <w:rPr>
+        <w:rFonts w:ascii="Wingdings" w:hAnsi="Wingdings" w:hint="default"/>
+        <w:sz w:val="20"/>
+      </w:rPr>
+    </w:lvl>
+  </w:abstractNum>
+  <w:abstractNum w:abstractNumId="28" w15:restartNumberingAfterBreak="0">
+    <w:nsid w:val="63882705"/>
+    <w:multiLevelType w:val="multilevel"/>
+    <w:tmpl w:val="4A62196E"/>
+    <w:lvl w:ilvl="0">
+      <w:start w:val="1"/>
+      <w:numFmt w:val="bullet"/>
+      <w:lvlText w:val=""/>
+      <w:lvlJc w:val="left"/>
+      <w:pPr>
+        <w:tabs>
+          <w:tab w:val="num" w:pos="720"/>
+        </w:tabs>
+        <w:ind w:left="720" w:hanging="360"/>
+      </w:pPr>
+      <w:rPr>
+        <w:rFonts w:ascii="Symbol" w:hAnsi="Symbol" w:hint="default"/>
+        <w:sz w:val="20"/>
+      </w:rPr>
+    </w:lvl>
+    <w:lvl w:ilvl="1" w:tentative="1">
+      <w:start w:val="1"/>
+      <w:numFmt w:val="bullet"/>
+      <w:lvlText w:val="o"/>
+      <w:lvlJc w:val="left"/>
+      <w:pPr>
+        <w:tabs>
+          <w:tab w:val="num" w:pos="1440"/>
+        </w:tabs>
+        <w:ind w:left="1440" w:hanging="360"/>
+      </w:pPr>
+      <w:rPr>
+        <w:rFonts w:ascii="Courier New" w:hAnsi="Courier New" w:hint="default"/>
+        <w:sz w:val="20"/>
+      </w:rPr>
+    </w:lvl>
+    <w:lvl w:ilvl="2" w:tentative="1">
+      <w:start w:val="1"/>
+      <w:numFmt w:val="bullet"/>
+      <w:lvlText w:val=""/>
+      <w:lvlJc w:val="left"/>
+      <w:pPr>
+        <w:tabs>
+          <w:tab w:val="num" w:pos="2160"/>
+        </w:tabs>
+        <w:ind w:left="2160" w:hanging="360"/>
+      </w:pPr>
+      <w:rPr>
+        <w:rFonts w:ascii="Wingdings" w:hAnsi="Wingdings" w:hint="default"/>
+        <w:sz w:val="20"/>
+      </w:rPr>
+    </w:lvl>
+    <w:lvl w:ilvl="3" w:tentative="1">
+      <w:start w:val="1"/>
+      <w:numFmt w:val="bullet"/>
+      <w:lvlText w:val=""/>
+      <w:lvlJc w:val="left"/>
+      <w:pPr>
+        <w:tabs>
+          <w:tab w:val="num" w:pos="2880"/>
+        </w:tabs>
+        <w:ind w:left="2880" w:hanging="360"/>
+      </w:pPr>
+      <w:rPr>
+        <w:rFonts w:ascii="Wingdings" w:hAnsi="Wingdings" w:hint="default"/>
+        <w:sz w:val="20"/>
+      </w:rPr>
+    </w:lvl>
+    <w:lvl w:ilvl="4" w:tentative="1">
+      <w:start w:val="1"/>
+      <w:numFmt w:val="bullet"/>
+      <w:lvlText w:val=""/>
+      <w:lvlJc w:val="left"/>
+      <w:pPr>
+        <w:tabs>
+          <w:tab w:val="num" w:pos="3600"/>
+        </w:tabs>
+        <w:ind w:left="3600" w:hanging="360"/>
+      </w:pPr>
+      <w:rPr>
+        <w:rFonts w:ascii="Wingdings" w:hAnsi="Wingdings" w:hint="default"/>
+        <w:sz w:val="20"/>
+      </w:rPr>
+    </w:lvl>
+    <w:lvl w:ilvl="5" w:tentative="1">
+      <w:start w:val="1"/>
+      <w:numFmt w:val="bullet"/>
+      <w:lvlText w:val=""/>
+      <w:lvlJc w:val="left"/>
+      <w:pPr>
+        <w:tabs>
+          <w:tab w:val="num" w:pos="4320"/>
+        </w:tabs>
+        <w:ind w:left="4320" w:hanging="360"/>
+      </w:pPr>
+      <w:rPr>
+        <w:rFonts w:ascii="Wingdings" w:hAnsi="Wingdings" w:hint="default"/>
+        <w:sz w:val="20"/>
+      </w:rPr>
+    </w:lvl>
+    <w:lvl w:ilvl="6" w:tentative="1">
+      <w:start w:val="1"/>
+      <w:numFmt w:val="bullet"/>
+      <w:lvlText w:val=""/>
+      <w:lvlJc w:val="left"/>
+      <w:pPr>
+        <w:tabs>
+          <w:tab w:val="num" w:pos="5040"/>
+        </w:tabs>
+        <w:ind w:left="5040" w:hanging="360"/>
+      </w:pPr>
+      <w:rPr>
+        <w:rFonts w:ascii="Wingdings" w:hAnsi="Wingdings" w:hint="default"/>
+        <w:sz w:val="20"/>
+      </w:rPr>
+    </w:lvl>
+    <w:lvl w:ilvl="7" w:tentative="1">
+      <w:start w:val="1"/>
+      <w:numFmt w:val="bullet"/>
+      <w:lvlText w:val=""/>
+      <w:lvlJc w:val="left"/>
+      <w:pPr>
+        <w:tabs>
+          <w:tab w:val="num" w:pos="5760"/>
+        </w:tabs>
+        <w:ind w:left="5760" w:hanging="360"/>
+      </w:pPr>
+      <w:rPr>
+        <w:rFonts w:ascii="Wingdings" w:hAnsi="Wingdings" w:hint="default"/>
+        <w:sz w:val="20"/>
+      </w:rPr>
+    </w:lvl>
+    <w:lvl w:ilvl="8" w:tentative="1">
+      <w:start w:val="1"/>
+      <w:numFmt w:val="bullet"/>
+      <w:lvlText w:val=""/>
+      <w:lvlJc w:val="left"/>
+      <w:pPr>
+        <w:tabs>
+          <w:tab w:val="num" w:pos="6480"/>
+        </w:tabs>
+        <w:ind w:left="6480" w:hanging="360"/>
+      </w:pPr>
+      <w:rPr>
+        <w:rFonts w:ascii="Wingdings" w:hAnsi="Wingdings" w:hint="default"/>
+        <w:sz w:val="20"/>
+      </w:rPr>
+    </w:lvl>
+  </w:abstractNum>
+  <w:abstractNum w:abstractNumId="29" w15:restartNumberingAfterBreak="0">
+    <w:nsid w:val="683C04DE"/>
+    <w:multiLevelType w:val="hybridMultilevel"/>
+    <w:tmpl w:val="F1783520"/>
+    <w:lvl w:ilvl="0" w:tplc="04190001">
+      <w:start w:val="1"/>
+      <w:numFmt w:val="bullet"/>
+      <w:lvlText w:val=""/>
+      <w:lvlJc w:val="left"/>
+      <w:pPr>
+        <w:ind w:left="720" w:hanging="360"/>
+      </w:pPr>
+      <w:rPr>
+        <w:rFonts w:ascii="Symbol" w:hAnsi="Symbol" w:hint="default"/>
+      </w:rPr>
+    </w:lvl>
+    <w:lvl w:ilvl="1" w:tplc="04190003" w:tentative="1">
+      <w:start w:val="1"/>
+      <w:numFmt w:val="bullet"/>
+      <w:lvlText w:val="o"/>
+      <w:lvlJc w:val="left"/>
+      <w:pPr>
+        <w:ind w:left="1440" w:hanging="360"/>
+      </w:pPr>
+      <w:rPr>
+        <w:rFonts w:ascii="Courier New" w:hAnsi="Courier New" w:cs="Courier New" w:hint="default"/>
+      </w:rPr>
+    </w:lvl>
+    <w:lvl w:ilvl="2" w:tplc="04190005" w:tentative="1">
+      <w:start w:val="1"/>
+      <w:numFmt w:val="bullet"/>
+      <w:lvlText w:val=""/>
+      <w:lvlJc w:val="left"/>
+      <w:pPr>
+        <w:ind w:left="2160" w:hanging="360"/>
+      </w:pPr>
+      <w:rPr>
+        <w:rFonts w:ascii="Wingdings" w:hAnsi="Wingdings" w:hint="default"/>
+      </w:rPr>
+    </w:lvl>
+    <w:lvl w:ilvl="3" w:tplc="04190001" w:tentative="1">
+      <w:start w:val="1"/>
+      <w:numFmt w:val="bullet"/>
+      <w:lvlText w:val=""/>
+      <w:lvlJc w:val="left"/>
+      <w:pPr>
+        <w:ind w:left="2880" w:hanging="360"/>
+      </w:pPr>
+      <w:rPr>
+        <w:rFonts w:ascii="Symbol" w:hAnsi="Symbol" w:hint="default"/>
+      </w:rPr>
+    </w:lvl>
+    <w:lvl w:ilvl="4" w:tplc="04190003" w:tentative="1">
+      <w:start w:val="1"/>
+      <w:numFmt w:val="bullet"/>
+      <w:lvlText w:val="o"/>
+      <w:lvlJc w:val="left"/>
+      <w:pPr>
+        <w:ind w:left="3600" w:hanging="360"/>
+      </w:pPr>
+      <w:rPr>
+        <w:rFonts w:ascii="Courier New" w:hAnsi="Courier New" w:cs="Courier New" w:hint="default"/>
+      </w:rPr>
+    </w:lvl>
+    <w:lvl w:ilvl="5" w:tplc="04190005" w:tentative="1">
+      <w:start w:val="1"/>
+      <w:numFmt w:val="bullet"/>
+      <w:lvlText w:val=""/>
+      <w:lvlJc w:val="left"/>
+      <w:pPr>
+        <w:ind w:left="4320" w:hanging="360"/>
+      </w:pPr>
+      <w:rPr>
+        <w:rFonts w:ascii="Wingdings" w:hAnsi="Wingdings" w:hint="default"/>
+      </w:rPr>
+    </w:lvl>
+    <w:lvl w:ilvl="6" w:tplc="04190001" w:tentative="1">
+      <w:start w:val="1"/>
+      <w:numFmt w:val="bullet"/>
+      <w:lvlText w:val=""/>
+      <w:lvlJc w:val="left"/>
+      <w:pPr>
+        <w:ind w:left="5040" w:hanging="360"/>
+      </w:pPr>
+      <w:rPr>
+        <w:rFonts w:ascii="Symbol" w:hAnsi="Symbol" w:hint="default"/>
+      </w:rPr>
+    </w:lvl>
+    <w:lvl w:ilvl="7" w:tplc="04190003" w:tentative="1">
+      <w:start w:val="1"/>
+      <w:numFmt w:val="bullet"/>
+      <w:lvlText w:val="o"/>
+      <w:lvlJc w:val="left"/>
+      <w:pPr>
+        <w:ind w:left="5760" w:hanging="360"/>
+      </w:pPr>
+      <w:rPr>
+        <w:rFonts w:ascii="Courier New" w:hAnsi="Courier New" w:cs="Courier New" w:hint="default"/>
+      </w:rPr>
+    </w:lvl>
+    <w:lvl w:ilvl="8" w:tplc="04190005" w:tentative="1">
+      <w:start w:val="1"/>
+      <w:numFmt w:val="bullet"/>
+      <w:lvlText w:val=""/>
+      <w:lvlJc w:val="left"/>
+      <w:pPr>
+        <w:ind w:left="6480" w:hanging="360"/>
+      </w:pPr>
+      <w:rPr>
+        <w:rFonts w:ascii="Wingdings" w:hAnsi="Wingdings" w:hint="default"/>
+      </w:rPr>
+    </w:lvl>
+  </w:abstractNum>
+  <w:abstractNum w:abstractNumId="30" w15:restartNumberingAfterBreak="0">
+    <w:nsid w:val="715479C4"/>
+    <w:multiLevelType w:val="multilevel"/>
+    <w:tmpl w:val="5A746FEC"/>
+    <w:lvl w:ilvl="0">
+      <w:start w:val="1"/>
+      <w:numFmt w:val="decimal"/>
+      <w:lvlText w:val="%1."/>
+      <w:lvlJc w:val="left"/>
+      <w:pPr>
+        <w:tabs>
+          <w:tab w:val="num" w:pos="720"/>
+        </w:tabs>
+        <w:ind w:left="720" w:hanging="360"/>
+      </w:pPr>
+    </w:lvl>
+    <w:lvl w:ilvl="1" w:tentative="1">
+      <w:start w:val="1"/>
+      <w:numFmt w:val="decimal"/>
+      <w:lvlText w:val="%2."/>
+      <w:lvlJc w:val="left"/>
+      <w:pPr>
+        <w:tabs>
+          <w:tab w:val="num" w:pos="1440"/>
+        </w:tabs>
+        <w:ind w:left="1440" w:hanging="360"/>
+      </w:pPr>
+    </w:lvl>
+    <w:lvl w:ilvl="2" w:tentative="1">
+      <w:start w:val="1"/>
+      <w:numFmt w:val="decimal"/>
+      <w:lvlText w:val="%3."/>
+      <w:lvlJc w:val="left"/>
+      <w:pPr>
+        <w:tabs>
+          <w:tab w:val="num" w:pos="2160"/>
+        </w:tabs>
+        <w:ind w:left="2160" w:hanging="360"/>
+      </w:pPr>
+    </w:lvl>
+    <w:lvl w:ilvl="3" w:tentative="1">
+      <w:start w:val="1"/>
+      <w:numFmt w:val="decimal"/>
+      <w:lvlText w:val="%4."/>
+      <w:lvlJc w:val="left"/>
+      <w:pPr>
+        <w:tabs>
+          <w:tab w:val="num" w:pos="2880"/>
+        </w:tabs>
+        <w:ind w:left="2880" w:hanging="360"/>
+      </w:pPr>
+    </w:lvl>
+    <w:lvl w:ilvl="4" w:tentative="1">
+      <w:start w:val="1"/>
+      <w:numFmt w:val="decimal"/>
+      <w:lvlText w:val="%5."/>
+      <w:lvlJc w:val="left"/>
+      <w:pPr>
+        <w:tabs>
+          <w:tab w:val="num" w:pos="3600"/>
+        </w:tabs>
+        <w:ind w:left="3600" w:hanging="360"/>
+      </w:pPr>
+    </w:lvl>
+    <w:lvl w:ilvl="5" w:tentative="1">
+      <w:start w:val="1"/>
+      <w:numFmt w:val="decimal"/>
+      <w:lvlText w:val="%6."/>
+      <w:lvlJc w:val="left"/>
+      <w:pPr>
+        <w:tabs>
+          <w:tab w:val="num" w:pos="4320"/>
+        </w:tabs>
+        <w:ind w:left="4320" w:hanging="360"/>
+      </w:pPr>
+    </w:lvl>
+    <w:lvl w:ilvl="6" w:tentative="1">
+      <w:start w:val="1"/>
+      <w:numFmt w:val="decimal"/>
+      <w:lvlText w:val="%7."/>
+      <w:lvlJc w:val="left"/>
+      <w:pPr>
+        <w:tabs>
+          <w:tab w:val="num" w:pos="5040"/>
+        </w:tabs>
+        <w:ind w:left="5040" w:hanging="360"/>
+      </w:pPr>
+    </w:lvl>
+    <w:lvl w:ilvl="7" w:tentative="1">
+      <w:start w:val="1"/>
+      <w:numFmt w:val="decimal"/>
+      <w:lvlText w:val="%8."/>
+      <w:lvlJc w:val="left"/>
+      <w:pPr>
+        <w:tabs>
+          <w:tab w:val="num" w:pos="5760"/>
+        </w:tabs>
+        <w:ind w:left="5760" w:hanging="360"/>
+      </w:pPr>
+    </w:lvl>
+    <w:lvl w:ilvl="8" w:tentative="1">
+      <w:start w:val="1"/>
+      <w:numFmt w:val="decimal"/>
+      <w:lvlText w:val="%9."/>
+      <w:lvlJc w:val="left"/>
+      <w:pPr>
+        <w:tabs>
+          <w:tab w:val="num" w:pos="6480"/>
+        </w:tabs>
+        <w:ind w:left="6480" w:hanging="360"/>
+      </w:pPr>
+    </w:lvl>
+  </w:abstractNum>
+  <w:abstractNum w:abstractNumId="31" w15:restartNumberingAfterBreak="0">
+    <w:nsid w:val="71CD1ACA"/>
+    <w:multiLevelType w:val="multilevel"/>
+    <w:tmpl w:val="DD328566"/>
+    <w:lvl w:ilvl="0">
+      <w:start w:val="1"/>
+      <w:numFmt w:val="bullet"/>
+      <w:lvlText w:val=""/>
+      <w:lvlJc w:val="left"/>
+      <w:pPr>
+        <w:tabs>
+          <w:tab w:val="num" w:pos="720"/>
+        </w:tabs>
+        <w:ind w:left="720" w:hanging="360"/>
+      </w:pPr>
+      <w:rPr>
+        <w:rFonts w:ascii="Symbol" w:hAnsi="Symbol" w:hint="default"/>
+        <w:sz w:val="20"/>
+      </w:rPr>
+    </w:lvl>
+    <w:lvl w:ilvl="1" w:tentative="1">
+      <w:start w:val="1"/>
+      <w:numFmt w:val="bullet"/>
+      <w:lvlText w:val="o"/>
+      <w:lvlJc w:val="left"/>
+      <w:pPr>
+        <w:tabs>
+          <w:tab w:val="num" w:pos="1440"/>
+        </w:tabs>
+        <w:ind w:left="1440" w:hanging="360"/>
+      </w:pPr>
+      <w:rPr>
+        <w:rFonts w:ascii="Courier New" w:hAnsi="Courier New" w:hint="default"/>
+        <w:sz w:val="20"/>
+      </w:rPr>
+    </w:lvl>
+    <w:lvl w:ilvl="2" w:tentative="1">
+      <w:start w:val="1"/>
+      <w:numFmt w:val="bullet"/>
+      <w:lvlText w:val=""/>
+      <w:lvlJc w:val="left"/>
+      <w:pPr>
+        <w:tabs>
+          <w:tab w:val="num" w:pos="2160"/>
+        </w:tabs>
+        <w:ind w:left="2160" w:hanging="360"/>
+      </w:pPr>
+      <w:rPr>
+        <w:rFonts w:ascii="Wingdings" w:hAnsi="Wingdings" w:hint="default"/>
+        <w:sz w:val="20"/>
+      </w:rPr>
+    </w:lvl>
+    <w:lvl w:ilvl="3" w:tentative="1">
+      <w:start w:val="1"/>
+      <w:numFmt w:val="bullet"/>
+      <w:lvlText w:val=""/>
+      <w:lvlJc w:val="left"/>
+      <w:pPr>
+        <w:tabs>
+          <w:tab w:val="num" w:pos="2880"/>
+        </w:tabs>
+        <w:ind w:left="2880" w:hanging="360"/>
+      </w:pPr>
+      <w:rPr>
+        <w:rFonts w:ascii="Wingdings" w:hAnsi="Wingdings" w:hint="default"/>
+        <w:sz w:val="20"/>
+      </w:rPr>
+    </w:lvl>
+    <w:lvl w:ilvl="4" w:tentative="1">
+      <w:start w:val="1"/>
+      <w:numFmt w:val="bullet"/>
+      <w:lvlText w:val=""/>
+      <w:lvlJc w:val="left"/>
+      <w:pPr>
+        <w:tabs>
+          <w:tab w:val="num" w:pos="3600"/>
+        </w:tabs>
+        <w:ind w:left="3600" w:hanging="360"/>
+      </w:pPr>
+      <w:rPr>
+        <w:rFonts w:ascii="Wingdings" w:hAnsi="Wingdings" w:hint="default"/>
+        <w:sz w:val="20"/>
+      </w:rPr>
+    </w:lvl>
+    <w:lvl w:ilvl="5" w:tentative="1">
+      <w:start w:val="1"/>
+      <w:numFmt w:val="bullet"/>
+      <w:lvlText w:val=""/>
+      <w:lvlJc w:val="left"/>
+      <w:pPr>
+        <w:tabs>
+          <w:tab w:val="num" w:pos="4320"/>
+        </w:tabs>
+        <w:ind w:left="4320" w:hanging="360"/>
+      </w:pPr>
+      <w:rPr>
+        <w:rFonts w:ascii="Wingdings" w:hAnsi="Wingdings" w:hint="default"/>
+        <w:sz w:val="20"/>
+      </w:rPr>
+    </w:lvl>
+    <w:lvl w:ilvl="6" w:tentative="1">
+      <w:start w:val="1"/>
+      <w:numFmt w:val="bullet"/>
+      <w:lvlText w:val=""/>
+      <w:lvlJc w:val="left"/>
+      <w:pPr>
+        <w:tabs>
+          <w:tab w:val="num" w:pos="5040"/>
+        </w:tabs>
+        <w:ind w:left="5040" w:hanging="360"/>
+      </w:pPr>
+      <w:rPr>
+        <w:rFonts w:ascii="Wingdings" w:hAnsi="Wingdings" w:hint="default"/>
+        <w:sz w:val="20"/>
+      </w:rPr>
+    </w:lvl>
+    <w:lvl w:ilvl="7" w:tentative="1">
+      <w:start w:val="1"/>
+      <w:numFmt w:val="bullet"/>
+      <w:lvlText w:val=""/>
+      <w:lvlJc w:val="left"/>
+      <w:pPr>
+        <w:tabs>
+          <w:tab w:val="num" w:pos="5760"/>
+        </w:tabs>
+        <w:ind w:left="5760" w:hanging="360"/>
+      </w:pPr>
+      <w:rPr>
+        <w:rFonts w:ascii="Wingdings" w:hAnsi="Wingdings" w:hint="default"/>
+        <w:sz w:val="20"/>
+      </w:rPr>
+    </w:lvl>
+    <w:lvl w:ilvl="8" w:tentative="1">
+      <w:start w:val="1"/>
+      <w:numFmt w:val="bullet"/>
+      <w:lvlText w:val=""/>
+      <w:lvlJc w:val="left"/>
+      <w:pPr>
+        <w:tabs>
+          <w:tab w:val="num" w:pos="6480"/>
+        </w:tabs>
+        <w:ind w:left="6480" w:hanging="360"/>
+      </w:pPr>
+      <w:rPr>
+        <w:rFonts w:ascii="Wingdings" w:hAnsi="Wingdings" w:hint="default"/>
+        <w:sz w:val="20"/>
+      </w:rPr>
+    </w:lvl>
+  </w:abstractNum>
+  <w:abstractNum w:abstractNumId="32" w15:restartNumberingAfterBreak="0">
+    <w:nsid w:val="74925027"/>
+    <w:multiLevelType w:val="multilevel"/>
+    <w:tmpl w:val="529697AC"/>
+    <w:lvl w:ilvl="0">
+      <w:start w:val="1"/>
+      <w:numFmt w:val="bullet"/>
+      <w:lvlText w:val=""/>
+      <w:lvlJc w:val="left"/>
+      <w:pPr>
+        <w:tabs>
+          <w:tab w:val="num" w:pos="720"/>
+        </w:tabs>
+        <w:ind w:left="720" w:hanging="360"/>
+      </w:pPr>
+      <w:rPr>
+        <w:rFonts w:ascii="Symbol" w:hAnsi="Symbol" w:hint="default"/>
+        <w:sz w:val="20"/>
+      </w:rPr>
+    </w:lvl>
+    <w:lvl w:ilvl="1" w:tentative="1">
+      <w:start w:val="1"/>
+      <w:numFmt w:val="bullet"/>
+      <w:lvlText w:val="o"/>
+      <w:lvlJc w:val="left"/>
+      <w:pPr>
+        <w:tabs>
+          <w:tab w:val="num" w:pos="1440"/>
+        </w:tabs>
+        <w:ind w:left="1440" w:hanging="360"/>
+      </w:pPr>
+      <w:rPr>
+        <w:rFonts w:ascii="Courier New" w:hAnsi="Courier New" w:hint="default"/>
+        <w:sz w:val="20"/>
+      </w:rPr>
+    </w:lvl>
+    <w:lvl w:ilvl="2" w:tentative="1">
+      <w:start w:val="1"/>
+      <w:numFmt w:val="bullet"/>
+      <w:lvlText w:val=""/>
+      <w:lvlJc w:val="left"/>
+      <w:pPr>
+        <w:tabs>
+          <w:tab w:val="num" w:pos="2160"/>
+        </w:tabs>
+        <w:ind w:left="2160" w:hanging="360"/>
+      </w:pPr>
+      <w:rPr>
+        <w:rFonts w:ascii="Wingdings" w:hAnsi="Wingdings" w:hint="default"/>
+        <w:sz w:val="20"/>
+      </w:rPr>
+    </w:lvl>
+    <w:lvl w:ilvl="3" w:tentative="1">
+      <w:start w:val="1"/>
+      <w:numFmt w:val="bullet"/>
+      <w:lvlText w:val=""/>
+      <w:lvlJc w:val="left"/>
+      <w:pPr>
+        <w:tabs>
+          <w:tab w:val="num" w:pos="2880"/>
+        </w:tabs>
+        <w:ind w:left="2880" w:hanging="360"/>
+      </w:pPr>
+      <w:rPr>
+        <w:rFonts w:ascii="Wingdings" w:hAnsi="Wingdings" w:hint="default"/>
+        <w:sz w:val="20"/>
+      </w:rPr>
+    </w:lvl>
+    <w:lvl w:ilvl="4" w:tentative="1">
+      <w:start w:val="1"/>
+      <w:numFmt w:val="bullet"/>
+      <w:lvlText w:val=""/>
+      <w:lvlJc w:val="left"/>
+      <w:pPr>
+        <w:tabs>
+          <w:tab w:val="num" w:pos="3600"/>
+        </w:tabs>
+        <w:ind w:left="3600" w:hanging="360"/>
+      </w:pPr>
+      <w:rPr>
+        <w:rFonts w:ascii="Wingdings" w:hAnsi="Wingdings" w:hint="default"/>
+        <w:sz w:val="20"/>
+      </w:rPr>
+    </w:lvl>
+    <w:lvl w:ilvl="5" w:tentative="1">
+      <w:start w:val="1"/>
+      <w:numFmt w:val="bullet"/>
+      <w:lvlText w:val=""/>
+      <w:lvlJc w:val="left"/>
+      <w:pPr>
+        <w:tabs>
+          <w:tab w:val="num" w:pos="4320"/>
+        </w:tabs>
+        <w:ind w:left="4320" w:hanging="360"/>
+      </w:pPr>
+      <w:rPr>
+        <w:rFonts w:ascii="Wingdings" w:hAnsi="Wingdings" w:hint="default"/>
+        <w:sz w:val="20"/>
+      </w:rPr>
+    </w:lvl>
+    <w:lvl w:ilvl="6" w:tentative="1">
+      <w:start w:val="1"/>
+      <w:numFmt w:val="bullet"/>
+      <w:lvlText w:val=""/>
+      <w:lvlJc w:val="left"/>
+      <w:pPr>
+        <w:tabs>
+          <w:tab w:val="num" w:pos="5040"/>
+        </w:tabs>
+        <w:ind w:left="5040" w:hanging="360"/>
+      </w:pPr>
+      <w:rPr>
+        <w:rFonts w:ascii="Wingdings" w:hAnsi="Wingdings" w:hint="default"/>
+        <w:sz w:val="20"/>
+      </w:rPr>
+    </w:lvl>
+    <w:lvl w:ilvl="7" w:tentative="1">
+      <w:start w:val="1"/>
+      <w:numFmt w:val="bullet"/>
+      <w:lvlText w:val=""/>
+      <w:lvlJc w:val="left"/>
+      <w:pPr>
+        <w:tabs>
+          <w:tab w:val="num" w:pos="5760"/>
+        </w:tabs>
+        <w:ind w:left="5760" w:hanging="360"/>
+      </w:pPr>
+      <w:rPr>
+        <w:rFonts w:ascii="Wingdings" w:hAnsi="Wingdings" w:hint="default"/>
+        <w:sz w:val="20"/>
+      </w:rPr>
+    </w:lvl>
+    <w:lvl w:ilvl="8" w:tentative="1">
+      <w:start w:val="1"/>
+      <w:numFmt w:val="bullet"/>
+      <w:lvlText w:val=""/>
+      <w:lvlJc w:val="left"/>
+      <w:pPr>
+        <w:tabs>
+          <w:tab w:val="num" w:pos="6480"/>
+        </w:tabs>
+        <w:ind w:left="6480" w:hanging="360"/>
+      </w:pPr>
+      <w:rPr>
+        <w:rFonts w:ascii="Wingdings" w:hAnsi="Wingdings" w:hint="default"/>
+        <w:sz w:val="20"/>
+      </w:rPr>
+    </w:lvl>
+  </w:abstractNum>
+  <w:abstractNum w:abstractNumId="33" w15:restartNumberingAfterBreak="0">
+    <w:nsid w:val="77124DB0"/>
+    <w:multiLevelType w:val="hybridMultilevel"/>
+    <w:tmpl w:val="2C0AFAAC"/>
+    <w:lvl w:ilvl="0" w:tplc="04190001">
+      <w:start w:val="1"/>
+      <w:numFmt w:val="bullet"/>
+      <w:lvlText w:val=""/>
+      <w:lvlJc w:val="left"/>
+      <w:pPr>
+        <w:ind w:left="1428" w:hanging="360"/>
+      </w:pPr>
+      <w:rPr>
+        <w:rFonts w:ascii="Symbol" w:hAnsi="Symbol" w:hint="default"/>
+      </w:rPr>
+    </w:lvl>
+    <w:lvl w:ilvl="1" w:tplc="04190003" w:tentative="1">
+      <w:start w:val="1"/>
+      <w:numFmt w:val="bullet"/>
+      <w:lvlText w:val="o"/>
+      <w:lvlJc w:val="left"/>
+      <w:pPr>
+        <w:ind w:left="2148" w:hanging="360"/>
+      </w:pPr>
+      <w:rPr>
+        <w:rFonts w:ascii="Courier New" w:hAnsi="Courier New" w:cs="Courier New" w:hint="default"/>
+      </w:rPr>
+    </w:lvl>
+    <w:lvl w:ilvl="2" w:tplc="04190005" w:tentative="1">
+      <w:start w:val="1"/>
+      <w:numFmt w:val="bullet"/>
+      <w:lvlText w:val=""/>
+      <w:lvlJc w:val="left"/>
+      <w:pPr>
+        <w:ind w:left="2868" w:hanging="360"/>
+      </w:pPr>
+      <w:rPr>
+        <w:rFonts w:ascii="Wingdings" w:hAnsi="Wingdings" w:hint="default"/>
+      </w:rPr>
+    </w:lvl>
+    <w:lvl w:ilvl="3" w:tplc="04190001" w:tentative="1">
+      <w:start w:val="1"/>
+      <w:numFmt w:val="bullet"/>
+      <w:lvlText w:val=""/>
+      <w:lvlJc w:val="left"/>
+      <w:pPr>
+        <w:ind w:left="3588" w:hanging="360"/>
+      </w:pPr>
+      <w:rPr>
+        <w:rFonts w:ascii="Symbol" w:hAnsi="Symbol" w:hint="default"/>
+      </w:rPr>
+    </w:lvl>
+    <w:lvl w:ilvl="4" w:tplc="04190003" w:tentative="1">
+      <w:start w:val="1"/>
+      <w:numFmt w:val="bullet"/>
+      <w:lvlText w:val="o"/>
+      <w:lvlJc w:val="left"/>
+      <w:pPr>
+        <w:ind w:left="4308" w:hanging="360"/>
+      </w:pPr>
+      <w:rPr>
+        <w:rFonts w:ascii="Courier New" w:hAnsi="Courier New" w:cs="Courier New" w:hint="default"/>
+      </w:rPr>
+    </w:lvl>
+    <w:lvl w:ilvl="5" w:tplc="04190005" w:tentative="1">
+      <w:start w:val="1"/>
+      <w:numFmt w:val="bullet"/>
+      <w:lvlText w:val=""/>
+      <w:lvlJc w:val="left"/>
+      <w:pPr>
+        <w:ind w:left="5028" w:hanging="360"/>
+      </w:pPr>
+      <w:rPr>
+        <w:rFonts w:ascii="Wingdings" w:hAnsi="Wingdings" w:hint="default"/>
+      </w:rPr>
+    </w:lvl>
+    <w:lvl w:ilvl="6" w:tplc="04190001" w:tentative="1">
+      <w:start w:val="1"/>
+      <w:numFmt w:val="bullet"/>
+      <w:lvlText w:val=""/>
+      <w:lvlJc w:val="left"/>
+      <w:pPr>
+        <w:ind w:left="5748" w:hanging="360"/>
+      </w:pPr>
+      <w:rPr>
+        <w:rFonts w:ascii="Symbol" w:hAnsi="Symbol" w:hint="default"/>
+      </w:rPr>
+    </w:lvl>
+    <w:lvl w:ilvl="7" w:tplc="04190003" w:tentative="1">
+      <w:start w:val="1"/>
+      <w:numFmt w:val="bullet"/>
+      <w:lvlText w:val="o"/>
+      <w:lvlJc w:val="left"/>
+      <w:pPr>
+        <w:ind w:left="6468" w:hanging="360"/>
+      </w:pPr>
+      <w:rPr>
+        <w:rFonts w:ascii="Courier New" w:hAnsi="Courier New" w:cs="Courier New" w:hint="default"/>
+      </w:rPr>
+    </w:lvl>
+    <w:lvl w:ilvl="8" w:tplc="04190005" w:tentative="1">
+      <w:start w:val="1"/>
+      <w:numFmt w:val="bullet"/>
+      <w:lvlText w:val=""/>
+      <w:lvlJc w:val="left"/>
+      <w:pPr>
+        <w:ind w:left="7188" w:hanging="360"/>
+      </w:pPr>
+      <w:rPr>
+        <w:rFonts w:ascii="Wingdings" w:hAnsi="Wingdings" w:hint="default"/>
+      </w:rPr>
+    </w:lvl>
+  </w:abstractNum>
+  <w:abstractNum w:abstractNumId="34" w15:restartNumberingAfterBreak="0">
+    <w:nsid w:val="77985C1F"/>
+    <w:multiLevelType w:val="multilevel"/>
+    <w:tmpl w:val="B85409F2"/>
+    <w:lvl w:ilvl="0">
+      <w:start w:val="1"/>
+      <w:numFmt w:val="bullet"/>
+      <w:lvlText w:val=""/>
+      <w:lvlJc w:val="left"/>
+      <w:pPr>
+        <w:tabs>
+          <w:tab w:val="num" w:pos="720"/>
+        </w:tabs>
+        <w:ind w:left="720" w:hanging="360"/>
+      </w:pPr>
+      <w:rPr>
+        <w:rFonts w:ascii="Symbol" w:hAnsi="Symbol" w:hint="default"/>
+        <w:sz w:val="20"/>
+      </w:rPr>
+    </w:lvl>
+    <w:lvl w:ilvl="1" w:tentative="1">
+      <w:start w:val="1"/>
+      <w:numFmt w:val="bullet"/>
+      <w:lvlText w:val="o"/>
+      <w:lvlJc w:val="left"/>
+      <w:pPr>
+        <w:tabs>
+          <w:tab w:val="num" w:pos="1440"/>
+        </w:tabs>
+        <w:ind w:left="1440" w:hanging="360"/>
+      </w:pPr>
+      <w:rPr>
+        <w:rFonts w:ascii="Courier New" w:hAnsi="Courier New" w:hint="default"/>
+        <w:sz w:val="20"/>
+      </w:rPr>
+    </w:lvl>
+    <w:lvl w:ilvl="2" w:tentative="1">
+      <w:start w:val="1"/>
+      <w:numFmt w:val="bullet"/>
+      <w:lvlText w:val=""/>
+      <w:lvlJc w:val="left"/>
+      <w:pPr>
+        <w:tabs>
+          <w:tab w:val="num" w:pos="2160"/>
+        </w:tabs>
+        <w:ind w:left="2160" w:hanging="360"/>
+      </w:pPr>
+      <w:rPr>
+        <w:rFonts w:ascii="Wingdings" w:hAnsi="Wingdings" w:hint="default"/>
+        <w:sz w:val="20"/>
+      </w:rPr>
+    </w:lvl>
+    <w:lvl w:ilvl="3" w:tentative="1">
+      <w:start w:val="1"/>
+      <w:numFmt w:val="bullet"/>
+      <w:lvlText w:val=""/>
+      <w:lvlJc w:val="left"/>
+      <w:pPr>
+        <w:tabs>
+          <w:tab w:val="num" w:pos="2880"/>
+        </w:tabs>
+        <w:ind w:left="2880" w:hanging="360"/>
+      </w:pPr>
+      <w:rPr>
+        <w:rFonts w:ascii="Wingdings" w:hAnsi="Wingdings" w:hint="default"/>
+        <w:sz w:val="20"/>
+      </w:rPr>
+    </w:lvl>
+    <w:lvl w:ilvl="4" w:tentative="1">
+      <w:start w:val="1"/>
+      <w:numFmt w:val="bullet"/>
+      <w:lvlText w:val=""/>
+      <w:lvlJc w:val="left"/>
+      <w:pPr>
+        <w:tabs>
+          <w:tab w:val="num" w:pos="3600"/>
+        </w:tabs>
+        <w:ind w:left="3600" w:hanging="360"/>
+      </w:pPr>
+      <w:rPr>
+        <w:rFonts w:ascii="Wingdings" w:hAnsi="Wingdings" w:hint="default"/>
+        <w:sz w:val="20"/>
+      </w:rPr>
+    </w:lvl>
+    <w:lvl w:ilvl="5" w:tentative="1">
+      <w:start w:val="1"/>
+      <w:numFmt w:val="bullet"/>
+      <w:lvlText w:val=""/>
+      <w:lvlJc w:val="left"/>
+      <w:pPr>
+        <w:tabs>
+          <w:tab w:val="num" w:pos="4320"/>
+        </w:tabs>
+        <w:ind w:left="4320" w:hanging="360"/>
+      </w:pPr>
+      <w:rPr>
+        <w:rFonts w:ascii="Wingdings" w:hAnsi="Wingdings" w:hint="default"/>
+        <w:sz w:val="20"/>
+      </w:rPr>
+    </w:lvl>
+    <w:lvl w:ilvl="6" w:tentative="1">
+      <w:start w:val="1"/>
+      <w:numFmt w:val="bullet"/>
+      <w:lvlText w:val=""/>
+      <w:lvlJc w:val="left"/>
+      <w:pPr>
+        <w:tabs>
+          <w:tab w:val="num" w:pos="5040"/>
+        </w:tabs>
+        <w:ind w:left="5040" w:hanging="360"/>
+      </w:pPr>
+      <w:rPr>
+        <w:rFonts w:ascii="Wingdings" w:hAnsi="Wingdings" w:hint="default"/>
+        <w:sz w:val="20"/>
+      </w:rPr>
+    </w:lvl>
+    <w:lvl w:ilvl="7" w:tentative="1">
+      <w:start w:val="1"/>
+      <w:numFmt w:val="bullet"/>
+      <w:lvlText w:val=""/>
+      <w:lvlJc w:val="left"/>
+      <w:pPr>
+        <w:tabs>
+          <w:tab w:val="num" w:pos="5760"/>
+        </w:tabs>
+        <w:ind w:left="5760" w:hanging="360"/>
+      </w:pPr>
+      <w:rPr>
+        <w:rFonts w:ascii="Wingdings" w:hAnsi="Wingdings" w:hint="default"/>
+        <w:sz w:val="20"/>
+      </w:rPr>
+    </w:lvl>
+    <w:lvl w:ilvl="8" w:tentative="1">
+      <w:start w:val="1"/>
+      <w:numFmt w:val="bullet"/>
+      <w:lvlText w:val=""/>
+      <w:lvlJc w:val="left"/>
+      <w:pPr>
+        <w:tabs>
+          <w:tab w:val="num" w:pos="6480"/>
+        </w:tabs>
+        <w:ind w:left="6480" w:hanging="360"/>
+      </w:pPr>
+      <w:rPr>
+        <w:rFonts w:ascii="Wingdings" w:hAnsi="Wingdings" w:hint="default"/>
+        <w:sz w:val="20"/>
+      </w:rPr>
+    </w:lvl>
+  </w:abstractNum>
+  <w:abstractNum w:abstractNumId="35" w15:restartNumberingAfterBreak="0">
+    <w:nsid w:val="7C30167E"/>
+    <w:multiLevelType w:val="multilevel"/>
+    <w:tmpl w:val="2C8ED23C"/>
+    <w:lvl w:ilvl="0">
+      <w:start w:val="1"/>
+      <w:numFmt w:val="bullet"/>
+      <w:lvlText w:val=""/>
+      <w:lvlJc w:val="left"/>
+      <w:pPr>
+        <w:tabs>
+          <w:tab w:val="num" w:pos="720"/>
+        </w:tabs>
+        <w:ind w:left="720" w:hanging="360"/>
+      </w:pPr>
+      <w:rPr>
+        <w:rFonts w:ascii="Symbol" w:hAnsi="Symbol" w:hint="default"/>
+        <w:sz w:val="20"/>
+      </w:rPr>
+    </w:lvl>
+    <w:lvl w:ilvl="1" w:tentative="1">
+      <w:start w:val="1"/>
+      <w:numFmt w:val="bullet"/>
+      <w:lvlText w:val="o"/>
+      <w:lvlJc w:val="left"/>
+      <w:pPr>
+        <w:tabs>
+          <w:tab w:val="num" w:pos="1440"/>
+        </w:tabs>
+        <w:ind w:left="1440" w:hanging="360"/>
+      </w:pPr>
+      <w:rPr>
+        <w:rFonts w:ascii="Courier New" w:hAnsi="Courier New" w:hint="default"/>
+        <w:sz w:val="20"/>
+      </w:rPr>
+    </w:lvl>
+    <w:lvl w:ilvl="2" w:tentative="1">
+      <w:start w:val="1"/>
+      <w:numFmt w:val="bullet"/>
+      <w:lvlText w:val=""/>
+      <w:lvlJc w:val="left"/>
+      <w:pPr>
+        <w:tabs>
+          <w:tab w:val="num" w:pos="2160"/>
+        </w:tabs>
+        <w:ind w:left="2160" w:hanging="360"/>
+      </w:pPr>
+      <w:rPr>
+        <w:rFonts w:ascii="Wingdings" w:hAnsi="Wingdings" w:hint="default"/>
+        <w:sz w:val="20"/>
+      </w:rPr>
+    </w:lvl>
+    <w:lvl w:ilvl="3" w:tentative="1">
+      <w:start w:val="1"/>
+      <w:numFmt w:val="bullet"/>
+      <w:lvlText w:val=""/>
+      <w:lvlJc w:val="left"/>
+      <w:pPr>
+        <w:tabs>
+          <w:tab w:val="num" w:pos="2880"/>
+        </w:tabs>
+        <w:ind w:left="2880" w:hanging="360"/>
+      </w:pPr>
+      <w:rPr>
+        <w:rFonts w:ascii="Wingdings" w:hAnsi="Wingdings" w:hint="default"/>
+        <w:sz w:val="20"/>
+      </w:rPr>
+    </w:lvl>
+    <w:lvl w:ilvl="4" w:tentative="1">
+      <w:start w:val="1"/>
+      <w:numFmt w:val="bullet"/>
+      <w:lvlText w:val=""/>
+      <w:lvlJc w:val="left"/>
+      <w:pPr>
+        <w:tabs>
+          <w:tab w:val="num" w:pos="3600"/>
+        </w:tabs>
+        <w:ind w:left="3600" w:hanging="360"/>
+      </w:pPr>
+      <w:rPr>
+        <w:rFonts w:ascii="Wingdings" w:hAnsi="Wingdings" w:hint="default"/>
+        <w:sz w:val="20"/>
+      </w:rPr>
+    </w:lvl>
+    <w:lvl w:ilvl="5" w:tentative="1">
+      <w:start w:val="1"/>
+      <w:numFmt w:val="bullet"/>
+      <w:lvlText w:val=""/>
+      <w:lvlJc w:val="left"/>
+      <w:pPr>
+        <w:tabs>
+          <w:tab w:val="num" w:pos="4320"/>
+        </w:tabs>
+        <w:ind w:left="4320" w:hanging="360"/>
+      </w:pPr>
+      <w:rPr>
+        <w:rFonts w:ascii="Wingdings" w:hAnsi="Wingdings" w:hint="default"/>
+        <w:sz w:val="20"/>
+      </w:rPr>
+    </w:lvl>
+    <w:lvl w:ilvl="6" w:tentative="1">
+      <w:start w:val="1"/>
+      <w:numFmt w:val="bullet"/>
+      <w:lvlText w:val=""/>
+      <w:lvlJc w:val="left"/>
+      <w:pPr>
+        <w:tabs>
+          <w:tab w:val="num" w:pos="5040"/>
+        </w:tabs>
+        <w:ind w:left="5040" w:hanging="360"/>
+      </w:pPr>
+      <w:rPr>
+        <w:rFonts w:ascii="Wingdings" w:hAnsi="Wingdings" w:hint="default"/>
+        <w:sz w:val="20"/>
+      </w:rPr>
+    </w:lvl>
+    <w:lvl w:ilvl="7" w:tentative="1">
+      <w:start w:val="1"/>
+      <w:numFmt w:val="bullet"/>
+      <w:lvlText w:val=""/>
+      <w:lvlJc w:val="left"/>
+      <w:pPr>
+        <w:tabs>
+          <w:tab w:val="num" w:pos="5760"/>
+        </w:tabs>
+        <w:ind w:left="5760" w:hanging="360"/>
+      </w:pPr>
+      <w:rPr>
+        <w:rFonts w:ascii="Wingdings" w:hAnsi="Wingdings" w:hint="default"/>
+        <w:sz w:val="20"/>
+      </w:rPr>
+    </w:lvl>
+    <w:lvl w:ilvl="8" w:tentative="1">
+      <w:start w:val="1"/>
+      <w:numFmt w:val="bullet"/>
+      <w:lvlText w:val=""/>
+      <w:lvlJc w:val="left"/>
+      <w:pPr>
+        <w:tabs>
+          <w:tab w:val="num" w:pos="6480"/>
+        </w:tabs>
+        <w:ind w:left="6480" w:hanging="360"/>
+      </w:pPr>
+      <w:rPr>
+        <w:rFonts w:ascii="Wingdings" w:hAnsi="Wingdings" w:hint="default"/>
+        <w:sz w:val="20"/>
+      </w:rPr>
+    </w:lvl>
+  </w:abstractNum>
   <w:num w:numId="1">
+    <w:abstractNumId w:val="17"/>
+  </w:num>
+  <w:num w:numId="2">
+    <w:abstractNumId w:val="21"/>
+  </w:num>
+  <w:num w:numId="3">
+    <w:abstractNumId w:val="6"/>
+  </w:num>
+  <w:num w:numId="4">
+    <w:abstractNumId w:val="26"/>
+  </w:num>
+  <w:num w:numId="5">
+    <w:abstractNumId w:val="10"/>
+  </w:num>
+  <w:num w:numId="6">
+    <w:abstractNumId w:val="27"/>
+  </w:num>
+  <w:num w:numId="7">
+    <w:abstractNumId w:val="28"/>
+  </w:num>
+  <w:num w:numId="8">
+    <w:abstractNumId w:val="35"/>
+  </w:num>
+  <w:num w:numId="9">
+    <w:abstractNumId w:val="31"/>
+  </w:num>
+  <w:num w:numId="10">
     <w:abstractNumId w:val="0"/>
   </w:num>
-  <w:num w:numId="2">
+  <w:num w:numId="11">
+    <w:abstractNumId w:val="11"/>
+  </w:num>
+  <w:num w:numId="12">
+    <w:abstractNumId w:val="3"/>
+  </w:num>
+  <w:num w:numId="13">
+    <w:abstractNumId w:val="7"/>
+  </w:num>
+  <w:num w:numId="14">
+    <w:abstractNumId w:val="14"/>
+  </w:num>
+  <w:num w:numId="15">
+    <w:abstractNumId w:val="12"/>
+  </w:num>
+  <w:num w:numId="16">
+    <w:abstractNumId w:val="24"/>
+  </w:num>
+  <w:num w:numId="17">
+    <w:abstractNumId w:val="32"/>
+  </w:num>
+  <w:num w:numId="18">
+    <w:abstractNumId w:val="5"/>
+  </w:num>
+  <w:num w:numId="19">
+    <w:abstractNumId w:val="2"/>
+  </w:num>
+  <w:num w:numId="20">
+    <w:abstractNumId w:val="15"/>
+  </w:num>
+  <w:num w:numId="21">
+    <w:abstractNumId w:val="25"/>
+  </w:num>
+  <w:num w:numId="22">
+    <w:abstractNumId w:val="13"/>
+  </w:num>
+  <w:num w:numId="23">
+    <w:abstractNumId w:val="19"/>
+  </w:num>
+  <w:num w:numId="24">
+    <w:abstractNumId w:val="34"/>
+  </w:num>
+  <w:num w:numId="25">
     <w:abstractNumId w:val="1"/>
+  </w:num>
+  <w:num w:numId="26">
+    <w:abstractNumId w:val="8"/>
+  </w:num>
+  <w:num w:numId="27">
+    <w:abstractNumId w:val="23"/>
+  </w:num>
+  <w:num w:numId="28">
+    <w:abstractNumId w:val="18"/>
+  </w:num>
+  <w:num w:numId="29">
+    <w:abstractNumId w:val="22"/>
+  </w:num>
+  <w:num w:numId="30">
+    <w:abstractNumId w:val="33"/>
+  </w:num>
+  <w:num w:numId="31">
+    <w:abstractNumId w:val="29"/>
+  </w:num>
+  <w:num w:numId="32">
+    <w:abstractNumId w:val="4"/>
+    <w:lvlOverride w:ilvl="0">
+      <w:startOverride w:val="1"/>
+    </w:lvlOverride>
+  </w:num>
+  <w:num w:numId="33">
+    <w:abstractNumId w:val="20"/>
+    <w:lvlOverride w:ilvl="0">
+      <w:startOverride w:val="2"/>
+    </w:lvlOverride>
+  </w:num>
+  <w:num w:numId="34">
+    <w:abstractNumId w:val="30"/>
+    <w:lvlOverride w:ilvl="0">
+      <w:startOverride w:val="3"/>
+    </w:lvlOverride>
+  </w:num>
+  <w:num w:numId="35">
+    <w:abstractNumId w:val="9"/>
+    <w:lvlOverride w:ilvl="0">
+      <w:startOverride w:val="4"/>
+    </w:lvlOverride>
+  </w:num>
+  <w:num w:numId="36">
+    <w:abstractNumId w:val="16"/>
+    <w:lvlOverride w:ilvl="0">
+      <w:startOverride w:val="5"/>
+    </w:lvlOverride>
   </w:num>
   <w:numIdMacAtCleanup w:val="2"/>
 </w:numbering>
@@ -5269,6 +12369,31 @@
     <w:basedOn w:val="a0"/>
     <w:rsid w:val="003A38BE"/>
   </w:style>
+  <w:style w:type="character" w:customStyle="1" w:styleId="markdown-inline-code">
+    <w:name w:val="markdown-inline-code"/>
+    <w:basedOn w:val="a0"/>
+    <w:rsid w:val="00B1326F"/>
+  </w:style>
+  <w:style w:type="paragraph" w:customStyle="1" w:styleId="nested">
+    <w:name w:val="nested"/>
+    <w:basedOn w:val="a"/>
+    <w:rsid w:val="00B1326F"/>
+    <w:pPr>
+      <w:suppressAutoHyphens w:val="0"/>
+      <w:spacing w:before="100" w:beforeAutospacing="1" w:after="100" w:afterAutospacing="1"/>
+      <w:textAlignment w:val="auto"/>
+    </w:pPr>
+    <w:rPr>
+      <w:rFonts w:ascii="Times New Roman" w:eastAsia="Times New Roman" w:hAnsi="Times New Roman" w:cs="Times New Roman"/>
+      <w:kern w:val="0"/>
+      <w:lang w:eastAsia="ru-RU" w:bidi="ar-SA"/>
+    </w:rPr>
+  </w:style>
+  <w:style w:type="character" w:customStyle="1" w:styleId="markdown-bold-text">
+    <w:name w:val="markdown-bold-text"/>
+    <w:basedOn w:val="a0"/>
+    <w:rsid w:val="00B1326F"/>
+  </w:style>
 </w:styles>
 </file>
 

--- a/reports/Practice_report.docx
+++ b/reports/Practice_report.docx
@@ -4985,31 +4985,7 @@
           <w:lang w:eastAsia="en-US" w:bidi="ar-SA"/>
           <w14:ligatures w14:val="standardContextual"/>
         </w:rPr>
-        <w:t>Исправление ошибки отображения графа на странице конфигурации</w:t>
-      </w:r>
-      <w:r>
-        <w:rPr>
-          <w:rFonts w:ascii="Times New Roman" w:eastAsia="SimSun" w:hAnsi="Times New Roman" w:cs="Times New Roman"/>
-          <w:color w:val="000000" w:themeColor="text1"/>
-          <w:kern w:val="0"/>
-          <w:sz w:val="28"/>
-          <w:szCs w:val="28"/>
-          <w:lang w:eastAsia="en-US" w:bidi="ar-SA"/>
-          <w14:ligatures w14:val="standardContextual"/>
-        </w:rPr>
-        <w:t xml:space="preserve">. </w:t>
-      </w:r>
-      <w:r>
-        <w:rPr>
-          <w:rFonts w:ascii="Times New Roman" w:eastAsia="SimSun" w:hAnsi="Times New Roman" w:cs="Times New Roman"/>
-          <w:color w:val="000000" w:themeColor="text1"/>
-          <w:kern w:val="0"/>
-          <w:sz w:val="28"/>
-          <w:szCs w:val="28"/>
-          <w:lang w:eastAsia="en-US" w:bidi="ar-SA"/>
-          <w14:ligatures w14:val="standardContextual"/>
-        </w:rPr>
-        <w:t xml:space="preserve">Была обнаружена и исправлена ошибка, при которой после загрузки или генерации графа на странице конфигурации граф не отображался сразу, а только после </w:t>
+        <w:t xml:space="preserve">Исправление ошибки отображения графа на странице конфигурации. Была обнаружена и исправлена ошибка, при которой после загрузки или генерации графа на странице конфигурации граф не отображался сразу, а только после </w:t>
       </w:r>
       <w:proofErr w:type="spellStart"/>
       <w:r>
@@ -5525,6 +5501,7 @@
       <w:r>
         <w:rPr>
           <w:rFonts w:ascii="Times New Roman" w:eastAsia="SimSun" w:hAnsi="Times New Roman" w:cs="Times New Roman"/>
+          <w:noProof/>
           <w:color w:val="000000" w:themeColor="text1"/>
           <w:kern w:val="0"/>
           <w:sz w:val="28"/>
@@ -5743,6 +5720,7 @@
       <w:r>
         <w:rPr>
           <w:rFonts w:ascii="Times New Roman" w:eastAsia="SimSun" w:hAnsi="Times New Roman" w:cs="Times New Roman"/>
+          <w:noProof/>
           <w:color w:val="000000" w:themeColor="text1"/>
           <w:kern w:val="0"/>
           <w:sz w:val="28"/>
@@ -6003,6 +5981,545 @@
     </w:p>
     <w:p>
       <w:pPr>
+        <w:suppressAutoHyphens w:val="0"/>
+        <w:textAlignment w:val="auto"/>
+        <w:rPr>
+          <w:rFonts w:ascii="Times New Roman" w:eastAsia="SimSun" w:hAnsi="Times New Roman" w:cs="Times New Roman"/>
+          <w:color w:val="000000" w:themeColor="text1"/>
+          <w:kern w:val="0"/>
+          <w:sz w:val="28"/>
+          <w:szCs w:val="28"/>
+          <w:lang w:eastAsia="en-US" w:bidi="ar-SA"/>
+          <w14:ligatures w14:val="standardContextual"/>
+        </w:rPr>
+      </w:pPr>
+      <w:r>
+        <w:rPr>
+          <w:rFonts w:ascii="Times New Roman" w:eastAsia="SimSun" w:hAnsi="Times New Roman" w:cs="Times New Roman"/>
+          <w:color w:val="000000" w:themeColor="text1"/>
+          <w:kern w:val="0"/>
+          <w:sz w:val="28"/>
+          <w:szCs w:val="28"/>
+          <w:lang w:eastAsia="en-US" w:bidi="ar-SA"/>
+          <w14:ligatures w14:val="standardContextual"/>
+        </w:rPr>
+        <w:lastRenderedPageBreak/>
+        <w:t xml:space="preserve">В </w:t>
+      </w:r>
+      <w:r>
+        <w:rPr>
+          <w:rFonts w:ascii="Times New Roman" w:eastAsia="SimSun" w:hAnsi="Times New Roman" w:cs="Times New Roman"/>
+          <w:color w:val="000000" w:themeColor="text1"/>
+          <w:kern w:val="0"/>
+          <w:sz w:val="28"/>
+          <w:szCs w:val="28"/>
+          <w:lang w:eastAsia="en-US" w:bidi="ar-SA"/>
+          <w14:ligatures w14:val="standardContextual"/>
+        </w:rPr>
+        <w:t>ходе выполнения практики были реализованы и усовершенствованы следующие компоненты программного продукта:</w:t>
+      </w:r>
+    </w:p>
+    <w:p>
+      <w:pPr>
+        <w:pStyle w:val="3"/>
+        <w:spacing w:before="270" w:after="120"/>
+        <w:rPr>
+          <w:rFonts w:ascii="Times New Roman" w:eastAsia="SimSun" w:hAnsi="Times New Roman" w:cs="Times New Roman"/>
+          <w:color w:val="000000" w:themeColor="text1"/>
+          <w:kern w:val="0"/>
+          <w:sz w:val="28"/>
+          <w:szCs w:val="28"/>
+          <w:lang w:eastAsia="en-US" w:bidi="ar-SA"/>
+          <w14:ligatures w14:val="standardContextual"/>
+        </w:rPr>
+      </w:pPr>
+      <w:r>
+        <w:rPr>
+          <w:rFonts w:ascii="Times New Roman" w:eastAsia="SimSun" w:hAnsi="Times New Roman" w:cs="Times New Roman"/>
+          <w:color w:val="000000" w:themeColor="text1"/>
+          <w:kern w:val="0"/>
+          <w:sz w:val="28"/>
+          <w:szCs w:val="28"/>
+          <w:lang w:eastAsia="en-US" w:bidi="ar-SA"/>
+          <w14:ligatures w14:val="standardContextual"/>
+        </w:rPr>
+        <w:t>1. Переработка модуля отрисовки графика</w:t>
+      </w:r>
+    </w:p>
+    <w:p>
+      <w:pPr>
+        <w:numPr>
+          <w:ilvl w:val="0"/>
+          <w:numId w:val="37"/>
+        </w:numPr>
+        <w:suppressAutoHyphens w:val="0"/>
+        <w:spacing w:before="100" w:beforeAutospacing="1" w:after="100" w:afterAutospacing="1"/>
+        <w:ind w:left="960"/>
+        <w:textAlignment w:val="auto"/>
+        <w:rPr>
+          <w:rFonts w:ascii="Times New Roman" w:eastAsia="SimSun" w:hAnsi="Times New Roman" w:cs="Times New Roman"/>
+          <w:color w:val="000000" w:themeColor="text1"/>
+          <w:kern w:val="0"/>
+          <w:sz w:val="28"/>
+          <w:szCs w:val="28"/>
+          <w:lang w:eastAsia="en-US" w:bidi="ar-SA"/>
+          <w14:ligatures w14:val="standardContextual"/>
+        </w:rPr>
+      </w:pPr>
+      <w:r>
+        <w:rPr>
+          <w:rFonts w:ascii="Times New Roman" w:eastAsia="SimSun" w:hAnsi="Times New Roman" w:cs="Times New Roman"/>
+          <w:color w:val="000000" w:themeColor="text1"/>
+          <w:kern w:val="0"/>
+          <w:sz w:val="28"/>
+          <w:szCs w:val="28"/>
+          <w:lang w:eastAsia="en-US" w:bidi="ar-SA"/>
+          <w14:ligatures w14:val="standardContextual"/>
+        </w:rPr>
+        <w:t>Модуль отрисовки графика был полностью переработан.</w:t>
+      </w:r>
+    </w:p>
+    <w:p>
+      <w:pPr>
+        <w:numPr>
+          <w:ilvl w:val="0"/>
+          <w:numId w:val="38"/>
+        </w:numPr>
+        <w:suppressAutoHyphens w:val="0"/>
+        <w:spacing w:before="100" w:beforeAutospacing="1" w:after="100" w:afterAutospacing="1"/>
+        <w:ind w:left="960"/>
+        <w:textAlignment w:val="auto"/>
+        <w:rPr>
+          <w:rFonts w:ascii="Times New Roman" w:eastAsia="SimSun" w:hAnsi="Times New Roman" w:cs="Times New Roman"/>
+          <w:color w:val="000000" w:themeColor="text1"/>
+          <w:kern w:val="0"/>
+          <w:sz w:val="28"/>
+          <w:szCs w:val="28"/>
+          <w:lang w:eastAsia="en-US" w:bidi="ar-SA"/>
+          <w14:ligatures w14:val="standardContextual"/>
+        </w:rPr>
+      </w:pPr>
+      <w:r>
+        <w:rPr>
+          <w:rFonts w:ascii="Times New Roman" w:eastAsia="SimSun" w:hAnsi="Times New Roman" w:cs="Times New Roman"/>
+          <w:color w:val="000000" w:themeColor="text1"/>
+          <w:kern w:val="0"/>
+          <w:sz w:val="28"/>
+          <w:szCs w:val="28"/>
+          <w:lang w:eastAsia="en-US" w:bidi="ar-SA"/>
+          <w14:ligatures w14:val="standardContextual"/>
+        </w:rPr>
+        <w:t>Теперь график визуализируется на квадратной сетке, что обеспечивает более наглядное и удобное представление данных.</w:t>
+      </w:r>
+    </w:p>
+    <w:p>
+      <w:pPr>
+        <w:numPr>
+          <w:ilvl w:val="0"/>
+          <w:numId w:val="39"/>
+        </w:numPr>
+        <w:suppressAutoHyphens w:val="0"/>
+        <w:spacing w:before="100" w:beforeAutospacing="1" w:after="100" w:afterAutospacing="1"/>
+        <w:ind w:left="960"/>
+        <w:textAlignment w:val="auto"/>
+        <w:rPr>
+          <w:rFonts w:ascii="Times New Roman" w:eastAsia="SimSun" w:hAnsi="Times New Roman" w:cs="Times New Roman"/>
+          <w:color w:val="000000" w:themeColor="text1"/>
+          <w:kern w:val="0"/>
+          <w:sz w:val="28"/>
+          <w:szCs w:val="28"/>
+          <w:lang w:eastAsia="en-US" w:bidi="ar-SA"/>
+          <w14:ligatures w14:val="standardContextual"/>
+        </w:rPr>
+      </w:pPr>
+      <w:r>
+        <w:rPr>
+          <w:rFonts w:ascii="Times New Roman" w:eastAsia="SimSun" w:hAnsi="Times New Roman" w:cs="Times New Roman"/>
+          <w:color w:val="000000" w:themeColor="text1"/>
+          <w:kern w:val="0"/>
+          <w:sz w:val="28"/>
+          <w:szCs w:val="28"/>
+          <w:lang w:eastAsia="en-US" w:bidi="ar-SA"/>
+          <w14:ligatures w14:val="standardContextual"/>
+        </w:rPr>
+        <w:t>Данная доработка улучшила читаемость графика и упростила анализ результатов работы алгоритма.</w:t>
+      </w:r>
+    </w:p>
+    <w:p>
+      <w:pPr>
+        <w:pStyle w:val="3"/>
+        <w:spacing w:before="270" w:after="120"/>
+        <w:rPr>
+          <w:rFonts w:ascii="Times New Roman" w:eastAsia="SimSun" w:hAnsi="Times New Roman" w:cs="Times New Roman"/>
+          <w:color w:val="000000" w:themeColor="text1"/>
+          <w:kern w:val="0"/>
+          <w:sz w:val="28"/>
+          <w:szCs w:val="28"/>
+          <w:lang w:eastAsia="en-US" w:bidi="ar-SA"/>
+          <w14:ligatures w14:val="standardContextual"/>
+        </w:rPr>
+      </w:pPr>
+      <w:r>
+        <w:rPr>
+          <w:rFonts w:ascii="Times New Roman" w:eastAsia="SimSun" w:hAnsi="Times New Roman" w:cs="Times New Roman"/>
+          <w:color w:val="000000" w:themeColor="text1"/>
+          <w:kern w:val="0"/>
+          <w:sz w:val="28"/>
+          <w:szCs w:val="28"/>
+          <w:lang w:eastAsia="en-US" w:bidi="ar-SA"/>
+          <w14:ligatures w14:val="standardContextual"/>
+        </w:rPr>
+        <w:t>2. Добавление параметра "окно" в критерии остановки генетического алгоритма</w:t>
+      </w:r>
+    </w:p>
+    <w:p>
+      <w:pPr>
+        <w:numPr>
+          <w:ilvl w:val="0"/>
+          <w:numId w:val="40"/>
+        </w:numPr>
+        <w:suppressAutoHyphens w:val="0"/>
+        <w:spacing w:before="100" w:beforeAutospacing="1" w:after="100" w:afterAutospacing="1"/>
+        <w:ind w:left="960"/>
+        <w:textAlignment w:val="auto"/>
+        <w:rPr>
+          <w:rFonts w:ascii="Times New Roman" w:eastAsia="SimSun" w:hAnsi="Times New Roman" w:cs="Times New Roman"/>
+          <w:color w:val="000000" w:themeColor="text1"/>
+          <w:kern w:val="0"/>
+          <w:sz w:val="28"/>
+          <w:szCs w:val="28"/>
+          <w:lang w:eastAsia="en-US" w:bidi="ar-SA"/>
+          <w14:ligatures w14:val="standardContextual"/>
+        </w:rPr>
+      </w:pPr>
+      <w:r>
+        <w:rPr>
+          <w:rFonts w:ascii="Times New Roman" w:eastAsia="SimSun" w:hAnsi="Times New Roman" w:cs="Times New Roman"/>
+          <w:color w:val="000000" w:themeColor="text1"/>
+          <w:kern w:val="0"/>
+          <w:sz w:val="28"/>
+          <w:szCs w:val="28"/>
+          <w:lang w:eastAsia="en-US" w:bidi="ar-SA"/>
+          <w14:ligatures w14:val="standardContextual"/>
+        </w:rPr>
+        <w:t>В генетический алгоритм был добавлен новый параметр — "окно".</w:t>
+      </w:r>
+    </w:p>
+    <w:p>
+      <w:pPr>
+        <w:numPr>
+          <w:ilvl w:val="0"/>
+          <w:numId w:val="41"/>
+        </w:numPr>
+        <w:suppressAutoHyphens w:val="0"/>
+        <w:spacing w:before="100" w:beforeAutospacing="1" w:after="100" w:afterAutospacing="1"/>
+        <w:ind w:left="960"/>
+        <w:textAlignment w:val="auto"/>
+        <w:rPr>
+          <w:rFonts w:ascii="Times New Roman" w:eastAsia="SimSun" w:hAnsi="Times New Roman" w:cs="Times New Roman"/>
+          <w:color w:val="000000" w:themeColor="text1"/>
+          <w:kern w:val="0"/>
+          <w:sz w:val="28"/>
+          <w:szCs w:val="28"/>
+          <w:lang w:eastAsia="en-US" w:bidi="ar-SA"/>
+          <w14:ligatures w14:val="standardContextual"/>
+        </w:rPr>
+      </w:pPr>
+      <w:r>
+        <w:rPr>
+          <w:rFonts w:ascii="Times New Roman" w:eastAsia="SimSun" w:hAnsi="Times New Roman" w:cs="Times New Roman"/>
+          <w:color w:val="000000" w:themeColor="text1"/>
+          <w:kern w:val="0"/>
+          <w:sz w:val="28"/>
+          <w:szCs w:val="28"/>
+          <w:lang w:eastAsia="en-US" w:bidi="ar-SA"/>
+          <w14:ligatures w14:val="standardContextual"/>
+        </w:rPr>
+        <w:t>Этот параметр используется как дополнительный критерий остановки: если в течение заданного окна итераций не происходит улучшения целевой функции, выполнение алгоритма прекращается досрочно.</w:t>
+      </w:r>
+    </w:p>
+    <w:p>
+      <w:pPr>
+        <w:numPr>
+          <w:ilvl w:val="0"/>
+          <w:numId w:val="42"/>
+        </w:numPr>
+        <w:suppressAutoHyphens w:val="0"/>
+        <w:spacing w:before="100" w:beforeAutospacing="1" w:after="100" w:afterAutospacing="1"/>
+        <w:ind w:left="960"/>
+        <w:textAlignment w:val="auto"/>
+        <w:rPr>
+          <w:rFonts w:ascii="Times New Roman" w:eastAsia="SimSun" w:hAnsi="Times New Roman" w:cs="Times New Roman"/>
+          <w:color w:val="000000" w:themeColor="text1"/>
+          <w:kern w:val="0"/>
+          <w:sz w:val="28"/>
+          <w:szCs w:val="28"/>
+          <w:lang w:eastAsia="en-US" w:bidi="ar-SA"/>
+          <w14:ligatures w14:val="standardContextual"/>
+        </w:rPr>
+      </w:pPr>
+      <w:r>
+        <w:rPr>
+          <w:rFonts w:ascii="Times New Roman" w:eastAsia="SimSun" w:hAnsi="Times New Roman" w:cs="Times New Roman"/>
+          <w:color w:val="000000" w:themeColor="text1"/>
+          <w:kern w:val="0"/>
+          <w:sz w:val="28"/>
+          <w:szCs w:val="28"/>
+          <w:lang w:eastAsia="en-US" w:bidi="ar-SA"/>
+          <w14:ligatures w14:val="standardContextual"/>
+        </w:rPr>
+        <w:t>Введение данного критерия позволяет избежать лишних вычислений и ускоряет получение результата при отсутствии прогресса.</w:t>
+      </w:r>
+    </w:p>
+    <w:p>
+      <w:pPr>
+        <w:rPr>
+          <w:rFonts w:ascii="Times New Roman" w:eastAsia="SimSun" w:hAnsi="Times New Roman" w:cs="Times New Roman"/>
+          <w:color w:val="000000" w:themeColor="text1"/>
+          <w:kern w:val="0"/>
+          <w:sz w:val="28"/>
+          <w:szCs w:val="28"/>
+          <w:lang w:eastAsia="en-US" w:bidi="ar-SA"/>
+          <w14:ligatures w14:val="standardContextual"/>
+        </w:rPr>
+      </w:pPr>
+    </w:p>
+    <w:p>
+      <w:pPr>
+        <w:rPr>
+          <w:rFonts w:ascii="Times New Roman" w:eastAsia="SimSun" w:hAnsi="Times New Roman" w:cs="Times New Roman"/>
+          <w:color w:val="000000" w:themeColor="text1"/>
+          <w:kern w:val="0"/>
+          <w:sz w:val="28"/>
+          <w:szCs w:val="28"/>
+          <w:lang w:eastAsia="en-US" w:bidi="ar-SA"/>
+          <w14:ligatures w14:val="standardContextual"/>
+        </w:rPr>
+      </w:pPr>
+    </w:p>
+    <w:p>
+      <w:pPr>
+        <w:rPr>
+          <w:rFonts w:ascii="Times New Roman" w:eastAsia="SimSun" w:hAnsi="Times New Roman" w:cs="Times New Roman"/>
+          <w:color w:val="000000" w:themeColor="text1"/>
+          <w:kern w:val="0"/>
+          <w:sz w:val="28"/>
+          <w:szCs w:val="28"/>
+          <w:lang w:eastAsia="en-US" w:bidi="ar-SA"/>
+          <w14:ligatures w14:val="standardContextual"/>
+        </w:rPr>
+      </w:pPr>
+    </w:p>
+    <w:p>
+      <w:pPr>
+        <w:rPr>
+          <w:rFonts w:ascii="Times New Roman" w:eastAsia="SimSun" w:hAnsi="Times New Roman" w:cs="Times New Roman"/>
+          <w:color w:val="000000" w:themeColor="text1"/>
+          <w:kern w:val="0"/>
+          <w:sz w:val="28"/>
+          <w:szCs w:val="28"/>
+          <w:lang w:eastAsia="en-US" w:bidi="ar-SA"/>
+          <w14:ligatures w14:val="standardContextual"/>
+        </w:rPr>
+      </w:pPr>
+    </w:p>
+    <w:p>
+      <w:pPr>
+        <w:rPr>
+          <w:rFonts w:ascii="Times New Roman" w:eastAsia="SimSun" w:hAnsi="Times New Roman" w:cs="Times New Roman"/>
+          <w:color w:val="000000" w:themeColor="text1"/>
+          <w:kern w:val="0"/>
+          <w:sz w:val="28"/>
+          <w:szCs w:val="28"/>
+          <w:lang w:eastAsia="en-US" w:bidi="ar-SA"/>
+          <w14:ligatures w14:val="standardContextual"/>
+        </w:rPr>
+      </w:pPr>
+    </w:p>
+    <w:p>
+      <w:pPr>
+        <w:rPr>
+          <w:rFonts w:ascii="Times New Roman" w:eastAsia="SimSun" w:hAnsi="Times New Roman" w:cs="Times New Roman"/>
+          <w:color w:val="000000" w:themeColor="text1"/>
+          <w:kern w:val="0"/>
+          <w:sz w:val="28"/>
+          <w:szCs w:val="28"/>
+          <w:lang w:eastAsia="en-US" w:bidi="ar-SA"/>
+          <w14:ligatures w14:val="standardContextual"/>
+        </w:rPr>
+      </w:pPr>
+    </w:p>
+    <w:p>
+      <w:pPr>
+        <w:rPr>
+          <w:rFonts w:ascii="Times New Roman" w:eastAsia="SimSun" w:hAnsi="Times New Roman" w:cs="Times New Roman"/>
+          <w:color w:val="000000" w:themeColor="text1"/>
+          <w:kern w:val="0"/>
+          <w:sz w:val="28"/>
+          <w:szCs w:val="28"/>
+          <w:lang w:eastAsia="en-US" w:bidi="ar-SA"/>
+          <w14:ligatures w14:val="standardContextual"/>
+        </w:rPr>
+      </w:pPr>
+    </w:p>
+    <w:p>
+      <w:pPr>
+        <w:rPr>
+          <w:rFonts w:ascii="Times New Roman" w:eastAsia="SimSun" w:hAnsi="Times New Roman" w:cs="Times New Roman"/>
+          <w:color w:val="000000" w:themeColor="text1"/>
+          <w:kern w:val="0"/>
+          <w:sz w:val="28"/>
+          <w:szCs w:val="28"/>
+          <w:lang w:eastAsia="en-US" w:bidi="ar-SA"/>
+          <w14:ligatures w14:val="standardContextual"/>
+        </w:rPr>
+      </w:pPr>
+    </w:p>
+    <w:p>
+      <w:pPr>
+        <w:rPr>
+          <w:rFonts w:ascii="Times New Roman" w:eastAsia="SimSun" w:hAnsi="Times New Roman" w:cs="Times New Roman"/>
+          <w:color w:val="000000" w:themeColor="text1"/>
+          <w:kern w:val="0"/>
+          <w:sz w:val="28"/>
+          <w:szCs w:val="28"/>
+          <w:lang w:eastAsia="en-US" w:bidi="ar-SA"/>
+          <w14:ligatures w14:val="standardContextual"/>
+        </w:rPr>
+      </w:pPr>
+    </w:p>
+    <w:p>
+      <w:pPr>
+        <w:rPr>
+          <w:rFonts w:ascii="Times New Roman" w:eastAsia="SimSun" w:hAnsi="Times New Roman" w:cs="Times New Roman"/>
+          <w:color w:val="000000" w:themeColor="text1"/>
+          <w:kern w:val="0"/>
+          <w:sz w:val="28"/>
+          <w:szCs w:val="28"/>
+          <w:lang w:eastAsia="en-US" w:bidi="ar-SA"/>
+          <w14:ligatures w14:val="standardContextual"/>
+        </w:rPr>
+      </w:pPr>
+    </w:p>
+    <w:p>
+      <w:pPr>
+        <w:rPr>
+          <w:rFonts w:ascii="Times New Roman" w:eastAsia="SimSun" w:hAnsi="Times New Roman" w:cs="Times New Roman"/>
+          <w:color w:val="000000" w:themeColor="text1"/>
+          <w:kern w:val="0"/>
+          <w:sz w:val="28"/>
+          <w:szCs w:val="28"/>
+          <w:lang w:eastAsia="en-US" w:bidi="ar-SA"/>
+          <w14:ligatures w14:val="standardContextual"/>
+        </w:rPr>
+      </w:pPr>
+    </w:p>
+    <w:p>
+      <w:pPr>
+        <w:rPr>
+          <w:rFonts w:ascii="Times New Roman" w:eastAsia="SimSun" w:hAnsi="Times New Roman" w:cs="Times New Roman"/>
+          <w:color w:val="000000" w:themeColor="text1"/>
+          <w:kern w:val="0"/>
+          <w:sz w:val="28"/>
+          <w:szCs w:val="28"/>
+          <w:lang w:eastAsia="en-US" w:bidi="ar-SA"/>
+          <w14:ligatures w14:val="standardContextual"/>
+        </w:rPr>
+      </w:pPr>
+    </w:p>
+    <w:p>
+      <w:pPr>
+        <w:rPr>
+          <w:rFonts w:ascii="Times New Roman" w:eastAsia="SimSun" w:hAnsi="Times New Roman" w:cs="Times New Roman"/>
+          <w:color w:val="000000" w:themeColor="text1"/>
+          <w:kern w:val="0"/>
+          <w:sz w:val="28"/>
+          <w:szCs w:val="28"/>
+          <w:lang w:eastAsia="en-US" w:bidi="ar-SA"/>
+          <w14:ligatures w14:val="standardContextual"/>
+        </w:rPr>
+      </w:pPr>
+    </w:p>
+    <w:p>
+      <w:pPr>
+        <w:rPr>
+          <w:rFonts w:ascii="Times New Roman" w:eastAsia="SimSun" w:hAnsi="Times New Roman" w:cs="Times New Roman"/>
+          <w:color w:val="000000" w:themeColor="text1"/>
+          <w:kern w:val="0"/>
+          <w:sz w:val="28"/>
+          <w:szCs w:val="28"/>
+          <w:lang w:eastAsia="en-US" w:bidi="ar-SA"/>
+          <w14:ligatures w14:val="standardContextual"/>
+        </w:rPr>
+      </w:pPr>
+    </w:p>
+    <w:p>
+      <w:pPr>
+        <w:rPr>
+          <w:rFonts w:ascii="Times New Roman" w:eastAsia="SimSun" w:hAnsi="Times New Roman" w:cs="Times New Roman"/>
+          <w:color w:val="000000" w:themeColor="text1"/>
+          <w:kern w:val="0"/>
+          <w:sz w:val="28"/>
+          <w:szCs w:val="28"/>
+          <w:lang w:eastAsia="en-US" w:bidi="ar-SA"/>
+          <w14:ligatures w14:val="standardContextual"/>
+        </w:rPr>
+      </w:pPr>
+    </w:p>
+    <w:p>
+      <w:pPr>
+        <w:rPr>
+          <w:rFonts w:ascii="Times New Roman" w:eastAsia="SimSun" w:hAnsi="Times New Roman" w:cs="Times New Roman"/>
+          <w:color w:val="000000" w:themeColor="text1"/>
+          <w:kern w:val="0"/>
+          <w:sz w:val="28"/>
+          <w:szCs w:val="28"/>
+          <w:lang w:eastAsia="en-US" w:bidi="ar-SA"/>
+          <w14:ligatures w14:val="standardContextual"/>
+        </w:rPr>
+      </w:pPr>
+    </w:p>
+    <w:p>
+      <w:pPr>
+        <w:rPr>
+          <w:rFonts w:ascii="Times New Roman" w:eastAsia="SimSun" w:hAnsi="Times New Roman" w:cs="Times New Roman"/>
+          <w:color w:val="000000" w:themeColor="text1"/>
+          <w:kern w:val="0"/>
+          <w:sz w:val="28"/>
+          <w:szCs w:val="28"/>
+          <w:lang w:eastAsia="en-US" w:bidi="ar-SA"/>
+          <w14:ligatures w14:val="standardContextual"/>
+        </w:rPr>
+      </w:pPr>
+    </w:p>
+    <w:p>
+      <w:pPr>
+        <w:rPr>
+          <w:rFonts w:ascii="Times New Roman" w:eastAsia="SimSun" w:hAnsi="Times New Roman" w:cs="Times New Roman"/>
+          <w:color w:val="000000" w:themeColor="text1"/>
+          <w:kern w:val="0"/>
+          <w:sz w:val="28"/>
+          <w:szCs w:val="28"/>
+          <w:lang w:eastAsia="en-US" w:bidi="ar-SA"/>
+          <w14:ligatures w14:val="standardContextual"/>
+        </w:rPr>
+      </w:pPr>
+    </w:p>
+    <w:p>
+      <w:pPr>
+        <w:rPr>
+          <w:rFonts w:ascii="Times New Roman" w:eastAsia="SimSun" w:hAnsi="Times New Roman" w:cs="Times New Roman"/>
+          <w:color w:val="000000" w:themeColor="text1"/>
+          <w:kern w:val="0"/>
+          <w:sz w:val="28"/>
+          <w:szCs w:val="28"/>
+          <w:lang w:eastAsia="en-US" w:bidi="ar-SA"/>
+          <w14:ligatures w14:val="standardContextual"/>
+        </w:rPr>
+      </w:pPr>
+    </w:p>
+    <w:p>
+      <w:pPr>
         <w:rPr>
           <w:rFonts w:ascii="Times New Roman" w:eastAsia="SimSun" w:hAnsi="Times New Roman" w:cs="Times New Roman"/>
           <w:color w:val="000000" w:themeColor="text1"/>
@@ -7381,6 +7898,155 @@
     </w:lvl>
   </w:abstractNum>
   <w:abstractNum w:abstractNumId="6" w15:restartNumberingAfterBreak="0">
+    <w:nsid w:val="062E3EE5"/>
+    <w:multiLevelType w:val="multilevel"/>
+    <w:tmpl w:val="192859EE"/>
+    <w:lvl w:ilvl="0">
+      <w:start w:val="1"/>
+      <w:numFmt w:val="bullet"/>
+      <w:lvlText w:val=""/>
+      <w:lvlJc w:val="left"/>
+      <w:pPr>
+        <w:tabs>
+          <w:tab w:val="num" w:pos="720"/>
+        </w:tabs>
+        <w:ind w:left="720" w:hanging="360"/>
+      </w:pPr>
+      <w:rPr>
+        <w:rFonts w:ascii="Symbol" w:hAnsi="Symbol" w:hint="default"/>
+        <w:sz w:val="20"/>
+      </w:rPr>
+    </w:lvl>
+    <w:lvl w:ilvl="1" w:tentative="1">
+      <w:start w:val="1"/>
+      <w:numFmt w:val="bullet"/>
+      <w:lvlText w:val="o"/>
+      <w:lvlJc w:val="left"/>
+      <w:pPr>
+        <w:tabs>
+          <w:tab w:val="num" w:pos="1440"/>
+        </w:tabs>
+        <w:ind w:left="1440" w:hanging="360"/>
+      </w:pPr>
+      <w:rPr>
+        <w:rFonts w:ascii="Courier New" w:hAnsi="Courier New" w:hint="default"/>
+        <w:sz w:val="20"/>
+      </w:rPr>
+    </w:lvl>
+    <w:lvl w:ilvl="2" w:tentative="1">
+      <w:start w:val="1"/>
+      <w:numFmt w:val="bullet"/>
+      <w:lvlText w:val=""/>
+      <w:lvlJc w:val="left"/>
+      <w:pPr>
+        <w:tabs>
+          <w:tab w:val="num" w:pos="2160"/>
+        </w:tabs>
+        <w:ind w:left="2160" w:hanging="360"/>
+      </w:pPr>
+      <w:rPr>
+        <w:rFonts w:ascii="Wingdings" w:hAnsi="Wingdings" w:hint="default"/>
+        <w:sz w:val="20"/>
+      </w:rPr>
+    </w:lvl>
+    <w:lvl w:ilvl="3" w:tentative="1">
+      <w:start w:val="1"/>
+      <w:numFmt w:val="bullet"/>
+      <w:lvlText w:val=""/>
+      <w:lvlJc w:val="left"/>
+      <w:pPr>
+        <w:tabs>
+          <w:tab w:val="num" w:pos="2880"/>
+        </w:tabs>
+        <w:ind w:left="2880" w:hanging="360"/>
+      </w:pPr>
+      <w:rPr>
+        <w:rFonts w:ascii="Wingdings" w:hAnsi="Wingdings" w:hint="default"/>
+        <w:sz w:val="20"/>
+      </w:rPr>
+    </w:lvl>
+    <w:lvl w:ilvl="4" w:tentative="1">
+      <w:start w:val="1"/>
+      <w:numFmt w:val="bullet"/>
+      <w:lvlText w:val=""/>
+      <w:lvlJc w:val="left"/>
+      <w:pPr>
+        <w:tabs>
+          <w:tab w:val="num" w:pos="3600"/>
+        </w:tabs>
+        <w:ind w:left="3600" w:hanging="360"/>
+      </w:pPr>
+      <w:rPr>
+        <w:rFonts w:ascii="Wingdings" w:hAnsi="Wingdings" w:hint="default"/>
+        <w:sz w:val="20"/>
+      </w:rPr>
+    </w:lvl>
+    <w:lvl w:ilvl="5" w:tentative="1">
+      <w:start w:val="1"/>
+      <w:numFmt w:val="bullet"/>
+      <w:lvlText w:val=""/>
+      <w:lvlJc w:val="left"/>
+      <w:pPr>
+        <w:tabs>
+          <w:tab w:val="num" w:pos="4320"/>
+        </w:tabs>
+        <w:ind w:left="4320" w:hanging="360"/>
+      </w:pPr>
+      <w:rPr>
+        <w:rFonts w:ascii="Wingdings" w:hAnsi="Wingdings" w:hint="default"/>
+        <w:sz w:val="20"/>
+      </w:rPr>
+    </w:lvl>
+    <w:lvl w:ilvl="6" w:tentative="1">
+      <w:start w:val="1"/>
+      <w:numFmt w:val="bullet"/>
+      <w:lvlText w:val=""/>
+      <w:lvlJc w:val="left"/>
+      <w:pPr>
+        <w:tabs>
+          <w:tab w:val="num" w:pos="5040"/>
+        </w:tabs>
+        <w:ind w:left="5040" w:hanging="360"/>
+      </w:pPr>
+      <w:rPr>
+        <w:rFonts w:ascii="Wingdings" w:hAnsi="Wingdings" w:hint="default"/>
+        <w:sz w:val="20"/>
+      </w:rPr>
+    </w:lvl>
+    <w:lvl w:ilvl="7" w:tentative="1">
+      <w:start w:val="1"/>
+      <w:numFmt w:val="bullet"/>
+      <w:lvlText w:val=""/>
+      <w:lvlJc w:val="left"/>
+      <w:pPr>
+        <w:tabs>
+          <w:tab w:val="num" w:pos="5760"/>
+        </w:tabs>
+        <w:ind w:left="5760" w:hanging="360"/>
+      </w:pPr>
+      <w:rPr>
+        <w:rFonts w:ascii="Wingdings" w:hAnsi="Wingdings" w:hint="default"/>
+        <w:sz w:val="20"/>
+      </w:rPr>
+    </w:lvl>
+    <w:lvl w:ilvl="8" w:tentative="1">
+      <w:start w:val="1"/>
+      <w:numFmt w:val="bullet"/>
+      <w:lvlText w:val=""/>
+      <w:lvlJc w:val="left"/>
+      <w:pPr>
+        <w:tabs>
+          <w:tab w:val="num" w:pos="6480"/>
+        </w:tabs>
+        <w:ind w:left="6480" w:hanging="360"/>
+      </w:pPr>
+      <w:rPr>
+        <w:rFonts w:ascii="Wingdings" w:hAnsi="Wingdings" w:hint="default"/>
+        <w:sz w:val="20"/>
+      </w:rPr>
+    </w:lvl>
+  </w:abstractNum>
+  <w:abstractNum w:abstractNumId="7" w15:restartNumberingAfterBreak="0">
     <w:nsid w:val="0AC85D5E"/>
     <w:multiLevelType w:val="multilevel"/>
     <w:tmpl w:val="6088A95C"/>
@@ -7529,7 +8195,7 @@
       </w:rPr>
     </w:lvl>
   </w:abstractNum>
-  <w:abstractNum w:abstractNumId="7" w15:restartNumberingAfterBreak="0">
+  <w:abstractNum w:abstractNumId="8" w15:restartNumberingAfterBreak="0">
     <w:nsid w:val="0B3C2D39"/>
     <w:multiLevelType w:val="multilevel"/>
     <w:tmpl w:val="3D58D48A"/>
@@ -7678,7 +8344,156 @@
       </w:rPr>
     </w:lvl>
   </w:abstractNum>
-  <w:abstractNum w:abstractNumId="8" w15:restartNumberingAfterBreak="0">
+  <w:abstractNum w:abstractNumId="9" w15:restartNumberingAfterBreak="0">
+    <w:nsid w:val="0E691027"/>
+    <w:multiLevelType w:val="multilevel"/>
+    <w:tmpl w:val="97308036"/>
+    <w:lvl w:ilvl="0">
+      <w:start w:val="1"/>
+      <w:numFmt w:val="bullet"/>
+      <w:lvlText w:val=""/>
+      <w:lvlJc w:val="left"/>
+      <w:pPr>
+        <w:tabs>
+          <w:tab w:val="num" w:pos="720"/>
+        </w:tabs>
+        <w:ind w:left="720" w:hanging="360"/>
+      </w:pPr>
+      <w:rPr>
+        <w:rFonts w:ascii="Symbol" w:hAnsi="Symbol" w:hint="default"/>
+        <w:sz w:val="20"/>
+      </w:rPr>
+    </w:lvl>
+    <w:lvl w:ilvl="1" w:tentative="1">
+      <w:start w:val="1"/>
+      <w:numFmt w:val="bullet"/>
+      <w:lvlText w:val="o"/>
+      <w:lvlJc w:val="left"/>
+      <w:pPr>
+        <w:tabs>
+          <w:tab w:val="num" w:pos="1440"/>
+        </w:tabs>
+        <w:ind w:left="1440" w:hanging="360"/>
+      </w:pPr>
+      <w:rPr>
+        <w:rFonts w:ascii="Courier New" w:hAnsi="Courier New" w:hint="default"/>
+        <w:sz w:val="20"/>
+      </w:rPr>
+    </w:lvl>
+    <w:lvl w:ilvl="2" w:tentative="1">
+      <w:start w:val="1"/>
+      <w:numFmt w:val="bullet"/>
+      <w:lvlText w:val=""/>
+      <w:lvlJc w:val="left"/>
+      <w:pPr>
+        <w:tabs>
+          <w:tab w:val="num" w:pos="2160"/>
+        </w:tabs>
+        <w:ind w:left="2160" w:hanging="360"/>
+      </w:pPr>
+      <w:rPr>
+        <w:rFonts w:ascii="Wingdings" w:hAnsi="Wingdings" w:hint="default"/>
+        <w:sz w:val="20"/>
+      </w:rPr>
+    </w:lvl>
+    <w:lvl w:ilvl="3" w:tentative="1">
+      <w:start w:val="1"/>
+      <w:numFmt w:val="bullet"/>
+      <w:lvlText w:val=""/>
+      <w:lvlJc w:val="left"/>
+      <w:pPr>
+        <w:tabs>
+          <w:tab w:val="num" w:pos="2880"/>
+        </w:tabs>
+        <w:ind w:left="2880" w:hanging="360"/>
+      </w:pPr>
+      <w:rPr>
+        <w:rFonts w:ascii="Wingdings" w:hAnsi="Wingdings" w:hint="default"/>
+        <w:sz w:val="20"/>
+      </w:rPr>
+    </w:lvl>
+    <w:lvl w:ilvl="4" w:tentative="1">
+      <w:start w:val="1"/>
+      <w:numFmt w:val="bullet"/>
+      <w:lvlText w:val=""/>
+      <w:lvlJc w:val="left"/>
+      <w:pPr>
+        <w:tabs>
+          <w:tab w:val="num" w:pos="3600"/>
+        </w:tabs>
+        <w:ind w:left="3600" w:hanging="360"/>
+      </w:pPr>
+      <w:rPr>
+        <w:rFonts w:ascii="Wingdings" w:hAnsi="Wingdings" w:hint="default"/>
+        <w:sz w:val="20"/>
+      </w:rPr>
+    </w:lvl>
+    <w:lvl w:ilvl="5" w:tentative="1">
+      <w:start w:val="1"/>
+      <w:numFmt w:val="bullet"/>
+      <w:lvlText w:val=""/>
+      <w:lvlJc w:val="left"/>
+      <w:pPr>
+        <w:tabs>
+          <w:tab w:val="num" w:pos="4320"/>
+        </w:tabs>
+        <w:ind w:left="4320" w:hanging="360"/>
+      </w:pPr>
+      <w:rPr>
+        <w:rFonts w:ascii="Wingdings" w:hAnsi="Wingdings" w:hint="default"/>
+        <w:sz w:val="20"/>
+      </w:rPr>
+    </w:lvl>
+    <w:lvl w:ilvl="6" w:tentative="1">
+      <w:start w:val="1"/>
+      <w:numFmt w:val="bullet"/>
+      <w:lvlText w:val=""/>
+      <w:lvlJc w:val="left"/>
+      <w:pPr>
+        <w:tabs>
+          <w:tab w:val="num" w:pos="5040"/>
+        </w:tabs>
+        <w:ind w:left="5040" w:hanging="360"/>
+      </w:pPr>
+      <w:rPr>
+        <w:rFonts w:ascii="Wingdings" w:hAnsi="Wingdings" w:hint="default"/>
+        <w:sz w:val="20"/>
+      </w:rPr>
+    </w:lvl>
+    <w:lvl w:ilvl="7" w:tentative="1">
+      <w:start w:val="1"/>
+      <w:numFmt w:val="bullet"/>
+      <w:lvlText w:val=""/>
+      <w:lvlJc w:val="left"/>
+      <w:pPr>
+        <w:tabs>
+          <w:tab w:val="num" w:pos="5760"/>
+        </w:tabs>
+        <w:ind w:left="5760" w:hanging="360"/>
+      </w:pPr>
+      <w:rPr>
+        <w:rFonts w:ascii="Wingdings" w:hAnsi="Wingdings" w:hint="default"/>
+        <w:sz w:val="20"/>
+      </w:rPr>
+    </w:lvl>
+    <w:lvl w:ilvl="8" w:tentative="1">
+      <w:start w:val="1"/>
+      <w:numFmt w:val="bullet"/>
+      <w:lvlText w:val=""/>
+      <w:lvlJc w:val="left"/>
+      <w:pPr>
+        <w:tabs>
+          <w:tab w:val="num" w:pos="6480"/>
+        </w:tabs>
+        <w:ind w:left="6480" w:hanging="360"/>
+      </w:pPr>
+      <w:rPr>
+        <w:rFonts w:ascii="Wingdings" w:hAnsi="Wingdings" w:hint="default"/>
+        <w:sz w:val="20"/>
+      </w:rPr>
+    </w:lvl>
+  </w:abstractNum>
+  <w:abstractNum w:abstractNumId="10" w15:restartNumberingAfterBreak="0">
     <w:nsid w:val="11006042"/>
     <w:multiLevelType w:val="multilevel"/>
     <w:tmpl w:val="41E0BD0A"/>
@@ -7827,7 +8642,7 @@
       </w:rPr>
     </w:lvl>
   </w:abstractNum>
-  <w:abstractNum w:abstractNumId="9" w15:restartNumberingAfterBreak="0">
+  <w:abstractNum w:abstractNumId="11" w15:restartNumberingAfterBreak="0">
     <w:nsid w:val="14047F0E"/>
     <w:multiLevelType w:val="multilevel"/>
     <w:tmpl w:val="FBEAF28A"/>
@@ -7940,7 +8755,7 @@
       </w:pPr>
     </w:lvl>
   </w:abstractNum>
-  <w:abstractNum w:abstractNumId="10" w15:restartNumberingAfterBreak="0">
+  <w:abstractNum w:abstractNumId="12" w15:restartNumberingAfterBreak="0">
     <w:nsid w:val="16BC571D"/>
     <w:multiLevelType w:val="multilevel"/>
     <w:tmpl w:val="53F8B1A6"/>
@@ -8089,7 +8904,7 @@
       </w:rPr>
     </w:lvl>
   </w:abstractNum>
-  <w:abstractNum w:abstractNumId="11" w15:restartNumberingAfterBreak="0">
+  <w:abstractNum w:abstractNumId="13" w15:restartNumberingAfterBreak="0">
     <w:nsid w:val="184B1825"/>
     <w:multiLevelType w:val="multilevel"/>
     <w:tmpl w:val="D264C7BC"/>
@@ -8238,7 +9053,7 @@
       </w:rPr>
     </w:lvl>
   </w:abstractNum>
-  <w:abstractNum w:abstractNumId="12" w15:restartNumberingAfterBreak="0">
+  <w:abstractNum w:abstractNumId="14" w15:restartNumberingAfterBreak="0">
     <w:nsid w:val="1A6F4DF5"/>
     <w:multiLevelType w:val="multilevel"/>
     <w:tmpl w:val="DC9AAF9E"/>
@@ -8387,7 +9202,7 @@
       </w:rPr>
     </w:lvl>
   </w:abstractNum>
-  <w:abstractNum w:abstractNumId="13" w15:restartNumberingAfterBreak="0">
+  <w:abstractNum w:abstractNumId="15" w15:restartNumberingAfterBreak="0">
     <w:nsid w:val="1CA7749B"/>
     <w:multiLevelType w:val="multilevel"/>
     <w:tmpl w:val="4C6ACC84"/>
@@ -8536,7 +9351,7 @@
       </w:rPr>
     </w:lvl>
   </w:abstractNum>
-  <w:abstractNum w:abstractNumId="14" w15:restartNumberingAfterBreak="0">
+  <w:abstractNum w:abstractNumId="16" w15:restartNumberingAfterBreak="0">
     <w:nsid w:val="20EE1271"/>
     <w:multiLevelType w:val="multilevel"/>
     <w:tmpl w:val="39526AF2"/>
@@ -8685,7 +9500,7 @@
       </w:rPr>
     </w:lvl>
   </w:abstractNum>
-  <w:abstractNum w:abstractNumId="15" w15:restartNumberingAfterBreak="0">
+  <w:abstractNum w:abstractNumId="17" w15:restartNumberingAfterBreak="0">
     <w:nsid w:val="23F5338D"/>
     <w:multiLevelType w:val="multilevel"/>
     <w:tmpl w:val="DEEA61DC"/>
@@ -8834,7 +9649,156 @@
       </w:rPr>
     </w:lvl>
   </w:abstractNum>
-  <w:abstractNum w:abstractNumId="16" w15:restartNumberingAfterBreak="0">
+  <w:abstractNum w:abstractNumId="18" w15:restartNumberingAfterBreak="0">
+    <w:nsid w:val="28C65B36"/>
+    <w:multiLevelType w:val="multilevel"/>
+    <w:tmpl w:val="F4CCF016"/>
+    <w:lvl w:ilvl="0">
+      <w:start w:val="1"/>
+      <w:numFmt w:val="bullet"/>
+      <w:lvlText w:val=""/>
+      <w:lvlJc w:val="left"/>
+      <w:pPr>
+        <w:tabs>
+          <w:tab w:val="num" w:pos="720"/>
+        </w:tabs>
+        <w:ind w:left="720" w:hanging="360"/>
+      </w:pPr>
+      <w:rPr>
+        <w:rFonts w:ascii="Symbol" w:hAnsi="Symbol" w:hint="default"/>
+        <w:sz w:val="20"/>
+      </w:rPr>
+    </w:lvl>
+    <w:lvl w:ilvl="1" w:tentative="1">
+      <w:start w:val="1"/>
+      <w:numFmt w:val="bullet"/>
+      <w:lvlText w:val="o"/>
+      <w:lvlJc w:val="left"/>
+      <w:pPr>
+        <w:tabs>
+          <w:tab w:val="num" w:pos="1440"/>
+        </w:tabs>
+        <w:ind w:left="1440" w:hanging="360"/>
+      </w:pPr>
+      <w:rPr>
+        <w:rFonts w:ascii="Courier New" w:hAnsi="Courier New" w:hint="default"/>
+        <w:sz w:val="20"/>
+      </w:rPr>
+    </w:lvl>
+    <w:lvl w:ilvl="2" w:tentative="1">
+      <w:start w:val="1"/>
+      <w:numFmt w:val="bullet"/>
+      <w:lvlText w:val=""/>
+      <w:lvlJc w:val="left"/>
+      <w:pPr>
+        <w:tabs>
+          <w:tab w:val="num" w:pos="2160"/>
+        </w:tabs>
+        <w:ind w:left="2160" w:hanging="360"/>
+      </w:pPr>
+      <w:rPr>
+        <w:rFonts w:ascii="Wingdings" w:hAnsi="Wingdings" w:hint="default"/>
+        <w:sz w:val="20"/>
+      </w:rPr>
+    </w:lvl>
+    <w:lvl w:ilvl="3" w:tentative="1">
+      <w:start w:val="1"/>
+      <w:numFmt w:val="bullet"/>
+      <w:lvlText w:val=""/>
+      <w:lvlJc w:val="left"/>
+      <w:pPr>
+        <w:tabs>
+          <w:tab w:val="num" w:pos="2880"/>
+        </w:tabs>
+        <w:ind w:left="2880" w:hanging="360"/>
+      </w:pPr>
+      <w:rPr>
+        <w:rFonts w:ascii="Wingdings" w:hAnsi="Wingdings" w:hint="default"/>
+        <w:sz w:val="20"/>
+      </w:rPr>
+    </w:lvl>
+    <w:lvl w:ilvl="4" w:tentative="1">
+      <w:start w:val="1"/>
+      <w:numFmt w:val="bullet"/>
+      <w:lvlText w:val=""/>
+      <w:lvlJc w:val="left"/>
+      <w:pPr>
+        <w:tabs>
+          <w:tab w:val="num" w:pos="3600"/>
+        </w:tabs>
+        <w:ind w:left="3600" w:hanging="360"/>
+      </w:pPr>
+      <w:rPr>
+        <w:rFonts w:ascii="Wingdings" w:hAnsi="Wingdings" w:hint="default"/>
+        <w:sz w:val="20"/>
+      </w:rPr>
+    </w:lvl>
+    <w:lvl w:ilvl="5" w:tentative="1">
+      <w:start w:val="1"/>
+      <w:numFmt w:val="bullet"/>
+      <w:lvlText w:val=""/>
+      <w:lvlJc w:val="left"/>
+      <w:pPr>
+        <w:tabs>
+          <w:tab w:val="num" w:pos="4320"/>
+        </w:tabs>
+        <w:ind w:left="4320" w:hanging="360"/>
+      </w:pPr>
+      <w:rPr>
+        <w:rFonts w:ascii="Wingdings" w:hAnsi="Wingdings" w:hint="default"/>
+        <w:sz w:val="20"/>
+      </w:rPr>
+    </w:lvl>
+    <w:lvl w:ilvl="6" w:tentative="1">
+      <w:start w:val="1"/>
+      <w:numFmt w:val="bullet"/>
+      <w:lvlText w:val=""/>
+      <w:lvlJc w:val="left"/>
+      <w:pPr>
+        <w:tabs>
+          <w:tab w:val="num" w:pos="5040"/>
+        </w:tabs>
+        <w:ind w:left="5040" w:hanging="360"/>
+      </w:pPr>
+      <w:rPr>
+        <w:rFonts w:ascii="Wingdings" w:hAnsi="Wingdings" w:hint="default"/>
+        <w:sz w:val="20"/>
+      </w:rPr>
+    </w:lvl>
+    <w:lvl w:ilvl="7" w:tentative="1">
+      <w:start w:val="1"/>
+      <w:numFmt w:val="bullet"/>
+      <w:lvlText w:val=""/>
+      <w:lvlJc w:val="left"/>
+      <w:pPr>
+        <w:tabs>
+          <w:tab w:val="num" w:pos="5760"/>
+        </w:tabs>
+        <w:ind w:left="5760" w:hanging="360"/>
+      </w:pPr>
+      <w:rPr>
+        <w:rFonts w:ascii="Wingdings" w:hAnsi="Wingdings" w:hint="default"/>
+        <w:sz w:val="20"/>
+      </w:rPr>
+    </w:lvl>
+    <w:lvl w:ilvl="8" w:tentative="1">
+      <w:start w:val="1"/>
+      <w:numFmt w:val="bullet"/>
+      <w:lvlText w:val=""/>
+      <w:lvlJc w:val="left"/>
+      <w:pPr>
+        <w:tabs>
+          <w:tab w:val="num" w:pos="6480"/>
+        </w:tabs>
+        <w:ind w:left="6480" w:hanging="360"/>
+      </w:pPr>
+      <w:rPr>
+        <w:rFonts w:ascii="Wingdings" w:hAnsi="Wingdings" w:hint="default"/>
+        <w:sz w:val="20"/>
+      </w:rPr>
+    </w:lvl>
+  </w:abstractNum>
+  <w:abstractNum w:abstractNumId="19" w15:restartNumberingAfterBreak="0">
     <w:nsid w:val="2A23357B"/>
     <w:multiLevelType w:val="multilevel"/>
     <w:tmpl w:val="E65C05A8"/>
@@ -8947,7 +9911,7 @@
       </w:pPr>
     </w:lvl>
   </w:abstractNum>
-  <w:abstractNum w:abstractNumId="17" w15:restartNumberingAfterBreak="0">
+  <w:abstractNum w:abstractNumId="20" w15:restartNumberingAfterBreak="0">
     <w:nsid w:val="3BAB51B2"/>
     <w:multiLevelType w:val="hybridMultilevel"/>
     <w:tmpl w:val="AA46BBD4"/>
@@ -9060,7 +10024,7 @@
       </w:rPr>
     </w:lvl>
   </w:abstractNum>
-  <w:abstractNum w:abstractNumId="18" w15:restartNumberingAfterBreak="0">
+  <w:abstractNum w:abstractNumId="21" w15:restartNumberingAfterBreak="0">
     <w:nsid w:val="43025847"/>
     <w:multiLevelType w:val="hybridMultilevel"/>
     <w:tmpl w:val="A5009FA0"/>
@@ -9173,7 +10137,7 @@
       </w:rPr>
     </w:lvl>
   </w:abstractNum>
-  <w:abstractNum w:abstractNumId="19" w15:restartNumberingAfterBreak="0">
+  <w:abstractNum w:abstractNumId="22" w15:restartNumberingAfterBreak="0">
     <w:nsid w:val="486B6E41"/>
     <w:multiLevelType w:val="multilevel"/>
     <w:tmpl w:val="F6581780"/>
@@ -9322,7 +10286,156 @@
       </w:rPr>
     </w:lvl>
   </w:abstractNum>
-  <w:abstractNum w:abstractNumId="20" w15:restartNumberingAfterBreak="0">
+  <w:abstractNum w:abstractNumId="23" w15:restartNumberingAfterBreak="0">
+    <w:nsid w:val="49394B40"/>
+    <w:multiLevelType w:val="multilevel"/>
+    <w:tmpl w:val="3C2EFB6C"/>
+    <w:lvl w:ilvl="0">
+      <w:start w:val="1"/>
+      <w:numFmt w:val="bullet"/>
+      <w:lvlText w:val=""/>
+      <w:lvlJc w:val="left"/>
+      <w:pPr>
+        <w:tabs>
+          <w:tab w:val="num" w:pos="720"/>
+        </w:tabs>
+        <w:ind w:left="720" w:hanging="360"/>
+      </w:pPr>
+      <w:rPr>
+        <w:rFonts w:ascii="Symbol" w:hAnsi="Symbol" w:hint="default"/>
+        <w:sz w:val="20"/>
+      </w:rPr>
+    </w:lvl>
+    <w:lvl w:ilvl="1" w:tentative="1">
+      <w:start w:val="1"/>
+      <w:numFmt w:val="bullet"/>
+      <w:lvlText w:val="o"/>
+      <w:lvlJc w:val="left"/>
+      <w:pPr>
+        <w:tabs>
+          <w:tab w:val="num" w:pos="1440"/>
+        </w:tabs>
+        <w:ind w:left="1440" w:hanging="360"/>
+      </w:pPr>
+      <w:rPr>
+        <w:rFonts w:ascii="Courier New" w:hAnsi="Courier New" w:hint="default"/>
+        <w:sz w:val="20"/>
+      </w:rPr>
+    </w:lvl>
+    <w:lvl w:ilvl="2" w:tentative="1">
+      <w:start w:val="1"/>
+      <w:numFmt w:val="bullet"/>
+      <w:lvlText w:val=""/>
+      <w:lvlJc w:val="left"/>
+      <w:pPr>
+        <w:tabs>
+          <w:tab w:val="num" w:pos="2160"/>
+        </w:tabs>
+        <w:ind w:left="2160" w:hanging="360"/>
+      </w:pPr>
+      <w:rPr>
+        <w:rFonts w:ascii="Wingdings" w:hAnsi="Wingdings" w:hint="default"/>
+        <w:sz w:val="20"/>
+      </w:rPr>
+    </w:lvl>
+    <w:lvl w:ilvl="3" w:tentative="1">
+      <w:start w:val="1"/>
+      <w:numFmt w:val="bullet"/>
+      <w:lvlText w:val=""/>
+      <w:lvlJc w:val="left"/>
+      <w:pPr>
+        <w:tabs>
+          <w:tab w:val="num" w:pos="2880"/>
+        </w:tabs>
+        <w:ind w:left="2880" w:hanging="360"/>
+      </w:pPr>
+      <w:rPr>
+        <w:rFonts w:ascii="Wingdings" w:hAnsi="Wingdings" w:hint="default"/>
+        <w:sz w:val="20"/>
+      </w:rPr>
+    </w:lvl>
+    <w:lvl w:ilvl="4" w:tentative="1">
+      <w:start w:val="1"/>
+      <w:numFmt w:val="bullet"/>
+      <w:lvlText w:val=""/>
+      <w:lvlJc w:val="left"/>
+      <w:pPr>
+        <w:tabs>
+          <w:tab w:val="num" w:pos="3600"/>
+        </w:tabs>
+        <w:ind w:left="3600" w:hanging="360"/>
+      </w:pPr>
+      <w:rPr>
+        <w:rFonts w:ascii="Wingdings" w:hAnsi="Wingdings" w:hint="default"/>
+        <w:sz w:val="20"/>
+      </w:rPr>
+    </w:lvl>
+    <w:lvl w:ilvl="5" w:tentative="1">
+      <w:start w:val="1"/>
+      <w:numFmt w:val="bullet"/>
+      <w:lvlText w:val=""/>
+      <w:lvlJc w:val="left"/>
+      <w:pPr>
+        <w:tabs>
+          <w:tab w:val="num" w:pos="4320"/>
+        </w:tabs>
+        <w:ind w:left="4320" w:hanging="360"/>
+      </w:pPr>
+      <w:rPr>
+        <w:rFonts w:ascii="Wingdings" w:hAnsi="Wingdings" w:hint="default"/>
+        <w:sz w:val="20"/>
+      </w:rPr>
+    </w:lvl>
+    <w:lvl w:ilvl="6" w:tentative="1">
+      <w:start w:val="1"/>
+      <w:numFmt w:val="bullet"/>
+      <w:lvlText w:val=""/>
+      <w:lvlJc w:val="left"/>
+      <w:pPr>
+        <w:tabs>
+          <w:tab w:val="num" w:pos="5040"/>
+        </w:tabs>
+        <w:ind w:left="5040" w:hanging="360"/>
+      </w:pPr>
+      <w:rPr>
+        <w:rFonts w:ascii="Wingdings" w:hAnsi="Wingdings" w:hint="default"/>
+        <w:sz w:val="20"/>
+      </w:rPr>
+    </w:lvl>
+    <w:lvl w:ilvl="7" w:tentative="1">
+      <w:start w:val="1"/>
+      <w:numFmt w:val="bullet"/>
+      <w:lvlText w:val=""/>
+      <w:lvlJc w:val="left"/>
+      <w:pPr>
+        <w:tabs>
+          <w:tab w:val="num" w:pos="5760"/>
+        </w:tabs>
+        <w:ind w:left="5760" w:hanging="360"/>
+      </w:pPr>
+      <w:rPr>
+        <w:rFonts w:ascii="Wingdings" w:hAnsi="Wingdings" w:hint="default"/>
+        <w:sz w:val="20"/>
+      </w:rPr>
+    </w:lvl>
+    <w:lvl w:ilvl="8" w:tentative="1">
+      <w:start w:val="1"/>
+      <w:numFmt w:val="bullet"/>
+      <w:lvlText w:val=""/>
+      <w:lvlJc w:val="left"/>
+      <w:pPr>
+        <w:tabs>
+          <w:tab w:val="num" w:pos="6480"/>
+        </w:tabs>
+        <w:ind w:left="6480" w:hanging="360"/>
+      </w:pPr>
+      <w:rPr>
+        <w:rFonts w:ascii="Wingdings" w:hAnsi="Wingdings" w:hint="default"/>
+        <w:sz w:val="20"/>
+      </w:rPr>
+    </w:lvl>
+  </w:abstractNum>
+  <w:abstractNum w:abstractNumId="24" w15:restartNumberingAfterBreak="0">
     <w:nsid w:val="49AC1E44"/>
     <w:multiLevelType w:val="multilevel"/>
     <w:tmpl w:val="78B65FD4"/>
@@ -9435,7 +10548,7 @@
       </w:pPr>
     </w:lvl>
   </w:abstractNum>
-  <w:abstractNum w:abstractNumId="21" w15:restartNumberingAfterBreak="0">
+  <w:abstractNum w:abstractNumId="25" w15:restartNumberingAfterBreak="0">
     <w:nsid w:val="4B7B6D94"/>
     <w:multiLevelType w:val="hybridMultilevel"/>
     <w:tmpl w:val="0F0C7B7C"/>
@@ -9548,7 +10661,7 @@
       </w:rPr>
     </w:lvl>
   </w:abstractNum>
-  <w:abstractNum w:abstractNumId="22" w15:restartNumberingAfterBreak="0">
+  <w:abstractNum w:abstractNumId="26" w15:restartNumberingAfterBreak="0">
     <w:nsid w:val="530239C6"/>
     <w:multiLevelType w:val="hybridMultilevel"/>
     <w:tmpl w:val="38F0BE7E"/>
@@ -9661,7 +10774,7 @@
       </w:rPr>
     </w:lvl>
   </w:abstractNum>
-  <w:abstractNum w:abstractNumId="23" w15:restartNumberingAfterBreak="0">
+  <w:abstractNum w:abstractNumId="27" w15:restartNumberingAfterBreak="0">
     <w:nsid w:val="56BE006D"/>
     <w:multiLevelType w:val="multilevel"/>
     <w:tmpl w:val="FDA66440"/>
@@ -9810,7 +10923,7 @@
       </w:rPr>
     </w:lvl>
   </w:abstractNum>
-  <w:abstractNum w:abstractNumId="24" w15:restartNumberingAfterBreak="0">
+  <w:abstractNum w:abstractNumId="28" w15:restartNumberingAfterBreak="0">
     <w:nsid w:val="56F41ABF"/>
     <w:multiLevelType w:val="multilevel"/>
     <w:tmpl w:val="8A822594"/>
@@ -9959,7 +11072,7 @@
       </w:rPr>
     </w:lvl>
   </w:abstractNum>
-  <w:abstractNum w:abstractNumId="25" w15:restartNumberingAfterBreak="0">
+  <w:abstractNum w:abstractNumId="29" w15:restartNumberingAfterBreak="0">
     <w:nsid w:val="57343D49"/>
     <w:multiLevelType w:val="multilevel"/>
     <w:tmpl w:val="D778D91A"/>
@@ -10108,7 +11221,7 @@
       </w:rPr>
     </w:lvl>
   </w:abstractNum>
-  <w:abstractNum w:abstractNumId="26" w15:restartNumberingAfterBreak="0">
+  <w:abstractNum w:abstractNumId="30" w15:restartNumberingAfterBreak="0">
     <w:nsid w:val="5D097192"/>
     <w:multiLevelType w:val="multilevel"/>
     <w:tmpl w:val="845AFD90"/>
@@ -10257,7 +11370,7 @@
       </w:rPr>
     </w:lvl>
   </w:abstractNum>
-  <w:abstractNum w:abstractNumId="27" w15:restartNumberingAfterBreak="0">
+  <w:abstractNum w:abstractNumId="31" w15:restartNumberingAfterBreak="0">
     <w:nsid w:val="5DE027F0"/>
     <w:multiLevelType w:val="multilevel"/>
     <w:tmpl w:val="D37A867C"/>
@@ -10406,7 +11519,7 @@
       </w:rPr>
     </w:lvl>
   </w:abstractNum>
-  <w:abstractNum w:abstractNumId="28" w15:restartNumberingAfterBreak="0">
+  <w:abstractNum w:abstractNumId="32" w15:restartNumberingAfterBreak="0">
     <w:nsid w:val="63882705"/>
     <w:multiLevelType w:val="multilevel"/>
     <w:tmpl w:val="4A62196E"/>
@@ -10555,7 +11668,7 @@
       </w:rPr>
     </w:lvl>
   </w:abstractNum>
-  <w:abstractNum w:abstractNumId="29" w15:restartNumberingAfterBreak="0">
+  <w:abstractNum w:abstractNumId="33" w15:restartNumberingAfterBreak="0">
     <w:nsid w:val="683C04DE"/>
     <w:multiLevelType w:val="hybridMultilevel"/>
     <w:tmpl w:val="F1783520"/>
@@ -10668,7 +11781,305 @@
       </w:rPr>
     </w:lvl>
   </w:abstractNum>
-  <w:abstractNum w:abstractNumId="30" w15:restartNumberingAfterBreak="0">
+  <w:abstractNum w:abstractNumId="34" w15:restartNumberingAfterBreak="0">
+    <w:nsid w:val="699967EB"/>
+    <w:multiLevelType w:val="multilevel"/>
+    <w:tmpl w:val="D49E2BF2"/>
+    <w:lvl w:ilvl="0">
+      <w:start w:val="1"/>
+      <w:numFmt w:val="bullet"/>
+      <w:lvlText w:val=""/>
+      <w:lvlJc w:val="left"/>
+      <w:pPr>
+        <w:tabs>
+          <w:tab w:val="num" w:pos="720"/>
+        </w:tabs>
+        <w:ind w:left="720" w:hanging="360"/>
+      </w:pPr>
+      <w:rPr>
+        <w:rFonts w:ascii="Symbol" w:hAnsi="Symbol" w:hint="default"/>
+        <w:sz w:val="20"/>
+      </w:rPr>
+    </w:lvl>
+    <w:lvl w:ilvl="1" w:tentative="1">
+      <w:start w:val="1"/>
+      <w:numFmt w:val="bullet"/>
+      <w:lvlText w:val="o"/>
+      <w:lvlJc w:val="left"/>
+      <w:pPr>
+        <w:tabs>
+          <w:tab w:val="num" w:pos="1440"/>
+        </w:tabs>
+        <w:ind w:left="1440" w:hanging="360"/>
+      </w:pPr>
+      <w:rPr>
+        <w:rFonts w:ascii="Courier New" w:hAnsi="Courier New" w:hint="default"/>
+        <w:sz w:val="20"/>
+      </w:rPr>
+    </w:lvl>
+    <w:lvl w:ilvl="2" w:tentative="1">
+      <w:start w:val="1"/>
+      <w:numFmt w:val="bullet"/>
+      <w:lvlText w:val=""/>
+      <w:lvlJc w:val="left"/>
+      <w:pPr>
+        <w:tabs>
+          <w:tab w:val="num" w:pos="2160"/>
+        </w:tabs>
+        <w:ind w:left="2160" w:hanging="360"/>
+      </w:pPr>
+      <w:rPr>
+        <w:rFonts w:ascii="Wingdings" w:hAnsi="Wingdings" w:hint="default"/>
+        <w:sz w:val="20"/>
+      </w:rPr>
+    </w:lvl>
+    <w:lvl w:ilvl="3" w:tentative="1">
+      <w:start w:val="1"/>
+      <w:numFmt w:val="bullet"/>
+      <w:lvlText w:val=""/>
+      <w:lvlJc w:val="left"/>
+      <w:pPr>
+        <w:tabs>
+          <w:tab w:val="num" w:pos="2880"/>
+        </w:tabs>
+        <w:ind w:left="2880" w:hanging="360"/>
+      </w:pPr>
+      <w:rPr>
+        <w:rFonts w:ascii="Wingdings" w:hAnsi="Wingdings" w:hint="default"/>
+        <w:sz w:val="20"/>
+      </w:rPr>
+    </w:lvl>
+    <w:lvl w:ilvl="4" w:tentative="1">
+      <w:start w:val="1"/>
+      <w:numFmt w:val="bullet"/>
+      <w:lvlText w:val=""/>
+      <w:lvlJc w:val="left"/>
+      <w:pPr>
+        <w:tabs>
+          <w:tab w:val="num" w:pos="3600"/>
+        </w:tabs>
+        <w:ind w:left="3600" w:hanging="360"/>
+      </w:pPr>
+      <w:rPr>
+        <w:rFonts w:ascii="Wingdings" w:hAnsi="Wingdings" w:hint="default"/>
+        <w:sz w:val="20"/>
+      </w:rPr>
+    </w:lvl>
+    <w:lvl w:ilvl="5" w:tentative="1">
+      <w:start w:val="1"/>
+      <w:numFmt w:val="bullet"/>
+      <w:lvlText w:val=""/>
+      <w:lvlJc w:val="left"/>
+      <w:pPr>
+        <w:tabs>
+          <w:tab w:val="num" w:pos="4320"/>
+        </w:tabs>
+        <w:ind w:left="4320" w:hanging="360"/>
+      </w:pPr>
+      <w:rPr>
+        <w:rFonts w:ascii="Wingdings" w:hAnsi="Wingdings" w:hint="default"/>
+        <w:sz w:val="20"/>
+      </w:rPr>
+    </w:lvl>
+    <w:lvl w:ilvl="6" w:tentative="1">
+      <w:start w:val="1"/>
+      <w:numFmt w:val="bullet"/>
+      <w:lvlText w:val=""/>
+      <w:lvlJc w:val="left"/>
+      <w:pPr>
+        <w:tabs>
+          <w:tab w:val="num" w:pos="5040"/>
+        </w:tabs>
+        <w:ind w:left="5040" w:hanging="360"/>
+      </w:pPr>
+      <w:rPr>
+        <w:rFonts w:ascii="Wingdings" w:hAnsi="Wingdings" w:hint="default"/>
+        <w:sz w:val="20"/>
+      </w:rPr>
+    </w:lvl>
+    <w:lvl w:ilvl="7" w:tentative="1">
+      <w:start w:val="1"/>
+      <w:numFmt w:val="bullet"/>
+      <w:lvlText w:val=""/>
+      <w:lvlJc w:val="left"/>
+      <w:pPr>
+        <w:tabs>
+          <w:tab w:val="num" w:pos="5760"/>
+        </w:tabs>
+        <w:ind w:left="5760" w:hanging="360"/>
+      </w:pPr>
+      <w:rPr>
+        <w:rFonts w:ascii="Wingdings" w:hAnsi="Wingdings" w:hint="default"/>
+        <w:sz w:val="20"/>
+      </w:rPr>
+    </w:lvl>
+    <w:lvl w:ilvl="8" w:tentative="1">
+      <w:start w:val="1"/>
+      <w:numFmt w:val="bullet"/>
+      <w:lvlText w:val=""/>
+      <w:lvlJc w:val="left"/>
+      <w:pPr>
+        <w:tabs>
+          <w:tab w:val="num" w:pos="6480"/>
+        </w:tabs>
+        <w:ind w:left="6480" w:hanging="360"/>
+      </w:pPr>
+      <w:rPr>
+        <w:rFonts w:ascii="Wingdings" w:hAnsi="Wingdings" w:hint="default"/>
+        <w:sz w:val="20"/>
+      </w:rPr>
+    </w:lvl>
+  </w:abstractNum>
+  <w:abstractNum w:abstractNumId="35" w15:restartNumberingAfterBreak="0">
+    <w:nsid w:val="70FB0C54"/>
+    <w:multiLevelType w:val="multilevel"/>
+    <w:tmpl w:val="37DC641A"/>
+    <w:lvl w:ilvl="0">
+      <w:start w:val="1"/>
+      <w:numFmt w:val="bullet"/>
+      <w:lvlText w:val=""/>
+      <w:lvlJc w:val="left"/>
+      <w:pPr>
+        <w:tabs>
+          <w:tab w:val="num" w:pos="720"/>
+        </w:tabs>
+        <w:ind w:left="720" w:hanging="360"/>
+      </w:pPr>
+      <w:rPr>
+        <w:rFonts w:ascii="Symbol" w:hAnsi="Symbol" w:hint="default"/>
+        <w:sz w:val="20"/>
+      </w:rPr>
+    </w:lvl>
+    <w:lvl w:ilvl="1" w:tentative="1">
+      <w:start w:val="1"/>
+      <w:numFmt w:val="bullet"/>
+      <w:lvlText w:val="o"/>
+      <w:lvlJc w:val="left"/>
+      <w:pPr>
+        <w:tabs>
+          <w:tab w:val="num" w:pos="1440"/>
+        </w:tabs>
+        <w:ind w:left="1440" w:hanging="360"/>
+      </w:pPr>
+      <w:rPr>
+        <w:rFonts w:ascii="Courier New" w:hAnsi="Courier New" w:hint="default"/>
+        <w:sz w:val="20"/>
+      </w:rPr>
+    </w:lvl>
+    <w:lvl w:ilvl="2" w:tentative="1">
+      <w:start w:val="1"/>
+      <w:numFmt w:val="bullet"/>
+      <w:lvlText w:val=""/>
+      <w:lvlJc w:val="left"/>
+      <w:pPr>
+        <w:tabs>
+          <w:tab w:val="num" w:pos="2160"/>
+        </w:tabs>
+        <w:ind w:left="2160" w:hanging="360"/>
+      </w:pPr>
+      <w:rPr>
+        <w:rFonts w:ascii="Wingdings" w:hAnsi="Wingdings" w:hint="default"/>
+        <w:sz w:val="20"/>
+      </w:rPr>
+    </w:lvl>
+    <w:lvl w:ilvl="3" w:tentative="1">
+      <w:start w:val="1"/>
+      <w:numFmt w:val="bullet"/>
+      <w:lvlText w:val=""/>
+      <w:lvlJc w:val="left"/>
+      <w:pPr>
+        <w:tabs>
+          <w:tab w:val="num" w:pos="2880"/>
+        </w:tabs>
+        <w:ind w:left="2880" w:hanging="360"/>
+      </w:pPr>
+      <w:rPr>
+        <w:rFonts w:ascii="Wingdings" w:hAnsi="Wingdings" w:hint="default"/>
+        <w:sz w:val="20"/>
+      </w:rPr>
+    </w:lvl>
+    <w:lvl w:ilvl="4" w:tentative="1">
+      <w:start w:val="1"/>
+      <w:numFmt w:val="bullet"/>
+      <w:lvlText w:val=""/>
+      <w:lvlJc w:val="left"/>
+      <w:pPr>
+        <w:tabs>
+          <w:tab w:val="num" w:pos="3600"/>
+        </w:tabs>
+        <w:ind w:left="3600" w:hanging="360"/>
+      </w:pPr>
+      <w:rPr>
+        <w:rFonts w:ascii="Wingdings" w:hAnsi="Wingdings" w:hint="default"/>
+        <w:sz w:val="20"/>
+      </w:rPr>
+    </w:lvl>
+    <w:lvl w:ilvl="5" w:tentative="1">
+      <w:start w:val="1"/>
+      <w:numFmt w:val="bullet"/>
+      <w:lvlText w:val=""/>
+      <w:lvlJc w:val="left"/>
+      <w:pPr>
+        <w:tabs>
+          <w:tab w:val="num" w:pos="4320"/>
+        </w:tabs>
+        <w:ind w:left="4320" w:hanging="360"/>
+      </w:pPr>
+      <w:rPr>
+        <w:rFonts w:ascii="Wingdings" w:hAnsi="Wingdings" w:hint="default"/>
+        <w:sz w:val="20"/>
+      </w:rPr>
+    </w:lvl>
+    <w:lvl w:ilvl="6" w:tentative="1">
+      <w:start w:val="1"/>
+      <w:numFmt w:val="bullet"/>
+      <w:lvlText w:val=""/>
+      <w:lvlJc w:val="left"/>
+      <w:pPr>
+        <w:tabs>
+          <w:tab w:val="num" w:pos="5040"/>
+        </w:tabs>
+        <w:ind w:left="5040" w:hanging="360"/>
+      </w:pPr>
+      <w:rPr>
+        <w:rFonts w:ascii="Wingdings" w:hAnsi="Wingdings" w:hint="default"/>
+        <w:sz w:val="20"/>
+      </w:rPr>
+    </w:lvl>
+    <w:lvl w:ilvl="7" w:tentative="1">
+      <w:start w:val="1"/>
+      <w:numFmt w:val="bullet"/>
+      <w:lvlText w:val=""/>
+      <w:lvlJc w:val="left"/>
+      <w:pPr>
+        <w:tabs>
+          <w:tab w:val="num" w:pos="5760"/>
+        </w:tabs>
+        <w:ind w:left="5760" w:hanging="360"/>
+      </w:pPr>
+      <w:rPr>
+        <w:rFonts w:ascii="Wingdings" w:hAnsi="Wingdings" w:hint="default"/>
+        <w:sz w:val="20"/>
+      </w:rPr>
+    </w:lvl>
+    <w:lvl w:ilvl="8" w:tentative="1">
+      <w:start w:val="1"/>
+      <w:numFmt w:val="bullet"/>
+      <w:lvlText w:val=""/>
+      <w:lvlJc w:val="left"/>
+      <w:pPr>
+        <w:tabs>
+          <w:tab w:val="num" w:pos="6480"/>
+        </w:tabs>
+        <w:ind w:left="6480" w:hanging="360"/>
+      </w:pPr>
+      <w:rPr>
+        <w:rFonts w:ascii="Wingdings" w:hAnsi="Wingdings" w:hint="default"/>
+        <w:sz w:val="20"/>
+      </w:rPr>
+    </w:lvl>
+  </w:abstractNum>
+  <w:abstractNum w:abstractNumId="36" w15:restartNumberingAfterBreak="0">
     <w:nsid w:val="715479C4"/>
     <w:multiLevelType w:val="multilevel"/>
     <w:tmpl w:val="5A746FEC"/>
@@ -10781,7 +12192,7 @@
       </w:pPr>
     </w:lvl>
   </w:abstractNum>
-  <w:abstractNum w:abstractNumId="31" w15:restartNumberingAfterBreak="0">
+  <w:abstractNum w:abstractNumId="37" w15:restartNumberingAfterBreak="0">
     <w:nsid w:val="71CD1ACA"/>
     <w:multiLevelType w:val="multilevel"/>
     <w:tmpl w:val="DD328566"/>
@@ -10930,7 +12341,7 @@
       </w:rPr>
     </w:lvl>
   </w:abstractNum>
-  <w:abstractNum w:abstractNumId="32" w15:restartNumberingAfterBreak="0">
+  <w:abstractNum w:abstractNumId="38" w15:restartNumberingAfterBreak="0">
     <w:nsid w:val="74925027"/>
     <w:multiLevelType w:val="multilevel"/>
     <w:tmpl w:val="529697AC"/>
@@ -11079,7 +12490,7 @@
       </w:rPr>
     </w:lvl>
   </w:abstractNum>
-  <w:abstractNum w:abstractNumId="33" w15:restartNumberingAfterBreak="0">
+  <w:abstractNum w:abstractNumId="39" w15:restartNumberingAfterBreak="0">
     <w:nsid w:val="77124DB0"/>
     <w:multiLevelType w:val="hybridMultilevel"/>
     <w:tmpl w:val="2C0AFAAC"/>
@@ -11192,7 +12603,7 @@
       </w:rPr>
     </w:lvl>
   </w:abstractNum>
-  <w:abstractNum w:abstractNumId="34" w15:restartNumberingAfterBreak="0">
+  <w:abstractNum w:abstractNumId="40" w15:restartNumberingAfterBreak="0">
     <w:nsid w:val="77985C1F"/>
     <w:multiLevelType w:val="multilevel"/>
     <w:tmpl w:val="B85409F2"/>
@@ -11341,7 +12752,7 @@
       </w:rPr>
     </w:lvl>
   </w:abstractNum>
-  <w:abstractNum w:abstractNumId="35" w15:restartNumberingAfterBreak="0">
+  <w:abstractNum w:abstractNumId="41" w15:restartNumberingAfterBreak="0">
     <w:nsid w:val="7C30167E"/>
     <w:multiLevelType w:val="multilevel"/>
     <w:tmpl w:val="2C8ED23C"/>
@@ -11491,55 +12902,55 @@
     </w:lvl>
   </w:abstractNum>
   <w:num w:numId="1">
-    <w:abstractNumId w:val="17"/>
+    <w:abstractNumId w:val="20"/>
   </w:num>
   <w:num w:numId="2">
-    <w:abstractNumId w:val="21"/>
+    <w:abstractNumId w:val="25"/>
   </w:num>
   <w:num w:numId="3">
-    <w:abstractNumId w:val="6"/>
+    <w:abstractNumId w:val="7"/>
   </w:num>
   <w:num w:numId="4">
-    <w:abstractNumId w:val="26"/>
+    <w:abstractNumId w:val="30"/>
   </w:num>
   <w:num w:numId="5">
-    <w:abstractNumId w:val="10"/>
+    <w:abstractNumId w:val="12"/>
   </w:num>
   <w:num w:numId="6">
-    <w:abstractNumId w:val="27"/>
+    <w:abstractNumId w:val="31"/>
   </w:num>
   <w:num w:numId="7">
-    <w:abstractNumId w:val="28"/>
+    <w:abstractNumId w:val="32"/>
   </w:num>
   <w:num w:numId="8">
-    <w:abstractNumId w:val="35"/>
+    <w:abstractNumId w:val="41"/>
   </w:num>
   <w:num w:numId="9">
-    <w:abstractNumId w:val="31"/>
+    <w:abstractNumId w:val="37"/>
   </w:num>
   <w:num w:numId="10">
     <w:abstractNumId w:val="0"/>
   </w:num>
   <w:num w:numId="11">
-    <w:abstractNumId w:val="11"/>
+    <w:abstractNumId w:val="13"/>
   </w:num>
   <w:num w:numId="12">
     <w:abstractNumId w:val="3"/>
   </w:num>
   <w:num w:numId="13">
-    <w:abstractNumId w:val="7"/>
+    <w:abstractNumId w:val="8"/>
   </w:num>
   <w:num w:numId="14">
+    <w:abstractNumId w:val="16"/>
+  </w:num>
+  <w:num w:numId="15">
     <w:abstractNumId w:val="14"/>
   </w:num>
-  <w:num w:numId="15">
-    <w:abstractNumId w:val="12"/>
-  </w:num>
   <w:num w:numId="16">
-    <w:abstractNumId w:val="24"/>
+    <w:abstractNumId w:val="28"/>
   </w:num>
   <w:num w:numId="17">
-    <w:abstractNumId w:val="32"/>
+    <w:abstractNumId w:val="38"/>
   </w:num>
   <w:num w:numId="18">
     <w:abstractNumId w:val="5"/>
@@ -11548,40 +12959,40 @@
     <w:abstractNumId w:val="2"/>
   </w:num>
   <w:num w:numId="20">
+    <w:abstractNumId w:val="17"/>
+  </w:num>
+  <w:num w:numId="21">
+    <w:abstractNumId w:val="29"/>
+  </w:num>
+  <w:num w:numId="22">
     <w:abstractNumId w:val="15"/>
   </w:num>
-  <w:num w:numId="21">
-    <w:abstractNumId w:val="25"/>
-  </w:num>
-  <w:num w:numId="22">
-    <w:abstractNumId w:val="13"/>
-  </w:num>
   <w:num w:numId="23">
-    <w:abstractNumId w:val="19"/>
+    <w:abstractNumId w:val="22"/>
   </w:num>
   <w:num w:numId="24">
-    <w:abstractNumId w:val="34"/>
+    <w:abstractNumId w:val="40"/>
   </w:num>
   <w:num w:numId="25">
     <w:abstractNumId w:val="1"/>
   </w:num>
   <w:num w:numId="26">
-    <w:abstractNumId w:val="8"/>
+    <w:abstractNumId w:val="10"/>
   </w:num>
   <w:num w:numId="27">
-    <w:abstractNumId w:val="23"/>
+    <w:abstractNumId w:val="27"/>
   </w:num>
   <w:num w:numId="28">
-    <w:abstractNumId w:val="18"/>
+    <w:abstractNumId w:val="21"/>
   </w:num>
   <w:num w:numId="29">
-    <w:abstractNumId w:val="22"/>
+    <w:abstractNumId w:val="26"/>
   </w:num>
   <w:num w:numId="30">
-    <w:abstractNumId w:val="33"/>
+    <w:abstractNumId w:val="39"/>
   </w:num>
   <w:num w:numId="31">
-    <w:abstractNumId w:val="29"/>
+    <w:abstractNumId w:val="33"/>
   </w:num>
   <w:num w:numId="32">
     <w:abstractNumId w:val="4"/>
@@ -11590,28 +13001,46 @@
     </w:lvlOverride>
   </w:num>
   <w:num w:numId="33">
-    <w:abstractNumId w:val="20"/>
+    <w:abstractNumId w:val="24"/>
     <w:lvlOverride w:ilvl="0">
       <w:startOverride w:val="2"/>
     </w:lvlOverride>
   </w:num>
   <w:num w:numId="34">
-    <w:abstractNumId w:val="30"/>
+    <w:abstractNumId w:val="36"/>
     <w:lvlOverride w:ilvl="0">
       <w:startOverride w:val="3"/>
     </w:lvlOverride>
   </w:num>
   <w:num w:numId="35">
-    <w:abstractNumId w:val="9"/>
+    <w:abstractNumId w:val="11"/>
     <w:lvlOverride w:ilvl="0">
       <w:startOverride w:val="4"/>
     </w:lvlOverride>
   </w:num>
   <w:num w:numId="36">
-    <w:abstractNumId w:val="16"/>
+    <w:abstractNumId w:val="19"/>
     <w:lvlOverride w:ilvl="0">
       <w:startOverride w:val="5"/>
     </w:lvlOverride>
+  </w:num>
+  <w:num w:numId="37">
+    <w:abstractNumId w:val="18"/>
+  </w:num>
+  <w:num w:numId="38">
+    <w:abstractNumId w:val="9"/>
+  </w:num>
+  <w:num w:numId="39">
+    <w:abstractNumId w:val="6"/>
+  </w:num>
+  <w:num w:numId="40">
+    <w:abstractNumId w:val="23"/>
+  </w:num>
+  <w:num w:numId="41">
+    <w:abstractNumId w:val="35"/>
+  </w:num>
+  <w:num w:numId="42">
+    <w:abstractNumId w:val="34"/>
   </w:num>
   <w:numIdMacAtCleanup w:val="2"/>
 </w:numbering>
